--- a/PPTs/Quiz/Lecture 4 Quiz ANS.docx
+++ b/PPTs/Quiz/Lecture 4 Quiz ANS.docx
@@ -22,83 +22,67 @@
           <w:sz w:val="22"/>
           <w:szCs w:val="22"/>
         </w:rPr>
-        <w:t>1. What is the purpose of the `</w:t>
-      </w:r>
-      <w:proofErr w:type="gramStart"/>
-      <w:r>
-        <w:rPr>
-          <w:sz w:val="22"/>
-          <w:szCs w:val="22"/>
-        </w:rPr>
-        <w:t>length(</w:t>
-      </w:r>
-      <w:proofErr w:type="gramEnd"/>
-      <w:r>
-        <w:rPr>
-          <w:sz w:val="22"/>
-          <w:szCs w:val="22"/>
-        </w:rPr>
-        <w:t>)` method in Java's String class?</w:t>
-      </w:r>
-    </w:p>
-    <w:p>
-      <w:pPr>
-        <w:rPr>
-          <w:sz w:val="22"/>
-          <w:szCs w:val="22"/>
-        </w:rPr>
-      </w:pPr>
-      <w:r>
-        <w:rPr>
-          <w:sz w:val="22"/>
-          <w:szCs w:val="22"/>
-        </w:rPr>
-        <w:t xml:space="preserve">- A) To return the number of characters in a String  </w:t>
-      </w:r>
-    </w:p>
-    <w:p>
-      <w:pPr>
-        <w:rPr>
-          <w:sz w:val="22"/>
-          <w:szCs w:val="22"/>
-        </w:rPr>
-      </w:pPr>
-      <w:r>
-        <w:rPr>
-          <w:sz w:val="22"/>
-          <w:szCs w:val="22"/>
-        </w:rPr>
-        <w:t xml:space="preserve">- B) To split a String into an array  </w:t>
-      </w:r>
-    </w:p>
-    <w:p>
-      <w:pPr>
-        <w:rPr>
-          <w:sz w:val="22"/>
-          <w:szCs w:val="22"/>
-        </w:rPr>
-      </w:pPr>
-      <w:r>
-        <w:rPr>
-          <w:sz w:val="22"/>
-          <w:szCs w:val="22"/>
-        </w:rPr>
-        <w:t xml:space="preserve">- C) To find the index of a character in a String  </w:t>
-      </w:r>
-    </w:p>
-    <w:p>
-      <w:pPr>
-        <w:rPr>
-          <w:sz w:val="22"/>
-          <w:szCs w:val="22"/>
-        </w:rPr>
-      </w:pPr>
-      <w:r>
-        <w:rPr>
-          <w:sz w:val="22"/>
-          <w:szCs w:val="22"/>
-        </w:rPr>
-        <w:t xml:space="preserve">- D) To convert a String to uppercase  </w:t>
+        <w:t>1. What is the purpose of the length() method in Java's String class?</w:t>
+      </w:r>
+    </w:p>
+    <w:p>
+      <w:pPr>
+        <w:rPr>
+          <w:sz w:val="22"/>
+          <w:szCs w:val="22"/>
+        </w:rPr>
+      </w:pPr>
+      <w:r>
+        <w:rPr>
+          <w:sz w:val="22"/>
+          <w:szCs w:val="22"/>
+        </w:rPr>
+        <w:t>- A) To return the number of characters in a String</w:t>
+      </w:r>
+    </w:p>
+    <w:p>
+      <w:pPr>
+        <w:rPr>
+          <w:sz w:val="22"/>
+          <w:szCs w:val="22"/>
+        </w:rPr>
+      </w:pPr>
+      <w:r>
+        <w:rPr>
+          <w:sz w:val="22"/>
+          <w:szCs w:val="22"/>
+        </w:rPr>
+        <w:t>- B) To split a String into an array</w:t>
+      </w:r>
+    </w:p>
+    <w:p>
+      <w:pPr>
+        <w:rPr>
+          <w:sz w:val="22"/>
+          <w:szCs w:val="22"/>
+        </w:rPr>
+      </w:pPr>
+      <w:r>
+        <w:rPr>
+          <w:sz w:val="22"/>
+          <w:szCs w:val="22"/>
+        </w:rPr>
+        <w:t>- C) To find the index of a character in a String</w:t>
+      </w:r>
+    </w:p>
+    <w:p>
+      <w:pPr>
+        <w:rPr>
+          <w:sz w:val="22"/>
+          <w:szCs w:val="22"/>
+        </w:rPr>
+      </w:pPr>
+      <w:r>
+        <w:rPr>
+          <w:sz w:val="22"/>
+          <w:szCs w:val="22"/>
+        </w:rPr>
+        <w:t>- D) To convert a String to uppercase</w:t>
       </w:r>
     </w:p>
     <w:p>
@@ -151,10 +135,9 @@
           <w:sz w:val="22"/>
           <w:szCs w:val="22"/>
         </w:rPr>
-        <w:t>- A) `</w:t>
+        <w:t xml:space="preserve">- A) </w:t>
       </w:r>
       <w:proofErr w:type="spellStart"/>
-      <w:proofErr w:type="gramStart"/>
       <w:r>
         <w:rPr>
           <w:sz w:val="22"/>
@@ -168,33 +151,24 @@
           <w:sz w:val="22"/>
           <w:szCs w:val="22"/>
         </w:rPr>
-        <w:t>(</w:t>
-      </w:r>
-      <w:proofErr w:type="gramEnd"/>
-      <w:r>
-        <w:rPr>
-          <w:sz w:val="22"/>
-          <w:szCs w:val="22"/>
-        </w:rPr>
-        <w:t xml:space="preserve">)`  </w:t>
-      </w:r>
-    </w:p>
-    <w:p>
-      <w:pPr>
-        <w:rPr>
-          <w:sz w:val="22"/>
-          <w:szCs w:val="22"/>
-        </w:rPr>
-      </w:pPr>
-      <w:r>
-        <w:rPr>
-          <w:sz w:val="22"/>
-          <w:szCs w:val="22"/>
-        </w:rPr>
-        <w:t>- B) `</w:t>
+        <w:t>()</w:t>
+      </w:r>
+    </w:p>
+    <w:p>
+      <w:pPr>
+        <w:rPr>
+          <w:sz w:val="22"/>
+          <w:szCs w:val="22"/>
+        </w:rPr>
+      </w:pPr>
+      <w:r>
+        <w:rPr>
+          <w:sz w:val="22"/>
+          <w:szCs w:val="22"/>
+        </w:rPr>
+        <w:t xml:space="preserve">- B) </w:t>
       </w:r>
       <w:proofErr w:type="spellStart"/>
-      <w:proofErr w:type="gramStart"/>
       <w:r>
         <w:rPr>
           <w:sz w:val="22"/>
@@ -208,64 +182,39 @@
           <w:sz w:val="22"/>
           <w:szCs w:val="22"/>
         </w:rPr>
-        <w:t>(</w:t>
-      </w:r>
-      <w:proofErr w:type="gramEnd"/>
-      <w:r>
-        <w:rPr>
-          <w:sz w:val="22"/>
-          <w:szCs w:val="22"/>
-        </w:rPr>
-        <w:t xml:space="preserve">)`  </w:t>
-      </w:r>
-    </w:p>
-    <w:p>
-      <w:pPr>
-        <w:rPr>
-          <w:sz w:val="22"/>
-          <w:szCs w:val="22"/>
-        </w:rPr>
-      </w:pPr>
-      <w:r>
-        <w:rPr>
-          <w:sz w:val="22"/>
-          <w:szCs w:val="22"/>
-        </w:rPr>
-        <w:t>- C) `</w:t>
-      </w:r>
-      <w:proofErr w:type="gramStart"/>
-      <w:r>
-        <w:rPr>
-          <w:sz w:val="22"/>
-          <w:szCs w:val="22"/>
-        </w:rPr>
-        <w:t>split(</w:t>
-      </w:r>
-      <w:proofErr w:type="gramEnd"/>
-      <w:r>
-        <w:rPr>
-          <w:sz w:val="22"/>
-          <w:szCs w:val="22"/>
-        </w:rPr>
-        <w:t xml:space="preserve">)`  </w:t>
-      </w:r>
-    </w:p>
-    <w:p>
-      <w:pPr>
-        <w:rPr>
-          <w:sz w:val="22"/>
-          <w:szCs w:val="22"/>
-        </w:rPr>
-      </w:pPr>
-      <w:r>
-        <w:rPr>
-          <w:sz w:val="22"/>
-          <w:szCs w:val="22"/>
-        </w:rPr>
-        <w:t>- D) `</w:t>
+        <w:t>()</w:t>
+      </w:r>
+    </w:p>
+    <w:p>
+      <w:pPr>
+        <w:rPr>
+          <w:sz w:val="22"/>
+          <w:szCs w:val="22"/>
+        </w:rPr>
+      </w:pPr>
+      <w:r>
+        <w:rPr>
+          <w:sz w:val="22"/>
+          <w:szCs w:val="22"/>
+        </w:rPr>
+        <w:t>- C) split()</w:t>
+      </w:r>
+    </w:p>
+    <w:p>
+      <w:pPr>
+        <w:rPr>
+          <w:sz w:val="22"/>
+          <w:szCs w:val="22"/>
+        </w:rPr>
+      </w:pPr>
+      <w:r>
+        <w:rPr>
+          <w:sz w:val="22"/>
+          <w:szCs w:val="22"/>
+        </w:rPr>
+        <w:t xml:space="preserve">- D) </w:t>
       </w:r>
       <w:proofErr w:type="spellStart"/>
-      <w:proofErr w:type="gramStart"/>
       <w:r>
         <w:rPr>
           <w:sz w:val="22"/>
@@ -279,15 +228,7 @@
           <w:sz w:val="22"/>
           <w:szCs w:val="22"/>
         </w:rPr>
-        <w:t>(</w:t>
-      </w:r>
-      <w:proofErr w:type="gramEnd"/>
-      <w:r>
-        <w:rPr>
-          <w:sz w:val="22"/>
-          <w:szCs w:val="22"/>
-        </w:rPr>
-        <w:t xml:space="preserve">)`  </w:t>
+        <w:t>()</w:t>
       </w:r>
     </w:p>
     <w:p>
@@ -325,67 +266,67 @@
           <w:sz w:val="22"/>
           <w:szCs w:val="22"/>
         </w:rPr>
-        <w:t>3. What does the regex `^hello$` match?</w:t>
-      </w:r>
-    </w:p>
-    <w:p>
-      <w:pPr>
-        <w:rPr>
-          <w:sz w:val="22"/>
-          <w:szCs w:val="22"/>
-        </w:rPr>
-      </w:pPr>
-      <w:r>
-        <w:rPr>
-          <w:sz w:val="22"/>
-          <w:szCs w:val="22"/>
-        </w:rPr>
-        <w:t xml:space="preserve">- A) Strings that start with "hello"  </w:t>
-      </w:r>
-    </w:p>
-    <w:p>
-      <w:pPr>
-        <w:rPr>
-          <w:sz w:val="22"/>
-          <w:szCs w:val="22"/>
-        </w:rPr>
-      </w:pPr>
-      <w:r>
-        <w:rPr>
-          <w:sz w:val="22"/>
-          <w:szCs w:val="22"/>
-        </w:rPr>
-        <w:t xml:space="preserve">- B) Strings that end with "hello"  </w:t>
-      </w:r>
-    </w:p>
-    <w:p>
-      <w:pPr>
-        <w:rPr>
-          <w:sz w:val="22"/>
-          <w:szCs w:val="22"/>
-        </w:rPr>
-      </w:pPr>
-      <w:r>
-        <w:rPr>
-          <w:sz w:val="22"/>
-          <w:szCs w:val="22"/>
-        </w:rPr>
-        <w:t xml:space="preserve">- C) Strings that are exactly "hello"  </w:t>
-      </w:r>
-    </w:p>
-    <w:p>
-      <w:pPr>
-        <w:rPr>
-          <w:sz w:val="22"/>
-          <w:szCs w:val="22"/>
-        </w:rPr>
-      </w:pPr>
-      <w:r>
-        <w:rPr>
-          <w:sz w:val="22"/>
-          <w:szCs w:val="22"/>
-        </w:rPr>
-        <w:t xml:space="preserve">- D) Any string containing "hello"  </w:t>
+        <w:t>3. What does the regex ^hello$ match?</w:t>
+      </w:r>
+    </w:p>
+    <w:p>
+      <w:pPr>
+        <w:rPr>
+          <w:sz w:val="22"/>
+          <w:szCs w:val="22"/>
+        </w:rPr>
+      </w:pPr>
+      <w:r>
+        <w:rPr>
+          <w:sz w:val="22"/>
+          <w:szCs w:val="22"/>
+        </w:rPr>
+        <w:t>- A) Strings that start with "hello"</w:t>
+      </w:r>
+    </w:p>
+    <w:p>
+      <w:pPr>
+        <w:rPr>
+          <w:sz w:val="22"/>
+          <w:szCs w:val="22"/>
+        </w:rPr>
+      </w:pPr>
+      <w:r>
+        <w:rPr>
+          <w:sz w:val="22"/>
+          <w:szCs w:val="22"/>
+        </w:rPr>
+        <w:t>- B) Strings that end with "hello"</w:t>
+      </w:r>
+    </w:p>
+    <w:p>
+      <w:pPr>
+        <w:rPr>
+          <w:sz w:val="22"/>
+          <w:szCs w:val="22"/>
+        </w:rPr>
+      </w:pPr>
+      <w:r>
+        <w:rPr>
+          <w:sz w:val="22"/>
+          <w:szCs w:val="22"/>
+        </w:rPr>
+        <w:t>- C) Strings that are exactly "hello"</w:t>
+      </w:r>
+    </w:p>
+    <w:p>
+      <w:pPr>
+        <w:rPr>
+          <w:sz w:val="22"/>
+          <w:szCs w:val="22"/>
+        </w:rPr>
+      </w:pPr>
+      <w:r>
+        <w:rPr>
+          <w:sz w:val="22"/>
+          <w:szCs w:val="22"/>
+        </w:rPr>
+        <w:t>- D) Any string containing "hello"</w:t>
       </w:r>
     </w:p>
     <w:p>
@@ -423,7 +364,7 @@
           <w:sz w:val="22"/>
           <w:szCs w:val="22"/>
         </w:rPr>
-        <w:t>4. What does the regex `\</w:t>
+        <w:t>4. What does the regex \</w:t>
       </w:r>
       <w:proofErr w:type="spellStart"/>
       <w:r>
@@ -439,67 +380,67 @@
           <w:sz w:val="22"/>
           <w:szCs w:val="22"/>
         </w:rPr>
-        <w:t>\b` match?</w:t>
-      </w:r>
-    </w:p>
-    <w:p>
-      <w:pPr>
-        <w:rPr>
-          <w:sz w:val="22"/>
-          <w:szCs w:val="22"/>
-        </w:rPr>
-      </w:pPr>
-      <w:r>
-        <w:rPr>
-          <w:sz w:val="22"/>
-          <w:szCs w:val="22"/>
-        </w:rPr>
-        <w:t xml:space="preserve">- A) The word "cat" as a standalone word  </w:t>
-      </w:r>
-    </w:p>
-    <w:p>
-      <w:pPr>
-        <w:rPr>
-          <w:sz w:val="22"/>
-          <w:szCs w:val="22"/>
-        </w:rPr>
-      </w:pPr>
-      <w:r>
-        <w:rPr>
-          <w:sz w:val="22"/>
-          <w:szCs w:val="22"/>
-        </w:rPr>
-        <w:t xml:space="preserve">- B) "cat" at the beginning of a word  </w:t>
-      </w:r>
-    </w:p>
-    <w:p>
-      <w:pPr>
-        <w:rPr>
-          <w:sz w:val="22"/>
-          <w:szCs w:val="22"/>
-        </w:rPr>
-      </w:pPr>
-      <w:r>
-        <w:rPr>
-          <w:sz w:val="22"/>
-          <w:szCs w:val="22"/>
-        </w:rPr>
-        <w:t xml:space="preserve">- C) "cat" at the end of a word  </w:t>
-      </w:r>
-    </w:p>
-    <w:p>
-      <w:pPr>
-        <w:rPr>
-          <w:sz w:val="22"/>
-          <w:szCs w:val="22"/>
-        </w:rPr>
-      </w:pPr>
-      <w:r>
-        <w:rPr>
-          <w:sz w:val="22"/>
-          <w:szCs w:val="22"/>
-        </w:rPr>
-        <w:t xml:space="preserve">- D) Any occurrence of "cat"  </w:t>
+        <w:t>\b match?</w:t>
+      </w:r>
+    </w:p>
+    <w:p>
+      <w:pPr>
+        <w:rPr>
+          <w:sz w:val="22"/>
+          <w:szCs w:val="22"/>
+        </w:rPr>
+      </w:pPr>
+      <w:r>
+        <w:rPr>
+          <w:sz w:val="22"/>
+          <w:szCs w:val="22"/>
+        </w:rPr>
+        <w:t>- A) The word "cat" as a standalone word</w:t>
+      </w:r>
+    </w:p>
+    <w:p>
+      <w:pPr>
+        <w:rPr>
+          <w:sz w:val="22"/>
+          <w:szCs w:val="22"/>
+        </w:rPr>
+      </w:pPr>
+      <w:r>
+        <w:rPr>
+          <w:sz w:val="22"/>
+          <w:szCs w:val="22"/>
+        </w:rPr>
+        <w:t>- B) "cat" at the beginning of a word</w:t>
+      </w:r>
+    </w:p>
+    <w:p>
+      <w:pPr>
+        <w:rPr>
+          <w:sz w:val="22"/>
+          <w:szCs w:val="22"/>
+        </w:rPr>
+      </w:pPr>
+      <w:r>
+        <w:rPr>
+          <w:sz w:val="22"/>
+          <w:szCs w:val="22"/>
+        </w:rPr>
+        <w:t>- C) "cat" at the end of a word</w:t>
+      </w:r>
+    </w:p>
+    <w:p>
+      <w:pPr>
+        <w:rPr>
+          <w:sz w:val="22"/>
+          <w:szCs w:val="22"/>
+        </w:rPr>
+      </w:pPr>
+      <w:r>
+        <w:rPr>
+          <w:sz w:val="22"/>
+          <w:szCs w:val="22"/>
+        </w:rPr>
+        <w:t>- D) Any occurrence of "cat"</w:t>
       </w:r>
     </w:p>
     <w:p>
@@ -538,10 +479,9 @@
           <w:szCs w:val="22"/>
         </w:rPr>
         <w:lastRenderedPageBreak/>
-        <w:t>5. In Java, what does the `</w:t>
+        <w:t xml:space="preserve">5. In Java, what does the </w:t>
       </w:r>
       <w:proofErr w:type="spellStart"/>
-      <w:proofErr w:type="gramStart"/>
       <w:r>
         <w:rPr>
           <w:sz w:val="22"/>
@@ -555,75 +495,67 @@
           <w:sz w:val="22"/>
           <w:szCs w:val="22"/>
         </w:rPr>
-        <w:t>(</w:t>
-      </w:r>
-      <w:proofErr w:type="gramEnd"/>
-      <w:r>
-        <w:rPr>
-          <w:sz w:val="22"/>
-          <w:szCs w:val="22"/>
-        </w:rPr>
-        <w:t>String str)` method do?</w:t>
-      </w:r>
-    </w:p>
-    <w:p>
-      <w:pPr>
-        <w:rPr>
-          <w:sz w:val="22"/>
-          <w:szCs w:val="22"/>
-        </w:rPr>
-      </w:pPr>
-      <w:r>
-        <w:rPr>
-          <w:sz w:val="22"/>
-          <w:szCs w:val="22"/>
-        </w:rPr>
-        <w:t xml:space="preserve">- A) Splits a String into an array using the given delimiter  </w:t>
-      </w:r>
-    </w:p>
-    <w:p>
-      <w:pPr>
-        <w:rPr>
-          <w:sz w:val="22"/>
-          <w:szCs w:val="22"/>
-        </w:rPr>
-      </w:pPr>
-      <w:r>
-        <w:rPr>
-          <w:sz w:val="22"/>
-          <w:szCs w:val="22"/>
-        </w:rPr>
-        <w:t xml:space="preserve">- B) Finds the first occurrence of a substring within a String  </w:t>
-      </w:r>
-    </w:p>
-    <w:p>
-      <w:pPr>
-        <w:rPr>
-          <w:sz w:val="22"/>
-          <w:szCs w:val="22"/>
-        </w:rPr>
-      </w:pPr>
-      <w:r>
-        <w:rPr>
-          <w:sz w:val="22"/>
-          <w:szCs w:val="22"/>
-        </w:rPr>
-        <w:t xml:space="preserve">- C) Converts a String to lowercase  </w:t>
-      </w:r>
-    </w:p>
-    <w:p>
-      <w:pPr>
-        <w:rPr>
-          <w:sz w:val="22"/>
-          <w:szCs w:val="22"/>
-        </w:rPr>
-      </w:pPr>
-      <w:r>
-        <w:rPr>
-          <w:sz w:val="22"/>
-          <w:szCs w:val="22"/>
-        </w:rPr>
-        <w:t xml:space="preserve">- D) Replaces characters in a String  </w:t>
+        <w:t>(String str) method do?</w:t>
+      </w:r>
+    </w:p>
+    <w:p>
+      <w:pPr>
+        <w:rPr>
+          <w:sz w:val="22"/>
+          <w:szCs w:val="22"/>
+        </w:rPr>
+      </w:pPr>
+      <w:r>
+        <w:rPr>
+          <w:sz w:val="22"/>
+          <w:szCs w:val="22"/>
+        </w:rPr>
+        <w:t>- A) Splits a String into an array using the given delimiter</w:t>
+      </w:r>
+    </w:p>
+    <w:p>
+      <w:pPr>
+        <w:rPr>
+          <w:sz w:val="22"/>
+          <w:szCs w:val="22"/>
+        </w:rPr>
+      </w:pPr>
+      <w:r>
+        <w:rPr>
+          <w:sz w:val="22"/>
+          <w:szCs w:val="22"/>
+        </w:rPr>
+        <w:t>- B) Finds the first occurrence of a substring within a String</w:t>
+      </w:r>
+    </w:p>
+    <w:p>
+      <w:pPr>
+        <w:rPr>
+          <w:sz w:val="22"/>
+          <w:szCs w:val="22"/>
+        </w:rPr>
+      </w:pPr>
+      <w:r>
+        <w:rPr>
+          <w:sz w:val="22"/>
+          <w:szCs w:val="22"/>
+        </w:rPr>
+        <w:t>- C) Converts a String to lowercase</w:t>
+      </w:r>
+    </w:p>
+    <w:p>
+      <w:pPr>
+        <w:rPr>
+          <w:sz w:val="22"/>
+          <w:szCs w:val="22"/>
+        </w:rPr>
+      </w:pPr>
+      <w:r>
+        <w:rPr>
+          <w:sz w:val="22"/>
+          <w:szCs w:val="22"/>
+        </w:rPr>
+        <w:t>- D) Replaces characters in a String</w:t>
       </w:r>
     </w:p>
     <w:p>
@@ -661,83 +593,67 @@
           <w:sz w:val="22"/>
           <w:szCs w:val="22"/>
         </w:rPr>
-        <w:t>6. What does the regex `[a-zA-Z0-</w:t>
-      </w:r>
-      <w:proofErr w:type="gramStart"/>
-      <w:r>
-        <w:rPr>
-          <w:sz w:val="22"/>
-          <w:szCs w:val="22"/>
-        </w:rPr>
-        <w:t>9]`</w:t>
-      </w:r>
-      <w:proofErr w:type="gramEnd"/>
-      <w:r>
-        <w:rPr>
-          <w:sz w:val="22"/>
-          <w:szCs w:val="22"/>
-        </w:rPr>
-        <w:t xml:space="preserve"> match?</w:t>
-      </w:r>
-    </w:p>
-    <w:p>
-      <w:pPr>
-        <w:rPr>
-          <w:sz w:val="22"/>
-          <w:szCs w:val="22"/>
-        </w:rPr>
-      </w:pPr>
-      <w:r>
-        <w:rPr>
-          <w:sz w:val="22"/>
-          <w:szCs w:val="22"/>
-        </w:rPr>
-        <w:t xml:space="preserve">- A) Only lowercase letters  </w:t>
-      </w:r>
-    </w:p>
-    <w:p>
-      <w:pPr>
-        <w:rPr>
-          <w:sz w:val="22"/>
-          <w:szCs w:val="22"/>
-        </w:rPr>
-      </w:pPr>
-      <w:r>
-        <w:rPr>
-          <w:sz w:val="22"/>
-          <w:szCs w:val="22"/>
-        </w:rPr>
-        <w:t xml:space="preserve">- B) Only uppercase letters  </w:t>
-      </w:r>
-    </w:p>
-    <w:p>
-      <w:pPr>
-        <w:rPr>
-          <w:sz w:val="22"/>
-          <w:szCs w:val="22"/>
-        </w:rPr>
-      </w:pPr>
-      <w:r>
-        <w:rPr>
-          <w:sz w:val="22"/>
-          <w:szCs w:val="22"/>
-        </w:rPr>
-        <w:t xml:space="preserve">- C) Any letter or digit  </w:t>
-      </w:r>
-    </w:p>
-    <w:p>
-      <w:pPr>
-        <w:rPr>
-          <w:sz w:val="22"/>
-          <w:szCs w:val="22"/>
-        </w:rPr>
-      </w:pPr>
-      <w:r>
-        <w:rPr>
-          <w:sz w:val="22"/>
-          <w:szCs w:val="22"/>
-        </w:rPr>
-        <w:t xml:space="preserve">- D) Only digits  </w:t>
+        <w:t>6. What does the regex [a-zA-Z0-9] match?</w:t>
+      </w:r>
+    </w:p>
+    <w:p>
+      <w:pPr>
+        <w:rPr>
+          <w:sz w:val="22"/>
+          <w:szCs w:val="22"/>
+        </w:rPr>
+      </w:pPr>
+      <w:r>
+        <w:rPr>
+          <w:sz w:val="22"/>
+          <w:szCs w:val="22"/>
+        </w:rPr>
+        <w:t>- A) Only lowercase letters</w:t>
+      </w:r>
+    </w:p>
+    <w:p>
+      <w:pPr>
+        <w:rPr>
+          <w:sz w:val="22"/>
+          <w:szCs w:val="22"/>
+        </w:rPr>
+      </w:pPr>
+      <w:r>
+        <w:rPr>
+          <w:sz w:val="22"/>
+          <w:szCs w:val="22"/>
+        </w:rPr>
+        <w:t>- B) Only uppercase letters</w:t>
+      </w:r>
+    </w:p>
+    <w:p>
+      <w:pPr>
+        <w:rPr>
+          <w:sz w:val="22"/>
+          <w:szCs w:val="22"/>
+        </w:rPr>
+      </w:pPr>
+      <w:r>
+        <w:rPr>
+          <w:sz w:val="22"/>
+          <w:szCs w:val="22"/>
+        </w:rPr>
+        <w:t>- C) Any letter or digit</w:t>
+      </w:r>
+    </w:p>
+    <w:p>
+      <w:pPr>
+        <w:rPr>
+          <w:sz w:val="22"/>
+          <w:szCs w:val="22"/>
+        </w:rPr>
+      </w:pPr>
+      <w:r>
+        <w:rPr>
+          <w:sz w:val="22"/>
+          <w:szCs w:val="22"/>
+        </w:rPr>
+        <w:t>- D) Only digits</w:t>
       </w:r>
     </w:p>
     <w:p>
@@ -775,83 +691,83 @@
           <w:sz w:val="22"/>
           <w:szCs w:val="22"/>
         </w:rPr>
-        <w:t>7. What is returned by `</w:t>
-      </w:r>
-      <w:proofErr w:type="gramStart"/>
-      <w:r>
-        <w:rPr>
-          <w:sz w:val="22"/>
-          <w:szCs w:val="22"/>
-        </w:rPr>
-        <w:t>split(</w:t>
-      </w:r>
-      <w:proofErr w:type="gramEnd"/>
-      <w:r>
-        <w:rPr>
-          <w:sz w:val="22"/>
-          <w:szCs w:val="22"/>
-        </w:rPr>
-        <w:t>" +")` when applied to `"Can you hear me?  Hello, hello?"`?</w:t>
-      </w:r>
-    </w:p>
-    <w:p>
-      <w:pPr>
-        <w:rPr>
-          <w:sz w:val="22"/>
-          <w:szCs w:val="22"/>
-        </w:rPr>
-      </w:pPr>
-      <w:r>
-        <w:rPr>
-          <w:sz w:val="22"/>
-          <w:szCs w:val="22"/>
-        </w:rPr>
-        <w:t xml:space="preserve">- A) An array containing words with extra spaces included  </w:t>
-      </w:r>
-    </w:p>
-    <w:p>
-      <w:pPr>
-        <w:rPr>
-          <w:sz w:val="22"/>
-          <w:szCs w:val="22"/>
-        </w:rPr>
-      </w:pPr>
-      <w:r>
-        <w:rPr>
-          <w:sz w:val="22"/>
-          <w:szCs w:val="22"/>
-        </w:rPr>
-        <w:t xml:space="preserve">- B) An array containing exactly 6 words without extra spaces  </w:t>
-      </w:r>
-    </w:p>
-    <w:p>
-      <w:pPr>
-        <w:rPr>
-          <w:sz w:val="22"/>
-          <w:szCs w:val="22"/>
-        </w:rPr>
-      </w:pPr>
-      <w:r>
-        <w:rPr>
-          <w:sz w:val="22"/>
-          <w:szCs w:val="22"/>
-        </w:rPr>
-        <w:t xml:space="preserve">- C) An array containing characters split by space  </w:t>
-      </w:r>
-    </w:p>
-    <w:p>
-      <w:pPr>
-        <w:rPr>
-          <w:sz w:val="22"/>
-          <w:szCs w:val="22"/>
-        </w:rPr>
-      </w:pPr>
-      <w:r>
-        <w:rPr>
-          <w:sz w:val="22"/>
-          <w:szCs w:val="22"/>
-        </w:rPr>
-        <w:t xml:space="preserve">- D) An error due to invalid regex  </w:t>
+        <w:t xml:space="preserve">7. What is returned by split(" +") when applied to "Can you hear </w:t>
+      </w:r>
+      <w:proofErr w:type="spellStart"/>
+      <w:r>
+        <w:rPr>
+          <w:sz w:val="22"/>
+          <w:szCs w:val="22"/>
+        </w:rPr>
+        <w:t>me?Hello</w:t>
+      </w:r>
+      <w:proofErr w:type="spellEnd"/>
+      <w:r>
+        <w:rPr>
+          <w:sz w:val="22"/>
+          <w:szCs w:val="22"/>
+        </w:rPr>
+        <w:t>, hello?"?</w:t>
+      </w:r>
+    </w:p>
+    <w:p>
+      <w:pPr>
+        <w:rPr>
+          <w:sz w:val="22"/>
+          <w:szCs w:val="22"/>
+        </w:rPr>
+      </w:pPr>
+      <w:r>
+        <w:rPr>
+          <w:sz w:val="22"/>
+          <w:szCs w:val="22"/>
+        </w:rPr>
+        <w:t>- A) An array containing words with extra spaces included</w:t>
+      </w:r>
+    </w:p>
+    <w:p>
+      <w:pPr>
+        <w:rPr>
+          <w:sz w:val="22"/>
+          <w:szCs w:val="22"/>
+        </w:rPr>
+      </w:pPr>
+      <w:r>
+        <w:rPr>
+          <w:sz w:val="22"/>
+          <w:szCs w:val="22"/>
+        </w:rPr>
+        <w:t>- B) An array containing exactly 6 words without extra spaces</w:t>
+      </w:r>
+    </w:p>
+    <w:p>
+      <w:pPr>
+        <w:rPr>
+          <w:sz w:val="22"/>
+          <w:szCs w:val="22"/>
+        </w:rPr>
+      </w:pPr>
+      <w:r>
+        <w:rPr>
+          <w:sz w:val="22"/>
+          <w:szCs w:val="22"/>
+        </w:rPr>
+        <w:t>- C) An array containing characters split by space</w:t>
+      </w:r>
+    </w:p>
+    <w:p>
+      <w:pPr>
+        <w:rPr>
+          <w:sz w:val="22"/>
+          <w:szCs w:val="22"/>
+        </w:rPr>
+      </w:pPr>
+      <w:r>
+        <w:rPr>
+          <w:sz w:val="22"/>
+          <w:szCs w:val="22"/>
+        </w:rPr>
+        <w:t>- D) An error due to invalid regex</w:t>
       </w:r>
     </w:p>
     <w:p>
@@ -904,40 +820,39 @@
           <w:sz w:val="22"/>
           <w:szCs w:val="22"/>
         </w:rPr>
-        <w:t xml:space="preserve">- A) `+`  </w:t>
-      </w:r>
-    </w:p>
-    <w:p>
-      <w:pPr>
-        <w:rPr>
-          <w:sz w:val="22"/>
-          <w:szCs w:val="22"/>
-        </w:rPr>
-      </w:pPr>
-      <w:r>
-        <w:rPr>
-          <w:sz w:val="22"/>
-          <w:szCs w:val="22"/>
-        </w:rPr>
-        <w:t xml:space="preserve">- B) `*`  </w:t>
-      </w:r>
-    </w:p>
-    <w:p>
-      <w:pPr>
-        <w:rPr>
-          <w:sz w:val="22"/>
-          <w:szCs w:val="22"/>
-        </w:rPr>
-      </w:pPr>
-      <w:r>
-        <w:rPr>
-          <w:sz w:val="22"/>
-          <w:szCs w:val="22"/>
-        </w:rPr>
-        <w:t>- C) `{</w:t>
+        <w:t>- A) +</w:t>
+      </w:r>
+    </w:p>
+    <w:p>
+      <w:pPr>
+        <w:rPr>
+          <w:sz w:val="22"/>
+          <w:szCs w:val="22"/>
+        </w:rPr>
+      </w:pPr>
+      <w:r>
+        <w:rPr>
+          <w:sz w:val="22"/>
+          <w:szCs w:val="22"/>
+        </w:rPr>
+        <w:t>- B) *</w:t>
+      </w:r>
+    </w:p>
+    <w:p>
+      <w:pPr>
+        <w:rPr>
+          <w:sz w:val="22"/>
+          <w:szCs w:val="22"/>
+        </w:rPr>
+      </w:pPr>
+      <w:r>
+        <w:rPr>
+          <w:sz w:val="22"/>
+          <w:szCs w:val="22"/>
+        </w:rPr>
+        <w:t>- C) {</w:t>
       </w:r>
       <w:proofErr w:type="spellStart"/>
-      <w:proofErr w:type="gramStart"/>
       <w:r>
         <w:rPr>
           <w:sz w:val="22"/>
@@ -946,44 +861,27 @@
         <w:t>min,max</w:t>
       </w:r>
       <w:proofErr w:type="spellEnd"/>
-      <w:proofErr w:type="gramEnd"/>
-      <w:r>
-        <w:rPr>
-          <w:sz w:val="22"/>
-          <w:szCs w:val="22"/>
-        </w:rPr>
-        <w:t xml:space="preserve">}`  </w:t>
-      </w:r>
-    </w:p>
-    <w:p>
-      <w:pPr>
-        <w:rPr>
-          <w:sz w:val="22"/>
-          <w:szCs w:val="22"/>
-        </w:rPr>
-      </w:pPr>
-      <w:r>
-        <w:rPr>
-          <w:sz w:val="22"/>
-          <w:szCs w:val="22"/>
-        </w:rPr>
-        <w:t xml:space="preserve">- D) </w:t>
-      </w:r>
-      <w:proofErr w:type="gramStart"/>
-      <w:r>
-        <w:rPr>
-          <w:sz w:val="22"/>
-          <w:szCs w:val="22"/>
-        </w:rPr>
-        <w:t>`?`</w:t>
-      </w:r>
-      <w:proofErr w:type="gramEnd"/>
-      <w:r>
-        <w:rPr>
-          <w:sz w:val="22"/>
-          <w:szCs w:val="22"/>
-        </w:rPr>
-        <w:t xml:space="preserve">  </w:t>
+      <w:r>
+        <w:rPr>
+          <w:sz w:val="22"/>
+          <w:szCs w:val="22"/>
+        </w:rPr>
+        <w:t>}</w:t>
+      </w:r>
+    </w:p>
+    <w:p>
+      <w:pPr>
+        <w:rPr>
+          <w:sz w:val="22"/>
+          <w:szCs w:val="22"/>
+        </w:rPr>
+      </w:pPr>
+      <w:r>
+        <w:rPr>
+          <w:sz w:val="22"/>
+          <w:szCs w:val="22"/>
+        </w:rPr>
+        <w:t>- D) ?</w:t>
       </w:r>
     </w:p>
     <w:p>
@@ -1057,7 +955,7 @@
           <w:sz w:val="22"/>
           <w:szCs w:val="22"/>
         </w:rPr>
-        <w:t xml:space="preserve">- A) `+`  </w:t>
+        <w:t>- A) +</w:t>
       </w:r>
     </w:p>
     <w:p>
@@ -1073,25 +971,24 @@
           <w:szCs w:val="22"/>
         </w:rPr>
         <w:lastRenderedPageBreak/>
-        <w:t xml:space="preserve">- B) `*`  </w:t>
-      </w:r>
-    </w:p>
-    <w:p>
-      <w:pPr>
-        <w:rPr>
-          <w:sz w:val="22"/>
-          <w:szCs w:val="22"/>
-        </w:rPr>
-      </w:pPr>
-      <w:r>
-        <w:rPr>
-          <w:sz w:val="22"/>
-          <w:szCs w:val="22"/>
-        </w:rPr>
-        <w:t>- C) `{</w:t>
+        <w:t>- B) *</w:t>
+      </w:r>
+    </w:p>
+    <w:p>
+      <w:pPr>
+        <w:rPr>
+          <w:sz w:val="22"/>
+          <w:szCs w:val="22"/>
+        </w:rPr>
+      </w:pPr>
+      <w:r>
+        <w:rPr>
+          <w:sz w:val="22"/>
+          <w:szCs w:val="22"/>
+        </w:rPr>
+        <w:t>- C) {</w:t>
       </w:r>
       <w:proofErr w:type="spellStart"/>
-      <w:proofErr w:type="gramStart"/>
       <w:r>
         <w:rPr>
           <w:sz w:val="22"/>
@@ -1100,44 +997,27 @@
         <w:t>min,max</w:t>
       </w:r>
       <w:proofErr w:type="spellEnd"/>
-      <w:proofErr w:type="gramEnd"/>
-      <w:r>
-        <w:rPr>
-          <w:sz w:val="22"/>
-          <w:szCs w:val="22"/>
-        </w:rPr>
-        <w:t xml:space="preserve">}`  </w:t>
-      </w:r>
-    </w:p>
-    <w:p>
-      <w:pPr>
-        <w:rPr>
-          <w:sz w:val="22"/>
-          <w:szCs w:val="22"/>
-        </w:rPr>
-      </w:pPr>
-      <w:r>
-        <w:rPr>
-          <w:sz w:val="22"/>
-          <w:szCs w:val="22"/>
-        </w:rPr>
-        <w:t xml:space="preserve">- D) </w:t>
-      </w:r>
-      <w:proofErr w:type="gramStart"/>
-      <w:r>
-        <w:rPr>
-          <w:sz w:val="22"/>
-          <w:szCs w:val="22"/>
-        </w:rPr>
-        <w:t>`?`</w:t>
-      </w:r>
-      <w:proofErr w:type="gramEnd"/>
-      <w:r>
-        <w:rPr>
-          <w:sz w:val="22"/>
-          <w:szCs w:val="22"/>
-        </w:rPr>
-        <w:t xml:space="preserve">  </w:t>
+      <w:r>
+        <w:rPr>
+          <w:sz w:val="22"/>
+          <w:szCs w:val="22"/>
+        </w:rPr>
+        <w:t>}</w:t>
+      </w:r>
+    </w:p>
+    <w:p>
+      <w:pPr>
+        <w:rPr>
+          <w:sz w:val="22"/>
+          <w:szCs w:val="22"/>
+        </w:rPr>
+      </w:pPr>
+      <w:r>
+        <w:rPr>
+          <w:sz w:val="22"/>
+          <w:szCs w:val="22"/>
+        </w:rPr>
+        <w:t>- D) ?</w:t>
       </w:r>
     </w:p>
     <w:p>
@@ -1182,83 +1062,67 @@
           <w:sz w:val="22"/>
           <w:szCs w:val="22"/>
         </w:rPr>
-        <w:t xml:space="preserve">10. What does the regex </w:t>
-      </w:r>
-      <w:proofErr w:type="gramStart"/>
-      <w:r>
-        <w:rPr>
-          <w:sz w:val="22"/>
-          <w:szCs w:val="22"/>
-        </w:rPr>
-        <w:t>`[</w:t>
-      </w:r>
-      <w:proofErr w:type="gramEnd"/>
-      <w:r>
-        <w:rPr>
-          <w:sz w:val="22"/>
-          <w:szCs w:val="22"/>
-        </w:rPr>
-        <w:t>0-9]{3}[ -]?[0-9]{3}[ -]?[0-9]{4}` match?</w:t>
-      </w:r>
-    </w:p>
-    <w:p>
-      <w:pPr>
-        <w:rPr>
-          <w:sz w:val="22"/>
-          <w:szCs w:val="22"/>
-        </w:rPr>
-      </w:pPr>
-      <w:r>
-        <w:rPr>
-          <w:sz w:val="22"/>
-          <w:szCs w:val="22"/>
-        </w:rPr>
-        <w:t xml:space="preserve">- A) Any string with exactly 10 digits in sequence  </w:t>
-      </w:r>
-    </w:p>
-    <w:p>
-      <w:pPr>
-        <w:rPr>
-          <w:sz w:val="22"/>
-          <w:szCs w:val="22"/>
-        </w:rPr>
-      </w:pPr>
-      <w:r>
-        <w:rPr>
-          <w:sz w:val="22"/>
-          <w:szCs w:val="22"/>
-        </w:rPr>
-        <w:t xml:space="preserve">- B) Phone numbers with optional spaces or hyphens as separators (e.g., 1234567890, 123 456 7890, 123-456-7890)  </w:t>
-      </w:r>
-    </w:p>
-    <w:p>
-      <w:pPr>
-        <w:rPr>
-          <w:sz w:val="22"/>
-          <w:szCs w:val="22"/>
-        </w:rPr>
-      </w:pPr>
-      <w:r>
-        <w:rPr>
-          <w:sz w:val="22"/>
-          <w:szCs w:val="22"/>
-        </w:rPr>
-        <w:t xml:space="preserve">- C) Strings with three digits followed by spaces only  </w:t>
-      </w:r>
-    </w:p>
-    <w:p>
-      <w:pPr>
-        <w:rPr>
-          <w:sz w:val="22"/>
-          <w:szCs w:val="22"/>
-        </w:rPr>
-      </w:pPr>
-      <w:r>
-        <w:rPr>
-          <w:sz w:val="22"/>
-          <w:szCs w:val="22"/>
-        </w:rPr>
-        <w:t xml:space="preserve">- D) Strings with special characters only  </w:t>
+        <w:t>10. What does the regex [0-9]{3}[ -]?[0-9]{3}[ -]?[0-9]{4} match?</w:t>
+      </w:r>
+    </w:p>
+    <w:p>
+      <w:pPr>
+        <w:rPr>
+          <w:sz w:val="22"/>
+          <w:szCs w:val="22"/>
+        </w:rPr>
+      </w:pPr>
+      <w:r>
+        <w:rPr>
+          <w:sz w:val="22"/>
+          <w:szCs w:val="22"/>
+        </w:rPr>
+        <w:t>- A) Any string with exactly 10 digits in sequence</w:t>
+      </w:r>
+    </w:p>
+    <w:p>
+      <w:pPr>
+        <w:rPr>
+          <w:sz w:val="22"/>
+          <w:szCs w:val="22"/>
+        </w:rPr>
+      </w:pPr>
+      <w:r>
+        <w:rPr>
+          <w:sz w:val="22"/>
+          <w:szCs w:val="22"/>
+        </w:rPr>
+        <w:t>- B) Phone numbers with optional spaces or hyphens as separators (e.g., 1234567890, 123 456 7890, 123-456-7890)</w:t>
+      </w:r>
+    </w:p>
+    <w:p>
+      <w:pPr>
+        <w:rPr>
+          <w:sz w:val="22"/>
+          <w:szCs w:val="22"/>
+        </w:rPr>
+      </w:pPr>
+      <w:r>
+        <w:rPr>
+          <w:sz w:val="22"/>
+          <w:szCs w:val="22"/>
+        </w:rPr>
+        <w:t>- C) Strings with three digits followed by spaces only</w:t>
+      </w:r>
+    </w:p>
+    <w:p>
+      <w:pPr>
+        <w:rPr>
+          <w:sz w:val="22"/>
+          <w:szCs w:val="22"/>
+        </w:rPr>
+      </w:pPr>
+      <w:r>
+        <w:rPr>
+          <w:sz w:val="22"/>
+          <w:szCs w:val="22"/>
+        </w:rPr>
+        <w:t>- D) Strings with special characters only</w:t>
       </w:r>
     </w:p>
     <w:p>
@@ -1311,52 +1175,52 @@
           <w:sz w:val="22"/>
           <w:szCs w:val="22"/>
         </w:rPr>
-        <w:t xml:space="preserve">- A) `\D`  </w:t>
-      </w:r>
-    </w:p>
-    <w:p>
-      <w:pPr>
-        <w:rPr>
-          <w:sz w:val="22"/>
-          <w:szCs w:val="22"/>
-        </w:rPr>
-      </w:pPr>
-      <w:r>
-        <w:rPr>
-          <w:sz w:val="22"/>
-          <w:szCs w:val="22"/>
-        </w:rPr>
-        <w:t xml:space="preserve">- B) `\w`  </w:t>
-      </w:r>
-    </w:p>
-    <w:p>
-      <w:pPr>
-        <w:rPr>
-          <w:sz w:val="22"/>
-          <w:szCs w:val="22"/>
-        </w:rPr>
-      </w:pPr>
-      <w:r>
-        <w:rPr>
-          <w:sz w:val="22"/>
-          <w:szCs w:val="22"/>
-        </w:rPr>
-        <w:t xml:space="preserve">- C) `\d`  </w:t>
-      </w:r>
-    </w:p>
-    <w:p>
-      <w:pPr>
-        <w:rPr>
-          <w:sz w:val="22"/>
-          <w:szCs w:val="22"/>
-        </w:rPr>
-      </w:pPr>
-      <w:r>
-        <w:rPr>
-          <w:sz w:val="22"/>
-          <w:szCs w:val="22"/>
-        </w:rPr>
-        <w:t xml:space="preserve">- D) `\s`  </w:t>
+        <w:t>- A) \D</w:t>
+      </w:r>
+    </w:p>
+    <w:p>
+      <w:pPr>
+        <w:rPr>
+          <w:sz w:val="22"/>
+          <w:szCs w:val="22"/>
+        </w:rPr>
+      </w:pPr>
+      <w:r>
+        <w:rPr>
+          <w:sz w:val="22"/>
+          <w:szCs w:val="22"/>
+        </w:rPr>
+        <w:t>- B) \w</w:t>
+      </w:r>
+    </w:p>
+    <w:p>
+      <w:pPr>
+        <w:rPr>
+          <w:sz w:val="22"/>
+          <w:szCs w:val="22"/>
+        </w:rPr>
+      </w:pPr>
+      <w:r>
+        <w:rPr>
+          <w:sz w:val="22"/>
+          <w:szCs w:val="22"/>
+        </w:rPr>
+        <w:t>- C) \d</w:t>
+      </w:r>
+    </w:p>
+    <w:p>
+      <w:pPr>
+        <w:rPr>
+          <w:sz w:val="22"/>
+          <w:szCs w:val="22"/>
+        </w:rPr>
+      </w:pPr>
+      <w:r>
+        <w:rPr>
+          <w:sz w:val="22"/>
+          <w:szCs w:val="22"/>
+        </w:rPr>
+        <w:t>- D) \s</w:t>
       </w:r>
     </w:p>
     <w:p>
@@ -1400,115 +1264,67 @@
           <w:sz w:val="22"/>
           <w:szCs w:val="22"/>
         </w:rPr>
-        <w:t>12. How can you match the literal dot (</w:t>
-      </w:r>
-      <w:proofErr w:type="gramStart"/>
-      <w:r>
-        <w:rPr>
-          <w:sz w:val="22"/>
-          <w:szCs w:val="22"/>
-        </w:rPr>
-        <w:t>`.`</w:t>
-      </w:r>
-      <w:proofErr w:type="gramEnd"/>
-      <w:r>
-        <w:rPr>
-          <w:sz w:val="22"/>
-          <w:szCs w:val="22"/>
-        </w:rPr>
-        <w:t>) character in regex?</w:t>
-      </w:r>
-    </w:p>
-    <w:p>
-      <w:pPr>
-        <w:rPr>
-          <w:sz w:val="22"/>
-          <w:szCs w:val="22"/>
-        </w:rPr>
-      </w:pPr>
-      <w:r>
-        <w:rPr>
-          <w:sz w:val="22"/>
-          <w:szCs w:val="22"/>
-        </w:rPr>
-        <w:t xml:space="preserve">- A) Use just </w:t>
-      </w:r>
-      <w:proofErr w:type="gramStart"/>
-      <w:r>
-        <w:rPr>
-          <w:sz w:val="22"/>
-          <w:szCs w:val="22"/>
-        </w:rPr>
-        <w:t>`.`</w:t>
-      </w:r>
-      <w:proofErr w:type="gramEnd"/>
-      <w:r>
-        <w:rPr>
-          <w:sz w:val="22"/>
-          <w:szCs w:val="22"/>
-        </w:rPr>
-        <w:t xml:space="preserve"> directly in the pattern.  </w:t>
-      </w:r>
-    </w:p>
-    <w:p>
-      <w:pPr>
-        <w:rPr>
-          <w:sz w:val="22"/>
-          <w:szCs w:val="22"/>
-        </w:rPr>
-      </w:pPr>
-      <w:r>
-        <w:rPr>
-          <w:sz w:val="22"/>
-          <w:szCs w:val="22"/>
-        </w:rPr>
-        <w:t>- B) Use `</w:t>
-      </w:r>
-      <w:proofErr w:type="gramStart"/>
-      <w:r>
-        <w:rPr>
-          <w:sz w:val="22"/>
-          <w:szCs w:val="22"/>
-        </w:rPr>
-        <w:t>\.`</w:t>
-      </w:r>
-      <w:proofErr w:type="gramEnd"/>
-      <w:r>
-        <w:rPr>
-          <w:sz w:val="22"/>
-          <w:szCs w:val="22"/>
-        </w:rPr>
-        <w:t xml:space="preserve"> to escape it.  </w:t>
-      </w:r>
-    </w:p>
-    <w:p>
-      <w:pPr>
-        <w:rPr>
-          <w:sz w:val="22"/>
-          <w:szCs w:val="22"/>
-        </w:rPr>
-      </w:pPr>
-      <w:r>
-        <w:rPr>
-          <w:sz w:val="22"/>
-          <w:szCs w:val="22"/>
-        </w:rPr>
-        <w:t xml:space="preserve">- C) Use `[.]`.  </w:t>
-      </w:r>
-    </w:p>
-    <w:p>
-      <w:pPr>
-        <w:rPr>
-          <w:sz w:val="22"/>
-          <w:szCs w:val="22"/>
-        </w:rPr>
-      </w:pPr>
-      <w:r>
-        <w:rPr>
-          <w:sz w:val="22"/>
-          <w:szCs w:val="22"/>
-        </w:rPr>
-        <w:t xml:space="preserve">- D) Both B and C are correct.  </w:t>
+        <w:t>12. How can you match the literal dot (.) character in regex?</w:t>
+      </w:r>
+    </w:p>
+    <w:p>
+      <w:pPr>
+        <w:rPr>
+          <w:sz w:val="22"/>
+          <w:szCs w:val="22"/>
+        </w:rPr>
+      </w:pPr>
+      <w:r>
+        <w:rPr>
+          <w:sz w:val="22"/>
+          <w:szCs w:val="22"/>
+        </w:rPr>
+        <w:t>- A) Use just . directly in the pattern.</w:t>
+      </w:r>
+    </w:p>
+    <w:p>
+      <w:pPr>
+        <w:rPr>
+          <w:sz w:val="22"/>
+          <w:szCs w:val="22"/>
+        </w:rPr>
+      </w:pPr>
+      <w:r>
+        <w:rPr>
+          <w:sz w:val="22"/>
+          <w:szCs w:val="22"/>
+        </w:rPr>
+        <w:t>- B) Use \. to escape it.</w:t>
+      </w:r>
+    </w:p>
+    <w:p>
+      <w:pPr>
+        <w:rPr>
+          <w:sz w:val="22"/>
+          <w:szCs w:val="22"/>
+        </w:rPr>
+      </w:pPr>
+      <w:r>
+        <w:rPr>
+          <w:sz w:val="22"/>
+          <w:szCs w:val="22"/>
+        </w:rPr>
+        <w:t>- C) Use [.].</w:t>
+      </w:r>
+    </w:p>
+    <w:p>
+      <w:pPr>
+        <w:rPr>
+          <w:sz w:val="22"/>
+          <w:szCs w:val="22"/>
+        </w:rPr>
+      </w:pPr>
+      <w:r>
+        <w:rPr>
+          <w:sz w:val="22"/>
+          <w:szCs w:val="22"/>
+        </w:rPr>
+        <w:t>- D) Both B and C are correct.</w:t>
       </w:r>
     </w:p>
     <w:p>
@@ -1561,54 +1377,22 @@
           <w:sz w:val="22"/>
           <w:szCs w:val="22"/>
         </w:rPr>
-        <w:t xml:space="preserve">- A) </w:t>
-      </w:r>
-      <w:proofErr w:type="gramStart"/>
-      <w:r>
-        <w:rPr>
-          <w:sz w:val="22"/>
-          <w:szCs w:val="22"/>
-        </w:rPr>
-        <w:t>`{</w:t>
-      </w:r>
-      <w:proofErr w:type="gramEnd"/>
-      <w:r>
-        <w:rPr>
-          <w:sz w:val="22"/>
-          <w:szCs w:val="22"/>
-        </w:rPr>
-        <w:t xml:space="preserve">2,4}`  </w:t>
-      </w:r>
-    </w:p>
-    <w:p>
-      <w:pPr>
-        <w:rPr>
-          <w:sz w:val="22"/>
-          <w:szCs w:val="22"/>
-        </w:rPr>
-      </w:pPr>
-      <w:r>
-        <w:rPr>
-          <w:sz w:val="22"/>
-          <w:szCs w:val="22"/>
-        </w:rPr>
-        <w:t xml:space="preserve">- B) </w:t>
-      </w:r>
-      <w:proofErr w:type="gramStart"/>
-      <w:r>
-        <w:rPr>
-          <w:sz w:val="22"/>
-          <w:szCs w:val="22"/>
-        </w:rPr>
-        <w:t>`{</w:t>
-      </w:r>
-      <w:proofErr w:type="gramEnd"/>
-      <w:r>
-        <w:rPr>
-          <w:sz w:val="22"/>
-          <w:szCs w:val="22"/>
-        </w:rPr>
-        <w:t xml:space="preserve">2,}`  </w:t>
+        <w:t>- A) {2,4}</w:t>
+      </w:r>
+    </w:p>
+    <w:p>
+      <w:pPr>
+        <w:rPr>
+          <w:sz w:val="22"/>
+          <w:szCs w:val="22"/>
+        </w:rPr>
+      </w:pPr>
+      <w:r>
+        <w:rPr>
+          <w:sz w:val="22"/>
+          <w:szCs w:val="22"/>
+        </w:rPr>
+        <w:t>- B) {2,}</w:t>
       </w:r>
     </w:p>
     <w:p>
@@ -1624,54 +1408,22 @@
           <w:szCs w:val="22"/>
         </w:rPr>
         <w:lastRenderedPageBreak/>
-        <w:t xml:space="preserve">- C) </w:t>
-      </w:r>
-      <w:proofErr w:type="gramStart"/>
-      <w:r>
-        <w:rPr>
-          <w:sz w:val="22"/>
-          <w:szCs w:val="22"/>
-        </w:rPr>
-        <w:t>`{</w:t>
-      </w:r>
-      <w:proofErr w:type="gramEnd"/>
-      <w:r>
-        <w:rPr>
-          <w:sz w:val="22"/>
-          <w:szCs w:val="22"/>
-        </w:rPr>
-        <w:t xml:space="preserve">,4}`  </w:t>
-      </w:r>
-    </w:p>
-    <w:p>
-      <w:pPr>
-        <w:rPr>
-          <w:sz w:val="22"/>
-          <w:szCs w:val="22"/>
-        </w:rPr>
-      </w:pPr>
-      <w:r>
-        <w:rPr>
-          <w:sz w:val="22"/>
-          <w:szCs w:val="22"/>
-        </w:rPr>
-        <w:t xml:space="preserve">- D) </w:t>
-      </w:r>
-      <w:proofErr w:type="gramStart"/>
-      <w:r>
-        <w:rPr>
-          <w:sz w:val="22"/>
-          <w:szCs w:val="22"/>
-        </w:rPr>
-        <w:t>`{</w:t>
-      </w:r>
-      <w:proofErr w:type="gramEnd"/>
-      <w:r>
-        <w:rPr>
-          <w:sz w:val="22"/>
-          <w:szCs w:val="22"/>
-        </w:rPr>
-        <w:t xml:space="preserve">4}`  </w:t>
+        <w:t>- C) {,4}</w:t>
+      </w:r>
+    </w:p>
+    <w:p>
+      <w:pPr>
+        <w:rPr>
+          <w:sz w:val="22"/>
+          <w:szCs w:val="22"/>
+        </w:rPr>
+      </w:pPr>
+      <w:r>
+        <w:rPr>
+          <w:sz w:val="22"/>
+          <w:szCs w:val="22"/>
+        </w:rPr>
+        <w:t>- D) {4}</w:t>
       </w:r>
     </w:p>
     <w:p>
@@ -1709,7 +1461,7 @@
           <w:sz w:val="22"/>
           <w:szCs w:val="22"/>
         </w:rPr>
-        <w:t>14. What is the output of calling `</w:t>
+        <w:t xml:space="preserve">14. What is the output of calling </w:t>
       </w:r>
       <w:proofErr w:type="spellStart"/>
       <w:r>
@@ -1725,23 +1477,7 @@
           <w:sz w:val="22"/>
           <w:szCs w:val="22"/>
         </w:rPr>
-        <w:t>("[a-</w:t>
-      </w:r>
-      <w:proofErr w:type="gramStart"/>
-      <w:r>
-        <w:rPr>
-          <w:sz w:val="22"/>
-          <w:szCs w:val="22"/>
-        </w:rPr>
-        <w:t>z]+</w:t>
-      </w:r>
-      <w:proofErr w:type="gramEnd"/>
-      <w:r>
-        <w:rPr>
-          <w:sz w:val="22"/>
-          <w:szCs w:val="22"/>
-        </w:rPr>
-        <w:t>")` on `"Splitting strings is fun!"`?</w:t>
+        <w:t>("[a-z]+") on "Splitting strings is fun!"?</w:t>
       </w:r>
     </w:p>
     <w:p>
@@ -1771,37 +1507,37 @@
           <w:sz w:val="22"/>
           <w:szCs w:val="22"/>
         </w:rPr>
-        <w:t xml:space="preserve">- A) ["Splitting", "strings", "is", "fun"]  </w:t>
-      </w:r>
-    </w:p>
-    <w:p>
-      <w:pPr>
-        <w:rPr>
-          <w:sz w:val="22"/>
-          <w:szCs w:val="22"/>
-        </w:rPr>
-      </w:pPr>
-      <w:r>
-        <w:rPr>
-          <w:sz w:val="22"/>
-          <w:szCs w:val="22"/>
-        </w:rPr>
-        <w:t xml:space="preserve">- B) ["splitting", "strings", "is", "fun"]   </w:t>
-      </w:r>
-    </w:p>
-    <w:p>
-      <w:pPr>
-        <w:rPr>
-          <w:sz w:val="22"/>
-          <w:szCs w:val="22"/>
-        </w:rPr>
-      </w:pPr>
-      <w:r>
-        <w:rPr>
-          <w:sz w:val="22"/>
-          <w:szCs w:val="22"/>
-        </w:rPr>
-        <w:t xml:space="preserve">- C) ["strings", "is", "fun"]   </w:t>
+        <w:t>- A) ["Splitting", "strings", "is", "fun"]</w:t>
+      </w:r>
+    </w:p>
+    <w:p>
+      <w:pPr>
+        <w:rPr>
+          <w:sz w:val="22"/>
+          <w:szCs w:val="22"/>
+        </w:rPr>
+      </w:pPr>
+      <w:r>
+        <w:rPr>
+          <w:sz w:val="22"/>
+          <w:szCs w:val="22"/>
+        </w:rPr>
+        <w:t xml:space="preserve">- B) ["splitting", "strings", "is", "fun"] </w:t>
+      </w:r>
+    </w:p>
+    <w:p>
+      <w:pPr>
+        <w:rPr>
+          <w:sz w:val="22"/>
+          <w:szCs w:val="22"/>
+        </w:rPr>
+      </w:pPr>
+      <w:r>
+        <w:rPr>
+          <w:sz w:val="22"/>
+          <w:szCs w:val="22"/>
+        </w:rPr>
+        <w:t xml:space="preserve">- C) ["strings", "is", "fun"] </w:t>
       </w:r>
     </w:p>
     <w:p>
@@ -1832,7 +1568,7 @@
           <w:sz w:val="22"/>
           <w:szCs w:val="22"/>
         </w:rPr>
-        <w:t xml:space="preserve">"]  </w:t>
+        <w:t>"]</w:t>
       </w:r>
     </w:p>
     <w:p>
@@ -1870,7 +1606,7 @@
           <w:sz w:val="22"/>
           <w:szCs w:val="22"/>
         </w:rPr>
-        <w:t>15. What does the regex `(</w:t>
+        <w:t>15. What does the regex (</w:t>
       </w:r>
       <w:proofErr w:type="spellStart"/>
       <w:r>
@@ -1878,9 +1614,94 @@
           <w:sz w:val="22"/>
           <w:szCs w:val="22"/>
         </w:rPr>
-        <w:t>abc|def|</w:t>
-      </w:r>
-      <w:proofErr w:type="gramStart"/>
+        <w:t>abc|def|ghi</w:t>
+      </w:r>
+      <w:proofErr w:type="spellEnd"/>
+      <w:r>
+        <w:rPr>
+          <w:sz w:val="22"/>
+          <w:szCs w:val="22"/>
+        </w:rPr>
+        <w:t>) match?</w:t>
+      </w:r>
+    </w:p>
+    <w:p>
+      <w:pPr>
+        <w:rPr>
+          <w:sz w:val="22"/>
+          <w:szCs w:val="22"/>
+        </w:rPr>
+      </w:pPr>
+      <w:r>
+        <w:rPr>
+          <w:sz w:val="22"/>
+          <w:szCs w:val="22"/>
+        </w:rPr>
+        <w:t xml:space="preserve"> - A: Only "</w:t>
+      </w:r>
+      <w:proofErr w:type="spellStart"/>
+      <w:r>
+        <w:rPr>
+          <w:sz w:val="22"/>
+          <w:szCs w:val="22"/>
+        </w:rPr>
+        <w:t>abc</w:t>
+      </w:r>
+      <w:proofErr w:type="spellEnd"/>
+      <w:r>
+        <w:rPr>
+          <w:sz w:val="22"/>
+          <w:szCs w:val="22"/>
+        </w:rPr>
+        <w:t>"</w:t>
+      </w:r>
+    </w:p>
+    <w:p>
+      <w:pPr>
+        <w:rPr>
+          <w:sz w:val="22"/>
+          <w:szCs w:val="22"/>
+        </w:rPr>
+      </w:pPr>
+      <w:r>
+        <w:rPr>
+          <w:sz w:val="22"/>
+          <w:szCs w:val="22"/>
+        </w:rPr>
+        <w:t xml:space="preserve"> - B: Only "def"</w:t>
+      </w:r>
+    </w:p>
+    <w:p>
+      <w:pPr>
+        <w:rPr>
+          <w:sz w:val="22"/>
+          <w:szCs w:val="22"/>
+        </w:rPr>
+      </w:pPr>
+      <w:r>
+        <w:rPr>
+          <w:sz w:val="22"/>
+          <w:szCs w:val="22"/>
+        </w:rPr>
+        <w:t xml:space="preserve"> - C: Any one of "</w:t>
+      </w:r>
+      <w:proofErr w:type="spellStart"/>
+      <w:r>
+        <w:rPr>
+          <w:sz w:val="22"/>
+          <w:szCs w:val="22"/>
+        </w:rPr>
+        <w:t>abc</w:t>
+      </w:r>
+      <w:proofErr w:type="spellEnd"/>
+      <w:r>
+        <w:rPr>
+          <w:sz w:val="22"/>
+          <w:szCs w:val="22"/>
+        </w:rPr>
+        <w:t>," "def," or "</w:t>
+      </w:r>
+      <w:proofErr w:type="spellStart"/>
       <w:r>
         <w:rPr>
           <w:sz w:val="22"/>
@@ -1894,84 +1715,386 @@
           <w:sz w:val="22"/>
           <w:szCs w:val="22"/>
         </w:rPr>
-        <w:t>)`</w:t>
-      </w:r>
-      <w:proofErr w:type="gramEnd"/>
-      <w:r>
-        <w:rPr>
-          <w:sz w:val="22"/>
-          <w:szCs w:val="22"/>
-        </w:rPr>
-        <w:t xml:space="preserve"> match?</w:t>
-      </w:r>
-    </w:p>
-    <w:p>
-      <w:pPr>
-        <w:rPr>
-          <w:sz w:val="22"/>
-          <w:szCs w:val="22"/>
-        </w:rPr>
-      </w:pPr>
-      <w:r>
-        <w:rPr>
-          <w:sz w:val="22"/>
-          <w:szCs w:val="22"/>
-        </w:rPr>
-        <w:t xml:space="preserve"> - A: Only "</w:t>
+        <w:t>"</w:t>
+      </w:r>
+    </w:p>
+    <w:p>
+      <w:pPr>
+        <w:rPr>
+          <w:sz w:val="22"/>
+          <w:szCs w:val="22"/>
+        </w:rPr>
+      </w:pPr>
+      <w:r>
+        <w:rPr>
+          <w:sz w:val="22"/>
+          <w:szCs w:val="22"/>
+        </w:rPr>
+        <w:t xml:space="preserve"> - D: All three combined in sequence.</w:t>
+      </w:r>
+    </w:p>
+    <w:p>
+      <w:pPr>
+        <w:rPr>
+          <w:sz w:val="22"/>
+          <w:szCs w:val="22"/>
+        </w:rPr>
+      </w:pPr>
+      <w:r>
+        <w:rPr>
+          <w:sz w:val="22"/>
+          <w:szCs w:val="22"/>
+        </w:rPr>
+        <w:t>Answer: C</w:t>
+      </w:r>
+    </w:p>
+    <w:p>
+      <w:pPr>
+        <w:rPr>
+          <w:sz w:val="22"/>
+          <w:szCs w:val="22"/>
+        </w:rPr>
+      </w:pPr>
+    </w:p>
+    <w:p>
+      <w:pPr>
+        <w:rPr>
+          <w:sz w:val="22"/>
+          <w:szCs w:val="22"/>
+        </w:rPr>
+      </w:pPr>
+      <w:r>
+        <w:rPr>
+          <w:sz w:val="22"/>
+          <w:szCs w:val="22"/>
+        </w:rPr>
+        <w:t>16.</w:t>
+      </w:r>
+      <w:r>
+        <w:rPr>
+          <w:sz w:val="22"/>
+          <w:szCs w:val="22"/>
+        </w:rPr>
+        <w:t xml:space="preserve"> Which of the following lines of code correctly assign a String containing the text "My String" to the variable 'text'? ( ) (Select all correct options.)</w:t>
+      </w:r>
+    </w:p>
+    <w:p>
+      <w:pPr>
+        <w:spacing w:before="100" w:beforeAutospacing="1" w:after="100" w:afterAutospacing="1" w:line="240" w:lineRule="auto"/>
+        <w:rPr>
+          <w:rFonts w:ascii="Times New Roman" w:eastAsia="Times New Roman" w:hAnsi="Times New Roman" w:cs="Times New Roman"/>
+          <w:kern w:val="0"/>
+          <w14:ligatures w14:val="none"/>
+        </w:rPr>
+      </w:pPr>
+      <w:r>
+        <w:rPr>
+          <w:rFonts w:ascii="Times New Roman" w:eastAsia="Times New Roman" w:hAnsi="Times New Roman" w:cs="Times New Roman"/>
+          <w:kern w:val="0"/>
+          <w14:ligatures w14:val="none"/>
+        </w:rPr>
+        <w:t>A.</w:t>
+      </w:r>
+      <w:r>
+        <w:rPr>
+          <w:rFonts w:ascii="Times New Roman" w:eastAsia="Times New Roman" w:hAnsi="Times New Roman" w:cs="Times New Roman"/>
+          <w:kern w:val="0"/>
+          <w14:ligatures w14:val="none"/>
+        </w:rPr>
+        <w:br/>
+        <w:t>String text = new String("My ");</w:t>
+      </w:r>
+      <w:r>
+        <w:rPr>
+          <w:rFonts w:ascii="Times New Roman" w:eastAsia="Times New Roman" w:hAnsi="Times New Roman" w:cs="Times New Roman"/>
+          <w:kern w:val="0"/>
+          <w14:ligatures w14:val="none"/>
+        </w:rPr>
+        <w:br/>
+        <w:t>text += new String("String");</w:t>
+      </w:r>
+    </w:p>
+    <w:p>
+      <w:pPr>
+        <w:spacing w:before="100" w:beforeAutospacing="1" w:after="100" w:afterAutospacing="1" w:line="240" w:lineRule="auto"/>
+        <w:rPr>
+          <w:rFonts w:ascii="Times New Roman" w:eastAsia="Times New Roman" w:hAnsi="Times New Roman" w:cs="Times New Roman"/>
+          <w:kern w:val="0"/>
+          <w14:ligatures w14:val="none"/>
+        </w:rPr>
+      </w:pPr>
+      <w:r>
+        <w:rPr>
+          <w:rFonts w:ascii="Times New Roman" w:eastAsia="Times New Roman" w:hAnsi="Times New Roman" w:cs="Times New Roman"/>
+          <w:kern w:val="0"/>
+          <w14:ligatures w14:val="none"/>
+        </w:rPr>
+        <w:t>B.</w:t>
+      </w:r>
+      <w:r>
+        <w:rPr>
+          <w:rFonts w:ascii="Times New Roman" w:eastAsia="Times New Roman" w:hAnsi="Times New Roman" w:cs="Times New Roman"/>
+          <w:kern w:val="0"/>
+          <w14:ligatures w14:val="none"/>
+        </w:rPr>
+        <w:br/>
+        <w:t>String s1 = "My String";</w:t>
+      </w:r>
+      <w:r>
+        <w:rPr>
+          <w:rFonts w:ascii="Times New Roman" w:eastAsia="Times New Roman" w:hAnsi="Times New Roman" w:cs="Times New Roman"/>
+          <w:kern w:val="0"/>
+          <w14:ligatures w14:val="none"/>
+        </w:rPr>
+        <w:br/>
+        <w:t>String text = s1;</w:t>
+      </w:r>
+    </w:p>
+    <w:p>
+      <w:pPr>
+        <w:spacing w:before="100" w:beforeAutospacing="1" w:after="100" w:afterAutospacing="1" w:line="240" w:lineRule="auto"/>
+        <w:rPr>
+          <w:rFonts w:ascii="Times New Roman" w:eastAsia="Times New Roman" w:hAnsi="Times New Roman" w:cs="Times New Roman"/>
+          <w:kern w:val="0"/>
+          <w14:ligatures w14:val="none"/>
+        </w:rPr>
+      </w:pPr>
+      <w:r>
+        <w:rPr>
+          <w:rFonts w:ascii="Times New Roman" w:eastAsia="Times New Roman" w:hAnsi="Times New Roman" w:cs="Times New Roman"/>
+          <w:kern w:val="0"/>
+          <w14:ligatures w14:val="none"/>
+        </w:rPr>
+        <w:t>C.</w:t>
+      </w:r>
+      <w:r>
+        <w:rPr>
+          <w:rFonts w:ascii="Times New Roman" w:eastAsia="Times New Roman" w:hAnsi="Times New Roman" w:cs="Times New Roman"/>
+          <w:kern w:val="0"/>
+          <w14:ligatures w14:val="none"/>
+        </w:rPr>
+        <w:br/>
+        <w:t>String text = "My ";</w:t>
+      </w:r>
+      <w:r>
+        <w:rPr>
+          <w:rFonts w:ascii="Times New Roman" w:eastAsia="Times New Roman" w:hAnsi="Times New Roman" w:cs="Times New Roman"/>
+          <w:kern w:val="0"/>
+          <w14:ligatures w14:val="none"/>
+        </w:rPr>
+        <w:br/>
+        <w:t>String s2 = "String";</w:t>
+      </w:r>
+      <w:r>
+        <w:rPr>
+          <w:rFonts w:ascii="Times New Roman" w:eastAsia="Times New Roman" w:hAnsi="Times New Roman" w:cs="Times New Roman"/>
+          <w:kern w:val="0"/>
+          <w14:ligatures w14:val="none"/>
+        </w:rPr>
+        <w:br/>
+        <w:t>text = text + s2;</w:t>
+      </w:r>
+    </w:p>
+    <w:p>
+      <w:pPr>
+        <w:spacing w:before="100" w:beforeAutospacing="1" w:after="100" w:afterAutospacing="1" w:line="240" w:lineRule="auto"/>
+        <w:rPr>
+          <w:rFonts w:ascii="Times New Roman" w:eastAsia="Times New Roman" w:hAnsi="Times New Roman" w:cs="Times New Roman"/>
+          <w:kern w:val="0"/>
+          <w14:ligatures w14:val="none"/>
+        </w:rPr>
+      </w:pPr>
+      <w:r>
+        <w:rPr>
+          <w:rFonts w:ascii="Times New Roman" w:eastAsia="Times New Roman" w:hAnsi="Times New Roman" w:cs="Times New Roman"/>
+          <w:kern w:val="0"/>
+          <w14:ligatures w14:val="none"/>
+        </w:rPr>
+        <w:lastRenderedPageBreak/>
+        <w:t>D.</w:t>
+      </w:r>
+      <w:r>
+        <w:rPr>
+          <w:rFonts w:ascii="Times New Roman" w:eastAsia="Times New Roman" w:hAnsi="Times New Roman" w:cs="Times New Roman"/>
+          <w:kern w:val="0"/>
+          <w14:ligatures w14:val="none"/>
+        </w:rPr>
+        <w:br/>
+        <w:t>String text = "My ";</w:t>
+      </w:r>
+      <w:r>
+        <w:rPr>
+          <w:rFonts w:ascii="Times New Roman" w:eastAsia="Times New Roman" w:hAnsi="Times New Roman" w:cs="Times New Roman"/>
+          <w:kern w:val="0"/>
+          <w14:ligatures w14:val="none"/>
+        </w:rPr>
+        <w:br/>
       </w:r>
       <w:proofErr w:type="spellStart"/>
       <w:r>
         <w:rPr>
-          <w:sz w:val="22"/>
-          <w:szCs w:val="22"/>
-        </w:rPr>
-        <w:t>abc</w:t>
+          <w:rFonts w:ascii="Times New Roman" w:eastAsia="Times New Roman" w:hAnsi="Times New Roman" w:cs="Times New Roman"/>
+          <w:kern w:val="0"/>
+          <w14:ligatures w14:val="none"/>
+        </w:rPr>
+        <w:t>text.concat</w:t>
       </w:r>
       <w:proofErr w:type="spellEnd"/>
       <w:r>
         <w:rPr>
+          <w:rFonts w:ascii="Times New Roman" w:eastAsia="Times New Roman" w:hAnsi="Times New Roman" w:cs="Times New Roman"/>
+          <w:kern w:val="0"/>
+          <w14:ligatures w14:val="none"/>
+        </w:rPr>
+        <w:t>("String");</w:t>
+      </w:r>
+    </w:p>
+    <w:p>
+      <w:pPr>
+        <w:rPr>
+          <w:sz w:val="22"/>
+          <w:szCs w:val="22"/>
+        </w:rPr>
+      </w:pPr>
+      <w:r>
+        <w:rPr>
+          <w:sz w:val="22"/>
+          <w:szCs w:val="22"/>
+        </w:rPr>
+        <w:t>ANS: ABC</w:t>
+      </w:r>
+    </w:p>
+    <w:p>
+      <w:pPr>
+        <w:rPr>
+          <w:sz w:val="22"/>
+          <w:szCs w:val="22"/>
+        </w:rPr>
+      </w:pPr>
+      <w:r>
+        <w:rPr>
+          <w:sz w:val="22"/>
+          <w:szCs w:val="22"/>
+        </w:rPr>
+        <w:t xml:space="preserve">Wrong choice D: </w:t>
+      </w:r>
+      <w:r>
+        <w:rPr>
+          <w:sz w:val="22"/>
+          <w:szCs w:val="22"/>
+        </w:rPr>
+        <w:t xml:space="preserve">The </w:t>
+      </w:r>
+      <w:proofErr w:type="spellStart"/>
+      <w:r>
+        <w:rPr>
+          <w:sz w:val="22"/>
+          <w:szCs w:val="22"/>
+        </w:rPr>
+        <w:t>concat</w:t>
+      </w:r>
+      <w:proofErr w:type="spellEnd"/>
+      <w:r>
+        <w:rPr>
+          <w:sz w:val="22"/>
+          <w:szCs w:val="22"/>
+        </w:rPr>
+        <w:t>() method does not modify the original string because strings in Java are immutable. It creates a new string, but since the result is not assigned back to text, the value of text remains "My ".</w:t>
+      </w:r>
+    </w:p>
+    <w:p>
+      <w:pPr>
+        <w:rPr>
+          <w:sz w:val="22"/>
+          <w:szCs w:val="22"/>
+        </w:rPr>
+      </w:pPr>
+    </w:p>
+    <w:p>
+      <w:pPr>
+        <w:rPr>
+          <w:sz w:val="22"/>
+          <w:szCs w:val="22"/>
+        </w:rPr>
+      </w:pPr>
+      <w:r>
+        <w:rPr>
+          <w:sz w:val="22"/>
+          <w:szCs w:val="22"/>
+        </w:rPr>
+        <w:t xml:space="preserve">17. </w:t>
+      </w:r>
+      <w:r>
+        <w:rPr>
+          <w:sz w:val="22"/>
+          <w:szCs w:val="22"/>
+        </w:rPr>
+        <w:t>Assume</w:t>
+      </w:r>
+      <w:r>
+        <w:rPr>
+          <w:sz w:val="22"/>
+          <w:szCs w:val="22"/>
+        </w:rPr>
+        <w:t xml:space="preserve"> String</w:t>
+      </w:r>
+      <w:r>
+        <w:rPr>
+          <w:sz w:val="22"/>
+          <w:szCs w:val="22"/>
+        </w:rPr>
+        <w:t xml:space="preserve"> </w:t>
+      </w:r>
+      <w:r>
+        <w:rPr>
+          <w:sz w:val="22"/>
+          <w:szCs w:val="22"/>
+        </w:rPr>
+        <w:t xml:space="preserve">variable </w:t>
+      </w:r>
+      <w:r>
+        <w:rPr>
+          <w:sz w:val="22"/>
+          <w:szCs w:val="22"/>
+        </w:rPr>
+        <w:t xml:space="preserve">d </w:t>
+      </w:r>
+      <w:r>
+        <w:rPr>
+          <w:sz w:val="22"/>
+          <w:szCs w:val="22"/>
+        </w:rPr>
+        <w:t xml:space="preserve">contains </w:t>
+      </w:r>
+      <w:r>
+        <w:rPr>
+          <w:sz w:val="22"/>
+          <w:szCs w:val="22"/>
+        </w:rPr>
+        <w:t>the text:</w:t>
+      </w:r>
+    </w:p>
+    <w:p>
+      <w:pPr>
+        <w:rPr>
+          <w:sz w:val="22"/>
+          <w:szCs w:val="22"/>
+        </w:rPr>
+      </w:pPr>
+      <w:r>
+        <w:rPr>
           <w:sz w:val="22"/>
           <w:szCs w:val="22"/>
         </w:rPr>
         <w:t>"</w:t>
       </w:r>
-    </w:p>
-    <w:p>
-      <w:pPr>
-        <w:rPr>
-          <w:sz w:val="22"/>
-          <w:szCs w:val="22"/>
-        </w:rPr>
-      </w:pPr>
-      <w:r>
-        <w:rPr>
-          <w:sz w:val="22"/>
-          <w:szCs w:val="22"/>
-        </w:rPr>
-        <w:t xml:space="preserve"> - B: Only "def"</w:t>
-      </w:r>
-    </w:p>
-    <w:p>
-      <w:pPr>
-        <w:rPr>
-          <w:sz w:val="22"/>
-          <w:szCs w:val="22"/>
-        </w:rPr>
-      </w:pPr>
-      <w:r>
-        <w:rPr>
-          <w:sz w:val="22"/>
-          <w:szCs w:val="22"/>
-        </w:rPr>
-        <w:t xml:space="preserve"> - C: Any one of "</w:t>
-      </w:r>
       <w:proofErr w:type="spellStart"/>
       <w:r>
         <w:rPr>
           <w:sz w:val="22"/>
           <w:szCs w:val="22"/>
         </w:rPr>
-        <w:t>abc</w:t>
+        <w:t>lalalaaaa</w:t>
       </w:r>
       <w:proofErr w:type="spellEnd"/>
       <w:r>
@@ -1979,7 +2102,7 @@
           <w:sz w:val="22"/>
           <w:szCs w:val="22"/>
         </w:rPr>
-        <w:t>," "def," or "</w:t>
+        <w:t xml:space="preserve">! </w:t>
       </w:r>
       <w:proofErr w:type="spellStart"/>
       <w:r>
@@ -1987,7 +2110,7 @@
           <w:sz w:val="22"/>
           <w:szCs w:val="22"/>
         </w:rPr>
-        <w:t>ghi</w:t>
+        <w:t>lala</w:t>
       </w:r>
       <w:proofErr w:type="spellEnd"/>
       <w:r>
@@ -1995,37 +2118,3626 @@
           <w:sz w:val="22"/>
           <w:szCs w:val="22"/>
         </w:rPr>
+        <w:t>, la!"</w:t>
+      </w:r>
+    </w:p>
+    <w:p>
+      <w:pPr>
+        <w:rPr>
+          <w:sz w:val="22"/>
+          <w:szCs w:val="22"/>
+        </w:rPr>
+      </w:pPr>
+      <w:r>
+        <w:rPr>
+          <w:sz w:val="22"/>
+          <w:szCs w:val="22"/>
+        </w:rPr>
+        <w:t xml:space="preserve">What array does the following call return? </w:t>
+      </w:r>
+    </w:p>
+    <w:p>
+      <w:pPr>
+        <w:rPr>
+          <w:sz w:val="22"/>
+          <w:szCs w:val="22"/>
+        </w:rPr>
+      </w:pPr>
+      <w:proofErr w:type="spellStart"/>
+      <w:r>
+        <w:rPr>
+          <w:sz w:val="22"/>
+          <w:szCs w:val="22"/>
+        </w:rPr>
+        <w:t>d.getTokens</w:t>
+      </w:r>
+      <w:proofErr w:type="spellEnd"/>
+      <w:r>
+        <w:rPr>
+          <w:sz w:val="22"/>
+          <w:szCs w:val="22"/>
+        </w:rPr>
+        <w:t>("la+");</w:t>
+      </w:r>
+    </w:p>
+    <w:p>
+      <w:pPr>
+        <w:rPr>
+          <w:sz w:val="22"/>
+          <w:szCs w:val="22"/>
+        </w:rPr>
+      </w:pPr>
+      <w:r>
+        <w:rPr>
+          <w:sz w:val="22"/>
+          <w:szCs w:val="22"/>
+        </w:rPr>
+        <w:t>A. ["</w:t>
+      </w:r>
+      <w:proofErr w:type="spellStart"/>
+      <w:r>
+        <w:rPr>
+          <w:sz w:val="22"/>
+          <w:szCs w:val="22"/>
+        </w:rPr>
+        <w:t>lalala</w:t>
+      </w:r>
+      <w:proofErr w:type="spellEnd"/>
+      <w:r>
+        <w:rPr>
+          <w:sz w:val="22"/>
+          <w:szCs w:val="22"/>
+        </w:rPr>
+        <w:t>", "</w:t>
+      </w:r>
+      <w:proofErr w:type="spellStart"/>
+      <w:r>
+        <w:rPr>
+          <w:sz w:val="22"/>
+          <w:szCs w:val="22"/>
+        </w:rPr>
+        <w:t>lala</w:t>
+      </w:r>
+      <w:proofErr w:type="spellEnd"/>
+      <w:r>
+        <w:rPr>
+          <w:sz w:val="22"/>
+          <w:szCs w:val="22"/>
+        </w:rPr>
+        <w:t>", "la"]</w:t>
+      </w:r>
+    </w:p>
+    <w:p>
+      <w:pPr>
+        <w:rPr>
+          <w:sz w:val="22"/>
+          <w:szCs w:val="22"/>
+        </w:rPr>
+      </w:pPr>
+      <w:r>
+        <w:rPr>
+          <w:sz w:val="22"/>
+          <w:szCs w:val="22"/>
+        </w:rPr>
+        <w:t>B. ["la", "la", "la", "la", "la", "la"]</w:t>
+      </w:r>
+    </w:p>
+    <w:p>
+      <w:pPr>
+        <w:rPr>
+          <w:sz w:val="22"/>
+          <w:szCs w:val="22"/>
+        </w:rPr>
+      </w:pPr>
+      <w:r>
+        <w:rPr>
+          <w:sz w:val="22"/>
+          <w:szCs w:val="22"/>
+        </w:rPr>
+        <w:t>C. ["</w:t>
+      </w:r>
+      <w:proofErr w:type="spellStart"/>
+      <w:r>
+        <w:rPr>
+          <w:sz w:val="22"/>
+          <w:szCs w:val="22"/>
+        </w:rPr>
+        <w:t>laaaaaa</w:t>
+      </w:r>
+      <w:proofErr w:type="spellEnd"/>
+      <w:r>
+        <w:rPr>
+          <w:sz w:val="22"/>
+          <w:szCs w:val="22"/>
+        </w:rPr>
+        <w:t>", "</w:t>
+      </w:r>
+      <w:proofErr w:type="spellStart"/>
+      <w:r>
+        <w:rPr>
+          <w:sz w:val="22"/>
+          <w:szCs w:val="22"/>
+        </w:rPr>
+        <w:t>lala</w:t>
+      </w:r>
+      <w:proofErr w:type="spellEnd"/>
+      <w:r>
+        <w:rPr>
+          <w:sz w:val="22"/>
+          <w:szCs w:val="22"/>
+        </w:rPr>
+        <w:t>", "la"]</w:t>
+      </w:r>
+    </w:p>
+    <w:p>
+      <w:pPr>
+        <w:rPr>
+          <w:sz w:val="22"/>
+          <w:szCs w:val="22"/>
+        </w:rPr>
+      </w:pPr>
+      <w:r>
+        <w:rPr>
+          <w:sz w:val="22"/>
+          <w:szCs w:val="22"/>
+        </w:rPr>
+        <w:t>D. ["la", "la", "</w:t>
+      </w:r>
+      <w:proofErr w:type="spellStart"/>
+      <w:r>
+        <w:rPr>
+          <w:sz w:val="22"/>
+          <w:szCs w:val="22"/>
+        </w:rPr>
+        <w:t>laaaa</w:t>
+      </w:r>
+      <w:proofErr w:type="spellEnd"/>
+      <w:r>
+        <w:rPr>
+          <w:sz w:val="22"/>
+          <w:szCs w:val="22"/>
+        </w:rPr>
+        <w:t>", "la", "la", "la"]</w:t>
+      </w:r>
+    </w:p>
+    <w:p>
+      <w:pPr>
+        <w:rPr>
+          <w:sz w:val="22"/>
+          <w:szCs w:val="22"/>
+        </w:rPr>
+      </w:pPr>
+      <w:r>
+        <w:rPr>
+          <w:sz w:val="22"/>
+          <w:szCs w:val="22"/>
+        </w:rPr>
+        <w:t>ANS: D</w:t>
+      </w:r>
+    </w:p>
+    <w:p>
+      <w:pPr>
+        <w:spacing w:before="100" w:beforeAutospacing="1" w:after="100" w:afterAutospacing="1" w:line="240" w:lineRule="auto"/>
+        <w:rPr>
+          <w:rFonts w:ascii="Times New Roman" w:eastAsia="Times New Roman" w:hAnsi="Times New Roman" w:cs="Times New Roman"/>
+          <w:kern w:val="0"/>
+          <w:sz w:val="22"/>
+          <w:szCs w:val="22"/>
+          <w14:ligatures w14:val="none"/>
+        </w:rPr>
+      </w:pPr>
+      <w:r>
+        <w:rPr>
+          <w:rFonts w:ascii="Times New Roman" w:eastAsia="Times New Roman" w:hAnsi="Times New Roman" w:cs="Times New Roman"/>
+          <w:kern w:val="0"/>
+          <w:sz w:val="22"/>
+          <w:szCs w:val="22"/>
+          <w14:ligatures w14:val="none"/>
+        </w:rPr>
+        <w:t xml:space="preserve">The call </w:t>
+      </w:r>
+      <w:proofErr w:type="spellStart"/>
+      <w:r>
+        <w:rPr>
+          <w:rFonts w:ascii="Courier New" w:eastAsia="Times New Roman" w:hAnsi="Courier New" w:cs="Courier New"/>
+          <w:kern w:val="0"/>
+          <w:sz w:val="22"/>
+          <w:szCs w:val="22"/>
+          <w14:ligatures w14:val="none"/>
+        </w:rPr>
+        <w:t>d.getTokens</w:t>
+      </w:r>
+      <w:proofErr w:type="spellEnd"/>
+      <w:r>
+        <w:rPr>
+          <w:rFonts w:ascii="Courier New" w:eastAsia="Times New Roman" w:hAnsi="Courier New" w:cs="Courier New"/>
+          <w:kern w:val="0"/>
+          <w:sz w:val="22"/>
+          <w:szCs w:val="22"/>
+          <w14:ligatures w14:val="none"/>
+        </w:rPr>
+        <w:t>("la+")</w:t>
+      </w:r>
+      <w:r>
+        <w:rPr>
+          <w:rFonts w:ascii="Times New Roman" w:eastAsia="Times New Roman" w:hAnsi="Times New Roman" w:cs="Times New Roman"/>
+          <w:kern w:val="0"/>
+          <w:sz w:val="22"/>
+          <w:szCs w:val="22"/>
+          <w14:ligatures w14:val="none"/>
+        </w:rPr>
+        <w:t xml:space="preserve"> uses the regular expression </w:t>
+      </w:r>
+      <w:r>
+        <w:rPr>
+          <w:rFonts w:ascii="Courier New" w:eastAsia="Times New Roman" w:hAnsi="Courier New" w:cs="Courier New"/>
+          <w:kern w:val="0"/>
+          <w:sz w:val="22"/>
+          <w:szCs w:val="22"/>
+          <w14:ligatures w14:val="none"/>
+        </w:rPr>
+        <w:t>la+</w:t>
+      </w:r>
+      <w:r>
+        <w:rPr>
+          <w:rFonts w:ascii="Times New Roman" w:eastAsia="Times New Roman" w:hAnsi="Times New Roman" w:cs="Times New Roman"/>
+          <w:kern w:val="0"/>
+          <w:sz w:val="22"/>
+          <w:szCs w:val="22"/>
+          <w14:ligatures w14:val="none"/>
+        </w:rPr>
+        <w:t xml:space="preserve"> to find all matches in the text </w:t>
+      </w:r>
+      <w:r>
+        <w:rPr>
+          <w:rFonts w:ascii="Courier New" w:eastAsia="Times New Roman" w:hAnsi="Courier New" w:cs="Courier New"/>
+          <w:kern w:val="0"/>
+          <w:sz w:val="22"/>
+          <w:szCs w:val="22"/>
+          <w14:ligatures w14:val="none"/>
+        </w:rPr>
         <w:t>"</w:t>
       </w:r>
-    </w:p>
-    <w:p>
-      <w:pPr>
-        <w:rPr>
-          <w:sz w:val="22"/>
-          <w:szCs w:val="22"/>
-        </w:rPr>
-      </w:pPr>
-      <w:r>
-        <w:rPr>
-          <w:sz w:val="22"/>
-          <w:szCs w:val="22"/>
-        </w:rPr>
-        <w:t xml:space="preserve"> - D: All three combined in sequence.</w:t>
-      </w:r>
-    </w:p>
-    <w:p>
-      <w:pPr>
-        <w:rPr>
-          <w:sz w:val="22"/>
-          <w:szCs w:val="22"/>
-        </w:rPr>
-      </w:pPr>
-      <w:r>
-        <w:rPr>
-          <w:sz w:val="22"/>
-          <w:szCs w:val="22"/>
-        </w:rPr>
-        <w:t>Answer: C</w:t>
+      <w:proofErr w:type="spellStart"/>
+      <w:r>
+        <w:rPr>
+          <w:rFonts w:ascii="Courier New" w:eastAsia="Times New Roman" w:hAnsi="Courier New" w:cs="Courier New"/>
+          <w:kern w:val="0"/>
+          <w:sz w:val="22"/>
+          <w:szCs w:val="22"/>
+          <w14:ligatures w14:val="none"/>
+        </w:rPr>
+        <w:t>lalalaaaa</w:t>
+      </w:r>
+      <w:proofErr w:type="spellEnd"/>
+      <w:r>
+        <w:rPr>
+          <w:rFonts w:ascii="Courier New" w:eastAsia="Times New Roman" w:hAnsi="Courier New" w:cs="Courier New"/>
+          <w:kern w:val="0"/>
+          <w:sz w:val="22"/>
+          <w:szCs w:val="22"/>
+          <w14:ligatures w14:val="none"/>
+        </w:rPr>
+        <w:t xml:space="preserve">! </w:t>
+      </w:r>
+      <w:proofErr w:type="spellStart"/>
+      <w:r>
+        <w:rPr>
+          <w:rFonts w:ascii="Courier New" w:eastAsia="Times New Roman" w:hAnsi="Courier New" w:cs="Courier New"/>
+          <w:kern w:val="0"/>
+          <w:sz w:val="22"/>
+          <w:szCs w:val="22"/>
+          <w14:ligatures w14:val="none"/>
+        </w:rPr>
+        <w:t>lala</w:t>
+      </w:r>
+      <w:proofErr w:type="spellEnd"/>
+      <w:r>
+        <w:rPr>
+          <w:rFonts w:ascii="Courier New" w:eastAsia="Times New Roman" w:hAnsi="Courier New" w:cs="Courier New"/>
+          <w:kern w:val="0"/>
+          <w:sz w:val="22"/>
+          <w:szCs w:val="22"/>
+          <w14:ligatures w14:val="none"/>
+        </w:rPr>
+        <w:t>, la!"</w:t>
+      </w:r>
+      <w:r>
+        <w:rPr>
+          <w:rFonts w:ascii="Times New Roman" w:eastAsia="Times New Roman" w:hAnsi="Times New Roman" w:cs="Times New Roman"/>
+          <w:kern w:val="0"/>
+          <w:sz w:val="22"/>
+          <w:szCs w:val="22"/>
+          <w14:ligatures w14:val="none"/>
+        </w:rPr>
+        <w:t xml:space="preserve">. The regex </w:t>
+      </w:r>
+      <w:r>
+        <w:rPr>
+          <w:rFonts w:ascii="Courier New" w:eastAsia="Times New Roman" w:hAnsi="Courier New" w:cs="Courier New"/>
+          <w:kern w:val="0"/>
+          <w:sz w:val="22"/>
+          <w:szCs w:val="22"/>
+          <w14:ligatures w14:val="none"/>
+        </w:rPr>
+        <w:t>la+</w:t>
+      </w:r>
+      <w:r>
+        <w:rPr>
+          <w:rFonts w:ascii="Times New Roman" w:eastAsia="Times New Roman" w:hAnsi="Times New Roman" w:cs="Times New Roman"/>
+          <w:kern w:val="0"/>
+          <w:sz w:val="22"/>
+          <w:szCs w:val="22"/>
+          <w14:ligatures w14:val="none"/>
+        </w:rPr>
+        <w:t xml:space="preserve"> matches the letter "l" followed by </w:t>
+      </w:r>
+      <w:r>
+        <w:rPr>
+          <w:rFonts w:ascii="Times New Roman" w:eastAsia="Times New Roman" w:hAnsi="Times New Roman" w:cs="Times New Roman"/>
+          <w:b/>
+          <w:bCs/>
+          <w:kern w:val="0"/>
+          <w:sz w:val="22"/>
+          <w:szCs w:val="22"/>
+          <w14:ligatures w14:val="none"/>
+        </w:rPr>
+        <w:t>one or more</w:t>
+      </w:r>
+      <w:r>
+        <w:rPr>
+          <w:rFonts w:ascii="Times New Roman" w:eastAsia="Times New Roman" w:hAnsi="Times New Roman" w:cs="Times New Roman"/>
+          <w:kern w:val="0"/>
+          <w:sz w:val="22"/>
+          <w:szCs w:val="22"/>
+          <w14:ligatures w14:val="none"/>
+        </w:rPr>
+        <w:t xml:space="preserve"> "a" characters, with greedy matching (capturing the longest possible sequence each time). This results in the array </w:t>
+      </w:r>
+      <w:r>
+        <w:rPr>
+          <w:rFonts w:ascii="Courier New" w:eastAsia="Times New Roman" w:hAnsi="Courier New" w:cs="Courier New"/>
+          <w:b/>
+          <w:bCs/>
+          <w:kern w:val="0"/>
+          <w:sz w:val="22"/>
+          <w:szCs w:val="22"/>
+          <w14:ligatures w14:val="none"/>
+        </w:rPr>
+        <w:t>["la", "la", "</w:t>
+      </w:r>
+      <w:proofErr w:type="spellStart"/>
+      <w:r>
+        <w:rPr>
+          <w:rFonts w:ascii="Courier New" w:eastAsia="Times New Roman" w:hAnsi="Courier New" w:cs="Courier New"/>
+          <w:b/>
+          <w:bCs/>
+          <w:kern w:val="0"/>
+          <w:sz w:val="22"/>
+          <w:szCs w:val="22"/>
+          <w14:ligatures w14:val="none"/>
+        </w:rPr>
+        <w:t>laaaa</w:t>
+      </w:r>
+      <w:proofErr w:type="spellEnd"/>
+      <w:r>
+        <w:rPr>
+          <w:rFonts w:ascii="Courier New" w:eastAsia="Times New Roman" w:hAnsi="Courier New" w:cs="Courier New"/>
+          <w:b/>
+          <w:bCs/>
+          <w:kern w:val="0"/>
+          <w:sz w:val="22"/>
+          <w:szCs w:val="22"/>
+          <w14:ligatures w14:val="none"/>
+        </w:rPr>
+        <w:t>", "la", "la", "la"]</w:t>
+      </w:r>
+      <w:r>
+        <w:rPr>
+          <w:rFonts w:ascii="Times New Roman" w:eastAsia="Times New Roman" w:hAnsi="Times New Roman" w:cs="Times New Roman"/>
+          <w:kern w:val="0"/>
+          <w:sz w:val="22"/>
+          <w:szCs w:val="22"/>
+          <w14:ligatures w14:val="none"/>
+        </w:rPr>
+        <w:t>.</w:t>
+      </w:r>
+    </w:p>
+    <w:p>
+      <w:pPr>
+        <w:rPr>
+          <w:sz w:val="22"/>
+          <w:szCs w:val="22"/>
+        </w:rPr>
+      </w:pPr>
+      <w:r>
+        <w:rPr>
+          <w:sz w:val="22"/>
+          <w:szCs w:val="22"/>
+        </w:rPr>
+        <w:t xml:space="preserve">18. </w:t>
+      </w:r>
+      <w:bookmarkStart w:id="0" w:name="OLE_LINK1"/>
+      <w:r>
+        <w:rPr>
+          <w:sz w:val="22"/>
+          <w:szCs w:val="22"/>
+        </w:rPr>
+        <w:t xml:space="preserve">Assume </w:t>
+      </w:r>
+      <w:r>
+        <w:rPr>
+          <w:sz w:val="22"/>
+          <w:szCs w:val="22"/>
+        </w:rPr>
+        <w:t>String</w:t>
+      </w:r>
+      <w:r>
+        <w:rPr>
+          <w:sz w:val="22"/>
+          <w:szCs w:val="22"/>
+        </w:rPr>
+        <w:t xml:space="preserve"> </w:t>
+      </w:r>
+      <w:r>
+        <w:rPr>
+          <w:sz w:val="22"/>
+          <w:szCs w:val="22"/>
+        </w:rPr>
+        <w:t xml:space="preserve"> </w:t>
+      </w:r>
+      <w:r>
+        <w:rPr>
+          <w:sz w:val="22"/>
+          <w:szCs w:val="22"/>
+        </w:rPr>
+        <w:t xml:space="preserve">variable </w:t>
+      </w:r>
+      <w:r>
+        <w:rPr>
+          <w:sz w:val="22"/>
+          <w:szCs w:val="22"/>
+        </w:rPr>
+        <w:t xml:space="preserve">d </w:t>
+      </w:r>
+      <w:r>
+        <w:rPr>
+          <w:sz w:val="22"/>
+          <w:szCs w:val="22"/>
+        </w:rPr>
+        <w:t xml:space="preserve">contains </w:t>
+      </w:r>
+      <w:r>
+        <w:rPr>
+          <w:sz w:val="22"/>
+          <w:szCs w:val="22"/>
+        </w:rPr>
+        <w:t>the text:</w:t>
+      </w:r>
+    </w:p>
+    <w:p>
+      <w:pPr>
+        <w:rPr>
+          <w:sz w:val="22"/>
+          <w:szCs w:val="22"/>
+        </w:rPr>
+      </w:pPr>
+      <w:r>
+        <w:rPr>
+          <w:sz w:val="22"/>
+          <w:szCs w:val="22"/>
+        </w:rPr>
+        <w:t>"</w:t>
+      </w:r>
+      <w:proofErr w:type="spellStart"/>
+      <w:r>
+        <w:rPr>
+          <w:sz w:val="22"/>
+          <w:szCs w:val="22"/>
+        </w:rPr>
+        <w:t>lalalaaaa</w:t>
+      </w:r>
+      <w:proofErr w:type="spellEnd"/>
+      <w:r>
+        <w:rPr>
+          <w:sz w:val="22"/>
+          <w:szCs w:val="22"/>
+        </w:rPr>
+        <w:t xml:space="preserve">! </w:t>
+      </w:r>
+      <w:proofErr w:type="spellStart"/>
+      <w:r>
+        <w:rPr>
+          <w:sz w:val="22"/>
+          <w:szCs w:val="22"/>
+        </w:rPr>
+        <w:t>lala</w:t>
+      </w:r>
+      <w:proofErr w:type="spellEnd"/>
+      <w:r>
+        <w:rPr>
+          <w:sz w:val="22"/>
+          <w:szCs w:val="22"/>
+        </w:rPr>
+        <w:t>, la!"</w:t>
+      </w:r>
+    </w:p>
+    <w:p>
+      <w:pPr>
+        <w:rPr>
+          <w:sz w:val="22"/>
+          <w:szCs w:val="22"/>
+        </w:rPr>
+      </w:pPr>
+      <w:r>
+        <w:rPr>
+          <w:sz w:val="22"/>
+          <w:szCs w:val="22"/>
+        </w:rPr>
+        <w:t xml:space="preserve">What array does the following call return? </w:t>
+      </w:r>
+    </w:p>
+    <w:p>
+      <w:pPr>
+        <w:rPr>
+          <w:sz w:val="22"/>
+          <w:szCs w:val="22"/>
+        </w:rPr>
+      </w:pPr>
+      <w:proofErr w:type="spellStart"/>
+      <w:r>
+        <w:rPr>
+          <w:sz w:val="22"/>
+          <w:szCs w:val="22"/>
+        </w:rPr>
+        <w:t>d.getTokens</w:t>
+      </w:r>
+      <w:proofErr w:type="spellEnd"/>
+      <w:r>
+        <w:rPr>
+          <w:sz w:val="22"/>
+          <w:szCs w:val="22"/>
+        </w:rPr>
+        <w:t>("</w:t>
+      </w:r>
+      <w:r>
+        <w:rPr>
+          <w:sz w:val="22"/>
+          <w:szCs w:val="22"/>
+        </w:rPr>
+        <w:t>(</w:t>
+      </w:r>
+      <w:r>
+        <w:rPr>
+          <w:sz w:val="22"/>
+          <w:szCs w:val="22"/>
+        </w:rPr>
+        <w:t>la</w:t>
+      </w:r>
+      <w:r>
+        <w:rPr>
+          <w:sz w:val="22"/>
+          <w:szCs w:val="22"/>
+        </w:rPr>
+        <w:t>)</w:t>
+      </w:r>
+      <w:r>
+        <w:rPr>
+          <w:sz w:val="22"/>
+          <w:szCs w:val="22"/>
+        </w:rPr>
+        <w:t>+");</w:t>
+      </w:r>
+    </w:p>
+    <w:p>
+      <w:pPr>
+        <w:rPr>
+          <w:sz w:val="22"/>
+          <w:szCs w:val="22"/>
+        </w:rPr>
+      </w:pPr>
+      <w:r>
+        <w:rPr>
+          <w:sz w:val="22"/>
+          <w:szCs w:val="22"/>
+        </w:rPr>
+        <w:t>A. ["</w:t>
+      </w:r>
+      <w:proofErr w:type="spellStart"/>
+      <w:r>
+        <w:rPr>
+          <w:sz w:val="22"/>
+          <w:szCs w:val="22"/>
+        </w:rPr>
+        <w:t>lalala</w:t>
+      </w:r>
+      <w:proofErr w:type="spellEnd"/>
+      <w:r>
+        <w:rPr>
+          <w:sz w:val="22"/>
+          <w:szCs w:val="22"/>
+        </w:rPr>
+        <w:t>", "</w:t>
+      </w:r>
+      <w:proofErr w:type="spellStart"/>
+      <w:r>
+        <w:rPr>
+          <w:sz w:val="22"/>
+          <w:szCs w:val="22"/>
+        </w:rPr>
+        <w:t>lala</w:t>
+      </w:r>
+      <w:proofErr w:type="spellEnd"/>
+      <w:r>
+        <w:rPr>
+          <w:sz w:val="22"/>
+          <w:szCs w:val="22"/>
+        </w:rPr>
+        <w:t>", "la"]</w:t>
+      </w:r>
+    </w:p>
+    <w:p>
+      <w:pPr>
+        <w:rPr>
+          <w:sz w:val="22"/>
+          <w:szCs w:val="22"/>
+        </w:rPr>
+      </w:pPr>
+      <w:r>
+        <w:rPr>
+          <w:sz w:val="22"/>
+          <w:szCs w:val="22"/>
+        </w:rPr>
+        <w:t>B. ["la", "la", "la", "la", "la", "la"]</w:t>
+      </w:r>
+    </w:p>
+    <w:p>
+      <w:pPr>
+        <w:rPr>
+          <w:sz w:val="22"/>
+          <w:szCs w:val="22"/>
+        </w:rPr>
+      </w:pPr>
+      <w:r>
+        <w:rPr>
+          <w:sz w:val="22"/>
+          <w:szCs w:val="22"/>
+        </w:rPr>
+        <w:t>C. ["</w:t>
+      </w:r>
+      <w:proofErr w:type="spellStart"/>
+      <w:r>
+        <w:rPr>
+          <w:sz w:val="22"/>
+          <w:szCs w:val="22"/>
+        </w:rPr>
+        <w:t>laaaaaa</w:t>
+      </w:r>
+      <w:proofErr w:type="spellEnd"/>
+      <w:r>
+        <w:rPr>
+          <w:sz w:val="22"/>
+          <w:szCs w:val="22"/>
+        </w:rPr>
+        <w:t>", "</w:t>
+      </w:r>
+      <w:proofErr w:type="spellStart"/>
+      <w:r>
+        <w:rPr>
+          <w:sz w:val="22"/>
+          <w:szCs w:val="22"/>
+        </w:rPr>
+        <w:t>lala</w:t>
+      </w:r>
+      <w:proofErr w:type="spellEnd"/>
+      <w:r>
+        <w:rPr>
+          <w:sz w:val="22"/>
+          <w:szCs w:val="22"/>
+        </w:rPr>
+        <w:t>", "la"]</w:t>
+      </w:r>
+    </w:p>
+    <w:p>
+      <w:pPr>
+        <w:rPr>
+          <w:sz w:val="22"/>
+          <w:szCs w:val="22"/>
+        </w:rPr>
+      </w:pPr>
+      <w:r>
+        <w:rPr>
+          <w:sz w:val="22"/>
+          <w:szCs w:val="22"/>
+        </w:rPr>
+        <w:t>D. ["la", "la", "</w:t>
+      </w:r>
+      <w:proofErr w:type="spellStart"/>
+      <w:r>
+        <w:rPr>
+          <w:sz w:val="22"/>
+          <w:szCs w:val="22"/>
+        </w:rPr>
+        <w:t>laaaa</w:t>
+      </w:r>
+      <w:proofErr w:type="spellEnd"/>
+      <w:r>
+        <w:rPr>
+          <w:sz w:val="22"/>
+          <w:szCs w:val="22"/>
+        </w:rPr>
+        <w:t>", "la", "la", "la"]</w:t>
+      </w:r>
+    </w:p>
+    <w:bookmarkEnd w:id="0"/>
+    <w:p>
+      <w:pPr>
+        <w:rPr>
+          <w:sz w:val="22"/>
+          <w:szCs w:val="22"/>
+        </w:rPr>
+      </w:pPr>
+      <w:r>
+        <w:rPr>
+          <w:sz w:val="22"/>
+          <w:szCs w:val="22"/>
+        </w:rPr>
+        <w:t xml:space="preserve">ANS: </w:t>
+      </w:r>
+      <w:r>
+        <w:rPr>
+          <w:sz w:val="22"/>
+          <w:szCs w:val="22"/>
+        </w:rPr>
+        <w:t>A</w:t>
+      </w:r>
+    </w:p>
+    <w:p>
+      <w:pPr>
+        <w:spacing w:before="100" w:beforeAutospacing="1" w:after="100" w:afterAutospacing="1" w:line="240" w:lineRule="auto"/>
+        <w:rPr>
+          <w:rFonts w:ascii="Times New Roman" w:eastAsia="Times New Roman" w:hAnsi="Times New Roman" w:cs="Times New Roman"/>
+          <w:kern w:val="0"/>
+          <w:sz w:val="22"/>
+          <w:szCs w:val="22"/>
+          <w14:ligatures w14:val="none"/>
+        </w:rPr>
+      </w:pPr>
+      <w:r>
+        <w:rPr>
+          <w:rFonts w:ascii="Times New Roman" w:eastAsia="Times New Roman" w:hAnsi="Times New Roman" w:cs="Times New Roman"/>
+          <w:kern w:val="0"/>
+          <w:sz w:val="22"/>
+          <w:szCs w:val="22"/>
+          <w14:ligatures w14:val="none"/>
+        </w:rPr>
+        <w:t>T</w:t>
+      </w:r>
+      <w:r>
+        <w:rPr>
+          <w:rFonts w:ascii="Times New Roman" w:eastAsia="Times New Roman" w:hAnsi="Times New Roman" w:cs="Times New Roman"/>
+          <w:kern w:val="0"/>
+          <w:sz w:val="22"/>
+          <w:szCs w:val="22"/>
+          <w14:ligatures w14:val="none"/>
+        </w:rPr>
+        <w:t xml:space="preserve">he call </w:t>
+      </w:r>
+      <w:proofErr w:type="spellStart"/>
+      <w:r>
+        <w:rPr>
+          <w:rFonts w:ascii="Times New Roman" w:eastAsia="Times New Roman" w:hAnsi="Times New Roman" w:cs="Times New Roman"/>
+          <w:kern w:val="0"/>
+          <w:sz w:val="22"/>
+          <w:szCs w:val="22"/>
+          <w14:ligatures w14:val="none"/>
+        </w:rPr>
+        <w:t>d.getTokens</w:t>
+      </w:r>
+      <w:proofErr w:type="spellEnd"/>
+      <w:r>
+        <w:rPr>
+          <w:rFonts w:ascii="Times New Roman" w:eastAsia="Times New Roman" w:hAnsi="Times New Roman" w:cs="Times New Roman"/>
+          <w:kern w:val="0"/>
+          <w:sz w:val="22"/>
+          <w:szCs w:val="22"/>
+          <w14:ligatures w14:val="none"/>
+        </w:rPr>
+        <w:t>("(la)+"); produces three tokens, each being the longest possible match from that segment of the string,</w:t>
+      </w:r>
+    </w:p>
+    <w:p>
+      <w:pPr>
+        <w:rPr>
+          <w:sz w:val="22"/>
+          <w:szCs w:val="22"/>
+        </w:rPr>
+      </w:pPr>
+      <w:r>
+        <w:rPr>
+          <w:sz w:val="22"/>
+          <w:szCs w:val="22"/>
+        </w:rPr>
+        <w:lastRenderedPageBreak/>
+        <w:t>19</w:t>
+      </w:r>
+      <w:r>
+        <w:rPr>
+          <w:sz w:val="22"/>
+          <w:szCs w:val="22"/>
+        </w:rPr>
+        <w:t xml:space="preserve">. Assume String variable s </w:t>
+      </w:r>
+      <w:r>
+        <w:rPr>
+          <w:sz w:val="22"/>
+          <w:szCs w:val="22"/>
+        </w:rPr>
+        <w:t>contains</w:t>
+      </w:r>
+      <w:r>
+        <w:rPr>
+          <w:sz w:val="22"/>
+          <w:szCs w:val="22"/>
+        </w:rPr>
+        <w:t xml:space="preserve"> the text</w:t>
+      </w:r>
+    </w:p>
+    <w:p>
+      <w:pPr>
+        <w:rPr>
+          <w:sz w:val="22"/>
+          <w:szCs w:val="22"/>
+        </w:rPr>
+      </w:pPr>
+      <w:r>
+        <w:rPr>
+          <w:sz w:val="22"/>
+          <w:szCs w:val="22"/>
+        </w:rPr>
+        <w:t>"%one%%two%%%three%%%%"</w:t>
+      </w:r>
+    </w:p>
+    <w:p>
+      <w:pPr>
+        <w:rPr>
+          <w:sz w:val="22"/>
+          <w:szCs w:val="22"/>
+        </w:rPr>
+      </w:pPr>
+      <w:r>
+        <w:rPr>
+          <w:sz w:val="22"/>
+          <w:szCs w:val="22"/>
+        </w:rPr>
+        <w:t>Which of the following calls will return the String array as follows:</w:t>
+      </w:r>
+    </w:p>
+    <w:p>
+      <w:pPr>
+        <w:rPr>
+          <w:sz w:val="22"/>
+          <w:szCs w:val="22"/>
+        </w:rPr>
+      </w:pPr>
+      <w:r>
+        <w:rPr>
+          <w:sz w:val="22"/>
+          <w:szCs w:val="22"/>
+        </w:rPr>
+        <w:t>["%", "%%", "%%%", "%%%%"]</w:t>
+      </w:r>
+    </w:p>
+    <w:p>
+      <w:pPr>
+        <w:spacing w:before="100" w:beforeAutospacing="1" w:after="100" w:afterAutospacing="1" w:line="240" w:lineRule="auto"/>
+        <w:rPr>
+          <w:sz w:val="22"/>
+          <w:szCs w:val="22"/>
+        </w:rPr>
+      </w:pPr>
+      <w:r>
+        <w:rPr>
+          <w:sz w:val="22"/>
+          <w:szCs w:val="22"/>
+        </w:rPr>
+        <w:t xml:space="preserve">A. </w:t>
+      </w:r>
+      <w:proofErr w:type="spellStart"/>
+      <w:r>
+        <w:rPr>
+          <w:sz w:val="22"/>
+          <w:szCs w:val="22"/>
+        </w:rPr>
+        <w:t>s.getTokens</w:t>
+      </w:r>
+      <w:proofErr w:type="spellEnd"/>
+      <w:r>
+        <w:rPr>
+          <w:sz w:val="22"/>
+          <w:szCs w:val="22"/>
+        </w:rPr>
+        <w:t>("%+");</w:t>
+      </w:r>
+      <w:r>
+        <w:rPr>
+          <w:sz w:val="22"/>
+          <w:szCs w:val="22"/>
+        </w:rPr>
+        <w:br/>
+        <w:t xml:space="preserve">B. </w:t>
+      </w:r>
+      <w:proofErr w:type="spellStart"/>
+      <w:r>
+        <w:rPr>
+          <w:sz w:val="22"/>
+          <w:szCs w:val="22"/>
+        </w:rPr>
+        <w:t>s.getTokens</w:t>
+      </w:r>
+      <w:proofErr w:type="spellEnd"/>
+      <w:r>
+        <w:rPr>
+          <w:sz w:val="22"/>
+          <w:szCs w:val="22"/>
+        </w:rPr>
+        <w:t>("[a-z]+");</w:t>
+      </w:r>
+      <w:r>
+        <w:rPr>
+          <w:sz w:val="22"/>
+          <w:szCs w:val="22"/>
+        </w:rPr>
+        <w:br/>
+        <w:t xml:space="preserve">C. </w:t>
+      </w:r>
+      <w:proofErr w:type="spellStart"/>
+      <w:r>
+        <w:rPr>
+          <w:sz w:val="22"/>
+          <w:szCs w:val="22"/>
+        </w:rPr>
+        <w:t>s.getTokens</w:t>
+      </w:r>
+      <w:proofErr w:type="spellEnd"/>
+      <w:r>
+        <w:rPr>
+          <w:sz w:val="22"/>
+          <w:szCs w:val="22"/>
+        </w:rPr>
+        <w:t>("</w:t>
+      </w:r>
+      <w:proofErr w:type="spellStart"/>
+      <w:r>
+        <w:rPr>
+          <w:sz w:val="22"/>
+          <w:szCs w:val="22"/>
+        </w:rPr>
+        <w:t>one|two|three</w:t>
+      </w:r>
+      <w:proofErr w:type="spellEnd"/>
+      <w:r>
+        <w:rPr>
+          <w:sz w:val="22"/>
+          <w:szCs w:val="22"/>
+        </w:rPr>
+        <w:t>");</w:t>
+      </w:r>
+      <w:r>
+        <w:rPr>
+          <w:sz w:val="22"/>
+          <w:szCs w:val="22"/>
+        </w:rPr>
+        <w:br/>
+        <w:t xml:space="preserve">D. </w:t>
+      </w:r>
+      <w:proofErr w:type="spellStart"/>
+      <w:r>
+        <w:rPr>
+          <w:sz w:val="22"/>
+          <w:szCs w:val="22"/>
+        </w:rPr>
+        <w:t>s.getTokens</w:t>
+      </w:r>
+      <w:proofErr w:type="spellEnd"/>
+      <w:r>
+        <w:rPr>
+          <w:sz w:val="22"/>
+          <w:szCs w:val="22"/>
+        </w:rPr>
+        <w:t>("[</w:t>
+      </w:r>
+      <w:proofErr w:type="spellStart"/>
+      <w:r>
+        <w:rPr>
+          <w:sz w:val="22"/>
+          <w:szCs w:val="22"/>
+        </w:rPr>
+        <w:t>one,two,three</w:t>
+      </w:r>
+      <w:proofErr w:type="spellEnd"/>
+      <w:r>
+        <w:rPr>
+          <w:sz w:val="22"/>
+          <w:szCs w:val="22"/>
+        </w:rPr>
+        <w:t>]");</w:t>
+      </w:r>
+    </w:p>
+    <w:p>
+      <w:pPr>
+        <w:rPr>
+          <w:sz w:val="22"/>
+          <w:szCs w:val="22"/>
+        </w:rPr>
+      </w:pPr>
+      <w:r>
+        <w:rPr>
+          <w:sz w:val="22"/>
+          <w:szCs w:val="22"/>
+        </w:rPr>
+        <w:t>ANS: A</w:t>
+      </w:r>
+    </w:p>
+    <w:p>
+      <w:pPr>
+        <w:spacing w:before="100" w:beforeAutospacing="1" w:after="100" w:afterAutospacing="1" w:line="240" w:lineRule="auto"/>
+        <w:rPr>
+          <w:rFonts w:ascii="Times New Roman" w:eastAsia="Times New Roman" w:hAnsi="Times New Roman" w:cs="Times New Roman"/>
+          <w:kern w:val="0"/>
+          <w:sz w:val="22"/>
+          <w:szCs w:val="22"/>
+          <w14:ligatures w14:val="none"/>
+        </w:rPr>
+      </w:pPr>
+    </w:p>
+    <w:p>
+      <w:pPr>
+        <w:rPr>
+          <w:sz w:val="22"/>
+          <w:szCs w:val="22"/>
+        </w:rPr>
+      </w:pPr>
+      <w:r>
+        <w:rPr>
+          <w:sz w:val="22"/>
+          <w:szCs w:val="22"/>
+        </w:rPr>
+        <w:t>20</w:t>
+      </w:r>
+      <w:r>
+        <w:rPr>
+          <w:sz w:val="22"/>
+          <w:szCs w:val="22"/>
+        </w:rPr>
+        <w:t xml:space="preserve">. Assume String variable s </w:t>
+      </w:r>
+      <w:r>
+        <w:rPr>
+          <w:sz w:val="22"/>
+          <w:szCs w:val="22"/>
+        </w:rPr>
+        <w:t>contains</w:t>
+      </w:r>
+      <w:r>
+        <w:rPr>
+          <w:sz w:val="22"/>
+          <w:szCs w:val="22"/>
+        </w:rPr>
+        <w:t xml:space="preserve"> the text</w:t>
+      </w:r>
+    </w:p>
+    <w:p>
+      <w:pPr>
+        <w:rPr>
+          <w:sz w:val="22"/>
+          <w:szCs w:val="22"/>
+        </w:rPr>
+      </w:pPr>
+      <w:r>
+        <w:rPr>
+          <w:sz w:val="22"/>
+          <w:szCs w:val="22"/>
+        </w:rPr>
+        <w:t>"%one%%two%%%three%%%%"</w:t>
+      </w:r>
+    </w:p>
+    <w:p>
+      <w:pPr>
+        <w:rPr>
+          <w:sz w:val="22"/>
+          <w:szCs w:val="22"/>
+        </w:rPr>
+      </w:pPr>
+      <w:r>
+        <w:rPr>
+          <w:sz w:val="22"/>
+          <w:szCs w:val="22"/>
+        </w:rPr>
+        <w:t>Which of the following calls will return the String array as follows:</w:t>
+      </w:r>
+    </w:p>
+    <w:p>
+      <w:pPr>
+        <w:rPr>
+          <w:sz w:val="22"/>
+          <w:szCs w:val="22"/>
+        </w:rPr>
+      </w:pPr>
+      <w:r>
+        <w:rPr>
+          <w:sz w:val="22"/>
+          <w:szCs w:val="22"/>
+        </w:rPr>
+        <w:t>["%", "%%", "%%%", "%%%%"]</w:t>
+      </w:r>
+    </w:p>
+    <w:p>
+      <w:pPr>
+        <w:spacing w:before="100" w:beforeAutospacing="1" w:after="100" w:afterAutospacing="1" w:line="240" w:lineRule="auto"/>
+        <w:rPr>
+          <w:sz w:val="22"/>
+          <w:szCs w:val="22"/>
+        </w:rPr>
+      </w:pPr>
+      <w:r>
+        <w:rPr>
+          <w:sz w:val="22"/>
+          <w:szCs w:val="22"/>
+        </w:rPr>
+        <w:t xml:space="preserve">A. </w:t>
+      </w:r>
+      <w:proofErr w:type="spellStart"/>
+      <w:r>
+        <w:rPr>
+          <w:sz w:val="22"/>
+          <w:szCs w:val="22"/>
+        </w:rPr>
+        <w:t>s.split</w:t>
+      </w:r>
+      <w:proofErr w:type="spellEnd"/>
+      <w:r>
+        <w:rPr>
+          <w:sz w:val="22"/>
+          <w:szCs w:val="22"/>
+        </w:rPr>
+        <w:t>("%+");</w:t>
+      </w:r>
+      <w:r>
+        <w:rPr>
+          <w:sz w:val="22"/>
+          <w:szCs w:val="22"/>
+        </w:rPr>
+        <w:br/>
+        <w:t xml:space="preserve">B. </w:t>
+      </w:r>
+      <w:proofErr w:type="spellStart"/>
+      <w:r>
+        <w:rPr>
+          <w:sz w:val="22"/>
+          <w:szCs w:val="22"/>
+        </w:rPr>
+        <w:t>s.split</w:t>
+      </w:r>
+      <w:proofErr w:type="spellEnd"/>
+      <w:r>
+        <w:rPr>
+          <w:sz w:val="22"/>
+          <w:szCs w:val="22"/>
+        </w:rPr>
+        <w:t>("[a-z]+");</w:t>
+      </w:r>
+      <w:r>
+        <w:rPr>
+          <w:sz w:val="22"/>
+          <w:szCs w:val="22"/>
+        </w:rPr>
+        <w:br/>
+        <w:t xml:space="preserve">C. </w:t>
+      </w:r>
+      <w:proofErr w:type="spellStart"/>
+      <w:r>
+        <w:rPr>
+          <w:sz w:val="22"/>
+          <w:szCs w:val="22"/>
+        </w:rPr>
+        <w:t>s.split</w:t>
+      </w:r>
+      <w:proofErr w:type="spellEnd"/>
+      <w:r>
+        <w:rPr>
+          <w:sz w:val="22"/>
+          <w:szCs w:val="22"/>
+        </w:rPr>
+        <w:t>("</w:t>
+      </w:r>
+      <w:proofErr w:type="spellStart"/>
+      <w:r>
+        <w:rPr>
+          <w:sz w:val="22"/>
+          <w:szCs w:val="22"/>
+        </w:rPr>
+        <w:t>one|two|three</w:t>
+      </w:r>
+      <w:proofErr w:type="spellEnd"/>
+      <w:r>
+        <w:rPr>
+          <w:sz w:val="22"/>
+          <w:szCs w:val="22"/>
+        </w:rPr>
+        <w:t>");</w:t>
+      </w:r>
+      <w:r>
+        <w:rPr>
+          <w:sz w:val="22"/>
+          <w:szCs w:val="22"/>
+        </w:rPr>
+        <w:br/>
+        <w:t xml:space="preserve">D. </w:t>
+      </w:r>
+      <w:proofErr w:type="spellStart"/>
+      <w:r>
+        <w:rPr>
+          <w:sz w:val="22"/>
+          <w:szCs w:val="22"/>
+        </w:rPr>
+        <w:t>s.split</w:t>
+      </w:r>
+      <w:proofErr w:type="spellEnd"/>
+      <w:r>
+        <w:rPr>
+          <w:sz w:val="22"/>
+          <w:szCs w:val="22"/>
+        </w:rPr>
+        <w:t>("[</w:t>
+      </w:r>
+      <w:proofErr w:type="spellStart"/>
+      <w:r>
+        <w:rPr>
+          <w:sz w:val="22"/>
+          <w:szCs w:val="22"/>
+        </w:rPr>
+        <w:t>one,two,three</w:t>
+      </w:r>
+      <w:proofErr w:type="spellEnd"/>
+      <w:r>
+        <w:rPr>
+          <w:sz w:val="22"/>
+          <w:szCs w:val="22"/>
+        </w:rPr>
+        <w:t>]");</w:t>
+      </w:r>
+    </w:p>
+    <w:p>
+      <w:pPr>
+        <w:rPr>
+          <w:sz w:val="22"/>
+          <w:szCs w:val="22"/>
+        </w:rPr>
+      </w:pPr>
+      <w:r>
+        <w:rPr>
+          <w:sz w:val="22"/>
+          <w:szCs w:val="22"/>
+        </w:rPr>
+        <w:t>ANS: B C</w:t>
+      </w:r>
+    </w:p>
+    <w:p>
+      <w:pPr>
+        <w:spacing w:before="100" w:beforeAutospacing="1" w:after="100" w:afterAutospacing="1" w:line="240" w:lineRule="auto"/>
+        <w:rPr>
+          <w:rFonts w:ascii="Times New Roman" w:eastAsia="Times New Roman" w:hAnsi="Times New Roman" w:cs="Times New Roman"/>
+          <w:kern w:val="0"/>
+          <w:sz w:val="22"/>
+          <w:szCs w:val="22"/>
+          <w14:ligatures w14:val="none"/>
+        </w:rPr>
+      </w:pPr>
+      <w:r>
+        <w:rPr>
+          <w:rFonts w:ascii="Times New Roman" w:eastAsia="Times New Roman" w:hAnsi="Times New Roman" w:cs="Times New Roman"/>
+          <w:kern w:val="0"/>
+          <w:sz w:val="22"/>
+          <w:szCs w:val="22"/>
+          <w14:ligatures w14:val="none"/>
+        </w:rPr>
+        <w:t xml:space="preserve">The string </w:t>
+      </w:r>
+      <w:r>
+        <w:rPr>
+          <w:rFonts w:ascii="Courier New" w:eastAsia="Times New Roman" w:hAnsi="Courier New" w:cs="Courier New"/>
+          <w:kern w:val="0"/>
+          <w:sz w:val="22"/>
+          <w:szCs w:val="22"/>
+          <w14:ligatures w14:val="none"/>
+        </w:rPr>
+        <w:t>s = "%one%%two%%%three%%%%"</w:t>
+      </w:r>
+      <w:r>
+        <w:rPr>
+          <w:rFonts w:ascii="Times New Roman" w:eastAsia="Times New Roman" w:hAnsi="Times New Roman" w:cs="Times New Roman"/>
+          <w:kern w:val="0"/>
+          <w:sz w:val="22"/>
+          <w:szCs w:val="22"/>
+          <w14:ligatures w14:val="none"/>
+        </w:rPr>
+        <w:t xml:space="preserve"> contains alphabetic words (</w:t>
+      </w:r>
+      <w:r>
+        <w:rPr>
+          <w:rFonts w:ascii="Courier New" w:eastAsia="Times New Roman" w:hAnsi="Courier New" w:cs="Courier New"/>
+          <w:kern w:val="0"/>
+          <w:sz w:val="22"/>
+          <w:szCs w:val="22"/>
+          <w14:ligatures w14:val="none"/>
+        </w:rPr>
+        <w:t>one</w:t>
+      </w:r>
+      <w:r>
+        <w:rPr>
+          <w:rFonts w:ascii="Times New Roman" w:eastAsia="Times New Roman" w:hAnsi="Times New Roman" w:cs="Times New Roman"/>
+          <w:kern w:val="0"/>
+          <w:sz w:val="22"/>
+          <w:szCs w:val="22"/>
+          <w14:ligatures w14:val="none"/>
+        </w:rPr>
+        <w:t xml:space="preserve">, </w:t>
+      </w:r>
+      <w:r>
+        <w:rPr>
+          <w:rFonts w:ascii="Courier New" w:eastAsia="Times New Roman" w:hAnsi="Courier New" w:cs="Courier New"/>
+          <w:kern w:val="0"/>
+          <w:sz w:val="22"/>
+          <w:szCs w:val="22"/>
+          <w14:ligatures w14:val="none"/>
+        </w:rPr>
+        <w:t>two</w:t>
+      </w:r>
+      <w:r>
+        <w:rPr>
+          <w:rFonts w:ascii="Times New Roman" w:eastAsia="Times New Roman" w:hAnsi="Times New Roman" w:cs="Times New Roman"/>
+          <w:kern w:val="0"/>
+          <w:sz w:val="22"/>
+          <w:szCs w:val="22"/>
+          <w14:ligatures w14:val="none"/>
+        </w:rPr>
+        <w:t xml:space="preserve">, </w:t>
+      </w:r>
+      <w:r>
+        <w:rPr>
+          <w:rFonts w:ascii="Courier New" w:eastAsia="Times New Roman" w:hAnsi="Courier New" w:cs="Courier New"/>
+          <w:kern w:val="0"/>
+          <w:sz w:val="22"/>
+          <w:szCs w:val="22"/>
+          <w14:ligatures w14:val="none"/>
+        </w:rPr>
+        <w:t>three</w:t>
+      </w:r>
+      <w:r>
+        <w:rPr>
+          <w:rFonts w:ascii="Times New Roman" w:eastAsia="Times New Roman" w:hAnsi="Times New Roman" w:cs="Times New Roman"/>
+          <w:kern w:val="0"/>
+          <w:sz w:val="22"/>
+          <w:szCs w:val="22"/>
+          <w14:ligatures w14:val="none"/>
+        </w:rPr>
+        <w:t xml:space="preserve">) separated by sequences of </w:t>
+      </w:r>
+      <w:r>
+        <w:rPr>
+          <w:rFonts w:ascii="Courier New" w:eastAsia="Times New Roman" w:hAnsi="Courier New" w:cs="Courier New"/>
+          <w:kern w:val="0"/>
+          <w:sz w:val="22"/>
+          <w:szCs w:val="22"/>
+          <w14:ligatures w14:val="none"/>
+        </w:rPr>
+        <w:t>%</w:t>
+      </w:r>
+      <w:r>
+        <w:rPr>
+          <w:rFonts w:ascii="Times New Roman" w:eastAsia="Times New Roman" w:hAnsi="Times New Roman" w:cs="Times New Roman"/>
+          <w:kern w:val="0"/>
+          <w:sz w:val="22"/>
+          <w:szCs w:val="22"/>
+          <w14:ligatures w14:val="none"/>
+        </w:rPr>
+        <w:t xml:space="preserve"> characters. To split the string into </w:t>
+      </w:r>
+      <w:r>
+        <w:rPr>
+          <w:rFonts w:ascii="Courier New" w:eastAsia="Times New Roman" w:hAnsi="Courier New" w:cs="Courier New"/>
+          <w:kern w:val="0"/>
+          <w:sz w:val="22"/>
+          <w:szCs w:val="22"/>
+          <w14:ligatures w14:val="none"/>
+        </w:rPr>
+        <w:t>["%", "%%", "%%%", "%%%%"]</w:t>
+      </w:r>
+      <w:r>
+        <w:rPr>
+          <w:rFonts w:ascii="Times New Roman" w:eastAsia="Times New Roman" w:hAnsi="Times New Roman" w:cs="Times New Roman"/>
+          <w:kern w:val="0"/>
+          <w:sz w:val="22"/>
+          <w:szCs w:val="22"/>
+          <w14:ligatures w14:val="none"/>
+        </w:rPr>
+        <w:t xml:space="preserve">, we need to </w:t>
+      </w:r>
+      <w:r>
+        <w:rPr>
+          <w:rFonts w:ascii="Times New Roman" w:eastAsia="Times New Roman" w:hAnsi="Times New Roman" w:cs="Times New Roman"/>
+          <w:b/>
+          <w:bCs/>
+          <w:kern w:val="0"/>
+          <w:sz w:val="22"/>
+          <w:szCs w:val="22"/>
+          <w14:ligatures w14:val="none"/>
+        </w:rPr>
+        <w:t>split at the alphabetic words</w:t>
+      </w:r>
+      <w:r>
+        <w:rPr>
+          <w:rFonts w:ascii="Times New Roman" w:eastAsia="Times New Roman" w:hAnsi="Times New Roman" w:cs="Times New Roman"/>
+          <w:kern w:val="0"/>
+          <w:sz w:val="22"/>
+          <w:szCs w:val="22"/>
+          <w14:ligatures w14:val="none"/>
+        </w:rPr>
+        <w:t xml:space="preserve">, preserving the </w:t>
+      </w:r>
+      <w:r>
+        <w:rPr>
+          <w:rFonts w:ascii="Courier New" w:eastAsia="Times New Roman" w:hAnsi="Courier New" w:cs="Courier New"/>
+          <w:kern w:val="0"/>
+          <w:sz w:val="22"/>
+          <w:szCs w:val="22"/>
+          <w14:ligatures w14:val="none"/>
+        </w:rPr>
+        <w:t>%</w:t>
+      </w:r>
+      <w:r>
+        <w:rPr>
+          <w:rFonts w:ascii="Times New Roman" w:eastAsia="Times New Roman" w:hAnsi="Times New Roman" w:cs="Times New Roman"/>
+          <w:kern w:val="0"/>
+          <w:sz w:val="22"/>
+          <w:szCs w:val="22"/>
+          <w14:ligatures w14:val="none"/>
+        </w:rPr>
+        <w:t xml:space="preserve"> sequences.</w:t>
+      </w:r>
+    </w:p>
+    <w:p>
+      <w:pPr>
+        <w:spacing w:before="100" w:beforeAutospacing="1" w:after="100" w:afterAutospacing="1" w:line="240" w:lineRule="auto"/>
+        <w:outlineLvl w:val="1"/>
+        <w:rPr>
+          <w:rFonts w:ascii="Times New Roman" w:eastAsia="Times New Roman" w:hAnsi="Times New Roman" w:cs="Times New Roman"/>
+          <w:b/>
+          <w:bCs/>
+          <w:kern w:val="0"/>
+          <w:sz w:val="22"/>
+          <w:szCs w:val="22"/>
+          <w14:ligatures w14:val="none"/>
+        </w:rPr>
+      </w:pPr>
+      <w:r>
+        <w:rPr>
+          <w:rFonts w:ascii="Times New Roman" w:eastAsia="Times New Roman" w:hAnsi="Times New Roman" w:cs="Times New Roman"/>
+          <w:b/>
+          <w:bCs/>
+          <w:kern w:val="0"/>
+          <w:sz w:val="22"/>
+          <w:szCs w:val="22"/>
+          <w14:ligatures w14:val="none"/>
+        </w:rPr>
+        <w:t xml:space="preserve">Option B: </w:t>
+      </w:r>
+      <w:proofErr w:type="spellStart"/>
+      <w:r>
+        <w:rPr>
+          <w:rFonts w:ascii="Courier New" w:eastAsia="Times New Roman" w:hAnsi="Courier New" w:cs="Courier New"/>
+          <w:b/>
+          <w:bCs/>
+          <w:kern w:val="0"/>
+          <w:sz w:val="22"/>
+          <w:szCs w:val="22"/>
+          <w14:ligatures w14:val="none"/>
+        </w:rPr>
+        <w:t>s.split</w:t>
+      </w:r>
+      <w:proofErr w:type="spellEnd"/>
+      <w:r>
+        <w:rPr>
+          <w:rFonts w:ascii="Courier New" w:eastAsia="Times New Roman" w:hAnsi="Courier New" w:cs="Courier New"/>
+          <w:b/>
+          <w:bCs/>
+          <w:kern w:val="0"/>
+          <w:sz w:val="22"/>
+          <w:szCs w:val="22"/>
+          <w14:ligatures w14:val="none"/>
+        </w:rPr>
+        <w:t>("[a-z]+")</w:t>
+      </w:r>
+    </w:p>
+    <w:p>
+      <w:pPr>
+        <w:numPr>
+          <w:ilvl w:val="0"/>
+          <w:numId w:val="11"/>
+        </w:numPr>
+        <w:spacing w:before="100" w:beforeAutospacing="1" w:after="100" w:afterAutospacing="1" w:line="240" w:lineRule="auto"/>
+        <w:rPr>
+          <w:rFonts w:ascii="Times New Roman" w:eastAsia="Times New Roman" w:hAnsi="Times New Roman" w:cs="Times New Roman"/>
+          <w:kern w:val="0"/>
+          <w:sz w:val="22"/>
+          <w:szCs w:val="22"/>
+          <w14:ligatures w14:val="none"/>
+        </w:rPr>
+      </w:pPr>
+      <w:r>
+        <w:rPr>
+          <w:rFonts w:ascii="Times New Roman" w:eastAsia="Times New Roman" w:hAnsi="Times New Roman" w:cs="Times New Roman"/>
+          <w:b/>
+          <w:bCs/>
+          <w:kern w:val="0"/>
+          <w:sz w:val="22"/>
+          <w:szCs w:val="22"/>
+          <w14:ligatures w14:val="none"/>
+        </w:rPr>
+        <w:t>Regex</w:t>
+      </w:r>
+      <w:r>
+        <w:rPr>
+          <w:rFonts w:ascii="Times New Roman" w:eastAsia="Times New Roman" w:hAnsi="Times New Roman" w:cs="Times New Roman"/>
+          <w:kern w:val="0"/>
+          <w:sz w:val="22"/>
+          <w:szCs w:val="22"/>
+          <w14:ligatures w14:val="none"/>
+        </w:rPr>
+        <w:t xml:space="preserve">: </w:t>
+      </w:r>
+      <w:r>
+        <w:rPr>
+          <w:rFonts w:ascii="Courier New" w:eastAsia="Times New Roman" w:hAnsi="Courier New" w:cs="Courier New"/>
+          <w:kern w:val="0"/>
+          <w:sz w:val="22"/>
+          <w:szCs w:val="22"/>
+          <w14:ligatures w14:val="none"/>
+        </w:rPr>
+        <w:t>[a-z]+</w:t>
+      </w:r>
+      <w:r>
+        <w:rPr>
+          <w:rFonts w:ascii="Times New Roman" w:eastAsia="Times New Roman" w:hAnsi="Times New Roman" w:cs="Times New Roman"/>
+          <w:kern w:val="0"/>
+          <w:sz w:val="22"/>
+          <w:szCs w:val="22"/>
+          <w14:ligatures w14:val="none"/>
+        </w:rPr>
+        <w:t xml:space="preserve"> matches any sequence of lowercase letters (e.g., </w:t>
+      </w:r>
+      <w:r>
+        <w:rPr>
+          <w:rFonts w:ascii="Courier New" w:eastAsia="Times New Roman" w:hAnsi="Courier New" w:cs="Courier New"/>
+          <w:kern w:val="0"/>
+          <w:sz w:val="22"/>
+          <w:szCs w:val="22"/>
+          <w14:ligatures w14:val="none"/>
+        </w:rPr>
+        <w:t>one</w:t>
+      </w:r>
+      <w:r>
+        <w:rPr>
+          <w:rFonts w:ascii="Times New Roman" w:eastAsia="Times New Roman" w:hAnsi="Times New Roman" w:cs="Times New Roman"/>
+          <w:kern w:val="0"/>
+          <w:sz w:val="22"/>
+          <w:szCs w:val="22"/>
+          <w14:ligatures w14:val="none"/>
+        </w:rPr>
+        <w:t xml:space="preserve">, </w:t>
+      </w:r>
+      <w:r>
+        <w:rPr>
+          <w:rFonts w:ascii="Courier New" w:eastAsia="Times New Roman" w:hAnsi="Courier New" w:cs="Courier New"/>
+          <w:kern w:val="0"/>
+          <w:sz w:val="22"/>
+          <w:szCs w:val="22"/>
+          <w14:ligatures w14:val="none"/>
+        </w:rPr>
+        <w:t>two</w:t>
+      </w:r>
+      <w:r>
+        <w:rPr>
+          <w:rFonts w:ascii="Times New Roman" w:eastAsia="Times New Roman" w:hAnsi="Times New Roman" w:cs="Times New Roman"/>
+          <w:kern w:val="0"/>
+          <w:sz w:val="22"/>
+          <w:szCs w:val="22"/>
+          <w14:ligatures w14:val="none"/>
+        </w:rPr>
+        <w:t xml:space="preserve">, </w:t>
+      </w:r>
+      <w:r>
+        <w:rPr>
+          <w:rFonts w:ascii="Courier New" w:eastAsia="Times New Roman" w:hAnsi="Courier New" w:cs="Courier New"/>
+          <w:kern w:val="0"/>
+          <w:sz w:val="22"/>
+          <w:szCs w:val="22"/>
+          <w14:ligatures w14:val="none"/>
+        </w:rPr>
+        <w:t>three</w:t>
+      </w:r>
+      <w:r>
+        <w:rPr>
+          <w:rFonts w:ascii="Times New Roman" w:eastAsia="Times New Roman" w:hAnsi="Times New Roman" w:cs="Times New Roman"/>
+          <w:kern w:val="0"/>
+          <w:sz w:val="22"/>
+          <w:szCs w:val="22"/>
+          <w14:ligatures w14:val="none"/>
+        </w:rPr>
+        <w:t>).</w:t>
+      </w:r>
+    </w:p>
+    <w:p>
+      <w:pPr>
+        <w:numPr>
+          <w:ilvl w:val="0"/>
+          <w:numId w:val="11"/>
+        </w:numPr>
+        <w:spacing w:before="100" w:beforeAutospacing="1" w:after="100" w:afterAutospacing="1" w:line="240" w:lineRule="auto"/>
+        <w:rPr>
+          <w:rFonts w:ascii="Times New Roman" w:eastAsia="Times New Roman" w:hAnsi="Times New Roman" w:cs="Times New Roman"/>
+          <w:kern w:val="0"/>
+          <w:sz w:val="22"/>
+          <w:szCs w:val="22"/>
+          <w14:ligatures w14:val="none"/>
+        </w:rPr>
+      </w:pPr>
+      <w:r>
+        <w:rPr>
+          <w:rFonts w:ascii="Times New Roman" w:eastAsia="Times New Roman" w:hAnsi="Times New Roman" w:cs="Times New Roman"/>
+          <w:b/>
+          <w:bCs/>
+          <w:kern w:val="0"/>
+          <w:sz w:val="22"/>
+          <w:szCs w:val="22"/>
+          <w14:ligatures w14:val="none"/>
+        </w:rPr>
+        <w:t>Effect</w:t>
+      </w:r>
+      <w:r>
+        <w:rPr>
+          <w:rFonts w:ascii="Times New Roman" w:eastAsia="Times New Roman" w:hAnsi="Times New Roman" w:cs="Times New Roman"/>
+          <w:kern w:val="0"/>
+          <w:sz w:val="22"/>
+          <w:szCs w:val="22"/>
+          <w14:ligatures w14:val="none"/>
+        </w:rPr>
+        <w:t xml:space="preserve">: Splits the string at the alphabetic words, leaving the </w:t>
+      </w:r>
+      <w:r>
+        <w:rPr>
+          <w:rFonts w:ascii="Courier New" w:eastAsia="Times New Roman" w:hAnsi="Courier New" w:cs="Courier New"/>
+          <w:kern w:val="0"/>
+          <w:sz w:val="22"/>
+          <w:szCs w:val="22"/>
+          <w14:ligatures w14:val="none"/>
+        </w:rPr>
+        <w:t>%</w:t>
+      </w:r>
+      <w:r>
+        <w:rPr>
+          <w:rFonts w:ascii="Times New Roman" w:eastAsia="Times New Roman" w:hAnsi="Times New Roman" w:cs="Times New Roman"/>
+          <w:kern w:val="0"/>
+          <w:sz w:val="22"/>
+          <w:szCs w:val="22"/>
+          <w14:ligatures w14:val="none"/>
+        </w:rPr>
+        <w:t xml:space="preserve"> sequences between them as array elements.</w:t>
+      </w:r>
+    </w:p>
+    <w:p>
+      <w:pPr>
+        <w:numPr>
+          <w:ilvl w:val="0"/>
+          <w:numId w:val="11"/>
+        </w:numPr>
+        <w:spacing w:before="100" w:beforeAutospacing="1" w:after="100" w:afterAutospacing="1" w:line="240" w:lineRule="auto"/>
+        <w:rPr>
+          <w:rFonts w:ascii="Times New Roman" w:eastAsia="Times New Roman" w:hAnsi="Times New Roman" w:cs="Times New Roman"/>
+          <w:kern w:val="0"/>
+          <w:sz w:val="22"/>
+          <w:szCs w:val="22"/>
+          <w14:ligatures w14:val="none"/>
+        </w:rPr>
+      </w:pPr>
+      <w:r>
+        <w:rPr>
+          <w:rFonts w:ascii="Times New Roman" w:eastAsia="Times New Roman" w:hAnsi="Times New Roman" w:cs="Times New Roman"/>
+          <w:b/>
+          <w:bCs/>
+          <w:kern w:val="0"/>
+          <w:sz w:val="22"/>
+          <w:szCs w:val="22"/>
+          <w14:ligatures w14:val="none"/>
+        </w:rPr>
+        <w:t>Result</w:t>
+      </w:r>
+      <w:r>
+        <w:rPr>
+          <w:rFonts w:ascii="Times New Roman" w:eastAsia="Times New Roman" w:hAnsi="Times New Roman" w:cs="Times New Roman"/>
+          <w:kern w:val="0"/>
+          <w:sz w:val="22"/>
+          <w:szCs w:val="22"/>
+          <w14:ligatures w14:val="none"/>
+        </w:rPr>
+        <w:t xml:space="preserve">: </w:t>
+      </w:r>
+      <w:r>
+        <w:rPr>
+          <w:rFonts w:ascii="Courier New" w:eastAsia="Times New Roman" w:hAnsi="Courier New" w:cs="Courier New"/>
+          <w:kern w:val="0"/>
+          <w:sz w:val="22"/>
+          <w:szCs w:val="22"/>
+          <w14:ligatures w14:val="none"/>
+        </w:rPr>
+        <w:t>["%", "%%", "%%%", "%%%%"]</w:t>
+      </w:r>
+      <w:r>
+        <w:rPr>
+          <w:rFonts w:ascii="Times New Roman" w:eastAsia="Times New Roman" w:hAnsi="Times New Roman" w:cs="Times New Roman"/>
+          <w:kern w:val="0"/>
+          <w:sz w:val="22"/>
+          <w:szCs w:val="22"/>
+          <w14:ligatures w14:val="none"/>
+        </w:rPr>
+        <w:t>.</w:t>
+      </w:r>
+    </w:p>
+    <w:p>
+      <w:pPr>
+        <w:spacing w:before="100" w:beforeAutospacing="1" w:after="100" w:afterAutospacing="1" w:line="240" w:lineRule="auto"/>
+        <w:outlineLvl w:val="1"/>
+        <w:rPr>
+          <w:rFonts w:ascii="Times New Roman" w:eastAsia="Times New Roman" w:hAnsi="Times New Roman" w:cs="Times New Roman"/>
+          <w:b/>
+          <w:bCs/>
+          <w:kern w:val="0"/>
+          <w:sz w:val="22"/>
+          <w:szCs w:val="22"/>
+          <w14:ligatures w14:val="none"/>
+        </w:rPr>
+      </w:pPr>
+      <w:r>
+        <w:rPr>
+          <w:rFonts w:ascii="Times New Roman" w:eastAsia="Times New Roman" w:hAnsi="Times New Roman" w:cs="Times New Roman"/>
+          <w:b/>
+          <w:bCs/>
+          <w:kern w:val="0"/>
+          <w:sz w:val="22"/>
+          <w:szCs w:val="22"/>
+          <w14:ligatures w14:val="none"/>
+        </w:rPr>
+        <w:t xml:space="preserve">Option C: </w:t>
+      </w:r>
+      <w:proofErr w:type="spellStart"/>
+      <w:r>
+        <w:rPr>
+          <w:rFonts w:ascii="Courier New" w:eastAsia="Times New Roman" w:hAnsi="Courier New" w:cs="Courier New"/>
+          <w:b/>
+          <w:bCs/>
+          <w:kern w:val="0"/>
+          <w:sz w:val="22"/>
+          <w:szCs w:val="22"/>
+          <w14:ligatures w14:val="none"/>
+        </w:rPr>
+        <w:t>s.split</w:t>
+      </w:r>
+      <w:proofErr w:type="spellEnd"/>
+      <w:r>
+        <w:rPr>
+          <w:rFonts w:ascii="Courier New" w:eastAsia="Times New Roman" w:hAnsi="Courier New" w:cs="Courier New"/>
+          <w:b/>
+          <w:bCs/>
+          <w:kern w:val="0"/>
+          <w:sz w:val="22"/>
+          <w:szCs w:val="22"/>
+          <w14:ligatures w14:val="none"/>
+        </w:rPr>
+        <w:t>("</w:t>
+      </w:r>
+      <w:proofErr w:type="spellStart"/>
+      <w:r>
+        <w:rPr>
+          <w:rFonts w:ascii="Courier New" w:eastAsia="Times New Roman" w:hAnsi="Courier New" w:cs="Courier New"/>
+          <w:b/>
+          <w:bCs/>
+          <w:kern w:val="0"/>
+          <w:sz w:val="22"/>
+          <w:szCs w:val="22"/>
+          <w14:ligatures w14:val="none"/>
+        </w:rPr>
+        <w:t>one|two|three</w:t>
+      </w:r>
+      <w:proofErr w:type="spellEnd"/>
+      <w:r>
+        <w:rPr>
+          <w:rFonts w:ascii="Courier New" w:eastAsia="Times New Roman" w:hAnsi="Courier New" w:cs="Courier New"/>
+          <w:b/>
+          <w:bCs/>
+          <w:kern w:val="0"/>
+          <w:sz w:val="22"/>
+          <w:szCs w:val="22"/>
+          <w14:ligatures w14:val="none"/>
+        </w:rPr>
+        <w:t>")</w:t>
+      </w:r>
+    </w:p>
+    <w:p>
+      <w:pPr>
+        <w:numPr>
+          <w:ilvl w:val="0"/>
+          <w:numId w:val="12"/>
+        </w:numPr>
+        <w:spacing w:before="100" w:beforeAutospacing="1" w:after="100" w:afterAutospacing="1" w:line="240" w:lineRule="auto"/>
+        <w:rPr>
+          <w:rFonts w:ascii="Times New Roman" w:eastAsia="Times New Roman" w:hAnsi="Times New Roman" w:cs="Times New Roman"/>
+          <w:kern w:val="0"/>
+          <w:sz w:val="22"/>
+          <w:szCs w:val="22"/>
+          <w14:ligatures w14:val="none"/>
+        </w:rPr>
+      </w:pPr>
+      <w:r>
+        <w:rPr>
+          <w:rFonts w:ascii="Times New Roman" w:eastAsia="Times New Roman" w:hAnsi="Times New Roman" w:cs="Times New Roman"/>
+          <w:b/>
+          <w:bCs/>
+          <w:kern w:val="0"/>
+          <w:sz w:val="22"/>
+          <w:szCs w:val="22"/>
+          <w14:ligatures w14:val="none"/>
+        </w:rPr>
+        <w:t>Regex</w:t>
+      </w:r>
+      <w:r>
+        <w:rPr>
+          <w:rFonts w:ascii="Times New Roman" w:eastAsia="Times New Roman" w:hAnsi="Times New Roman" w:cs="Times New Roman"/>
+          <w:kern w:val="0"/>
+          <w:sz w:val="22"/>
+          <w:szCs w:val="22"/>
+          <w14:ligatures w14:val="none"/>
+        </w:rPr>
+        <w:t xml:space="preserve">: </w:t>
+      </w:r>
+      <w:proofErr w:type="spellStart"/>
+      <w:r>
+        <w:rPr>
+          <w:rFonts w:ascii="Courier New" w:eastAsia="Times New Roman" w:hAnsi="Courier New" w:cs="Courier New"/>
+          <w:kern w:val="0"/>
+          <w:sz w:val="22"/>
+          <w:szCs w:val="22"/>
+          <w14:ligatures w14:val="none"/>
+        </w:rPr>
+        <w:t>one|two|three</w:t>
+      </w:r>
+      <w:proofErr w:type="spellEnd"/>
+      <w:r>
+        <w:rPr>
+          <w:rFonts w:ascii="Times New Roman" w:eastAsia="Times New Roman" w:hAnsi="Times New Roman" w:cs="Times New Roman"/>
+          <w:kern w:val="0"/>
+          <w:sz w:val="22"/>
+          <w:szCs w:val="22"/>
+          <w14:ligatures w14:val="none"/>
+        </w:rPr>
+        <w:t xml:space="preserve"> matches the exact words </w:t>
+      </w:r>
+      <w:r>
+        <w:rPr>
+          <w:rFonts w:ascii="Courier New" w:eastAsia="Times New Roman" w:hAnsi="Courier New" w:cs="Courier New"/>
+          <w:kern w:val="0"/>
+          <w:sz w:val="22"/>
+          <w:szCs w:val="22"/>
+          <w14:ligatures w14:val="none"/>
+        </w:rPr>
+        <w:t>one</w:t>
+      </w:r>
+      <w:r>
+        <w:rPr>
+          <w:rFonts w:ascii="Times New Roman" w:eastAsia="Times New Roman" w:hAnsi="Times New Roman" w:cs="Times New Roman"/>
+          <w:kern w:val="0"/>
+          <w:sz w:val="22"/>
+          <w:szCs w:val="22"/>
+          <w14:ligatures w14:val="none"/>
+        </w:rPr>
+        <w:t xml:space="preserve">, </w:t>
+      </w:r>
+      <w:r>
+        <w:rPr>
+          <w:rFonts w:ascii="Courier New" w:eastAsia="Times New Roman" w:hAnsi="Courier New" w:cs="Courier New"/>
+          <w:kern w:val="0"/>
+          <w:sz w:val="22"/>
+          <w:szCs w:val="22"/>
+          <w14:ligatures w14:val="none"/>
+        </w:rPr>
+        <w:t>two</w:t>
+      </w:r>
+      <w:r>
+        <w:rPr>
+          <w:rFonts w:ascii="Times New Roman" w:eastAsia="Times New Roman" w:hAnsi="Times New Roman" w:cs="Times New Roman"/>
+          <w:kern w:val="0"/>
+          <w:sz w:val="22"/>
+          <w:szCs w:val="22"/>
+          <w14:ligatures w14:val="none"/>
+        </w:rPr>
+        <w:t xml:space="preserve">, or </w:t>
+      </w:r>
+      <w:r>
+        <w:rPr>
+          <w:rFonts w:ascii="Courier New" w:eastAsia="Times New Roman" w:hAnsi="Courier New" w:cs="Courier New"/>
+          <w:kern w:val="0"/>
+          <w:sz w:val="22"/>
+          <w:szCs w:val="22"/>
+          <w14:ligatures w14:val="none"/>
+        </w:rPr>
+        <w:t>three</w:t>
+      </w:r>
+      <w:r>
+        <w:rPr>
+          <w:rFonts w:ascii="Times New Roman" w:eastAsia="Times New Roman" w:hAnsi="Times New Roman" w:cs="Times New Roman"/>
+          <w:kern w:val="0"/>
+          <w:sz w:val="22"/>
+          <w:szCs w:val="22"/>
+          <w14:ligatures w14:val="none"/>
+        </w:rPr>
+        <w:t xml:space="preserve"> using the OR operator.</w:t>
+      </w:r>
+    </w:p>
+    <w:p>
+      <w:pPr>
+        <w:numPr>
+          <w:ilvl w:val="0"/>
+          <w:numId w:val="12"/>
+        </w:numPr>
+        <w:spacing w:before="100" w:beforeAutospacing="1" w:after="100" w:afterAutospacing="1" w:line="240" w:lineRule="auto"/>
+        <w:rPr>
+          <w:rFonts w:ascii="Times New Roman" w:eastAsia="Times New Roman" w:hAnsi="Times New Roman" w:cs="Times New Roman"/>
+          <w:kern w:val="0"/>
+          <w:sz w:val="22"/>
+          <w:szCs w:val="22"/>
+          <w14:ligatures w14:val="none"/>
+        </w:rPr>
+      </w:pPr>
+      <w:r>
+        <w:rPr>
+          <w:rFonts w:ascii="Times New Roman" w:eastAsia="Times New Roman" w:hAnsi="Times New Roman" w:cs="Times New Roman"/>
+          <w:b/>
+          <w:bCs/>
+          <w:kern w:val="0"/>
+          <w:sz w:val="22"/>
+          <w:szCs w:val="22"/>
+          <w14:ligatures w14:val="none"/>
+        </w:rPr>
+        <w:t>Effect</w:t>
+      </w:r>
+      <w:r>
+        <w:rPr>
+          <w:rFonts w:ascii="Times New Roman" w:eastAsia="Times New Roman" w:hAnsi="Times New Roman" w:cs="Times New Roman"/>
+          <w:kern w:val="0"/>
+          <w:sz w:val="22"/>
+          <w:szCs w:val="22"/>
+          <w14:ligatures w14:val="none"/>
+        </w:rPr>
+        <w:t xml:space="preserve">: Directly splits the string at these specific words, preserving the </w:t>
+      </w:r>
+      <w:r>
+        <w:rPr>
+          <w:rFonts w:ascii="Courier New" w:eastAsia="Times New Roman" w:hAnsi="Courier New" w:cs="Courier New"/>
+          <w:kern w:val="0"/>
+          <w:sz w:val="22"/>
+          <w:szCs w:val="22"/>
+          <w14:ligatures w14:val="none"/>
+        </w:rPr>
+        <w:t>%</w:t>
+      </w:r>
+      <w:r>
+        <w:rPr>
+          <w:rFonts w:ascii="Times New Roman" w:eastAsia="Times New Roman" w:hAnsi="Times New Roman" w:cs="Times New Roman"/>
+          <w:kern w:val="0"/>
+          <w:sz w:val="22"/>
+          <w:szCs w:val="22"/>
+          <w14:ligatures w14:val="none"/>
+        </w:rPr>
+        <w:t xml:space="preserve"> sequences.</w:t>
+      </w:r>
+    </w:p>
+    <w:p>
+      <w:pPr>
+        <w:numPr>
+          <w:ilvl w:val="0"/>
+          <w:numId w:val="12"/>
+        </w:numPr>
+        <w:spacing w:before="100" w:beforeAutospacing="1" w:after="100" w:afterAutospacing="1" w:line="240" w:lineRule="auto"/>
+        <w:rPr>
+          <w:rFonts w:ascii="Times New Roman" w:eastAsia="Times New Roman" w:hAnsi="Times New Roman" w:cs="Times New Roman"/>
+          <w:kern w:val="0"/>
+          <w:sz w:val="22"/>
+          <w:szCs w:val="22"/>
+          <w14:ligatures w14:val="none"/>
+        </w:rPr>
+      </w:pPr>
+      <w:r>
+        <w:rPr>
+          <w:rFonts w:ascii="Times New Roman" w:eastAsia="Times New Roman" w:hAnsi="Times New Roman" w:cs="Times New Roman"/>
+          <w:b/>
+          <w:bCs/>
+          <w:kern w:val="0"/>
+          <w:sz w:val="22"/>
+          <w:szCs w:val="22"/>
+          <w14:ligatures w14:val="none"/>
+        </w:rPr>
+        <w:t>Result</w:t>
+      </w:r>
+      <w:r>
+        <w:rPr>
+          <w:rFonts w:ascii="Times New Roman" w:eastAsia="Times New Roman" w:hAnsi="Times New Roman" w:cs="Times New Roman"/>
+          <w:kern w:val="0"/>
+          <w:sz w:val="22"/>
+          <w:szCs w:val="22"/>
+          <w14:ligatures w14:val="none"/>
+        </w:rPr>
+        <w:t xml:space="preserve">: </w:t>
+      </w:r>
+      <w:r>
+        <w:rPr>
+          <w:rFonts w:ascii="Courier New" w:eastAsia="Times New Roman" w:hAnsi="Courier New" w:cs="Courier New"/>
+          <w:kern w:val="0"/>
+          <w:sz w:val="22"/>
+          <w:szCs w:val="22"/>
+          <w14:ligatures w14:val="none"/>
+        </w:rPr>
+        <w:t>["%", "%%", "%%%", "%%%%"]</w:t>
+      </w:r>
+      <w:r>
+        <w:rPr>
+          <w:rFonts w:ascii="Times New Roman" w:eastAsia="Times New Roman" w:hAnsi="Times New Roman" w:cs="Times New Roman"/>
+          <w:kern w:val="0"/>
+          <w:sz w:val="22"/>
+          <w:szCs w:val="22"/>
+          <w14:ligatures w14:val="none"/>
+        </w:rPr>
+        <w:t>.</w:t>
+      </w:r>
+    </w:p>
+    <w:p>
+      <w:pPr>
+        <w:spacing w:before="100" w:beforeAutospacing="1" w:after="100" w:afterAutospacing="1" w:line="240" w:lineRule="auto"/>
+        <w:outlineLvl w:val="1"/>
+        <w:rPr>
+          <w:rFonts w:ascii="Times New Roman" w:eastAsia="Times New Roman" w:hAnsi="Times New Roman" w:cs="Times New Roman"/>
+          <w:b/>
+          <w:bCs/>
+          <w:kern w:val="0"/>
+          <w:sz w:val="22"/>
+          <w:szCs w:val="22"/>
+          <w14:ligatures w14:val="none"/>
+        </w:rPr>
+      </w:pPr>
+      <w:r>
+        <w:rPr>
+          <w:rFonts w:ascii="Times New Roman" w:eastAsia="Times New Roman" w:hAnsi="Times New Roman" w:cs="Times New Roman"/>
+          <w:b/>
+          <w:bCs/>
+          <w:kern w:val="0"/>
+          <w:sz w:val="22"/>
+          <w:szCs w:val="22"/>
+          <w14:ligatures w14:val="none"/>
+        </w:rPr>
+        <w:t>Incorrect Options</w:t>
+      </w:r>
+    </w:p>
+    <w:p>
+      <w:pPr>
+        <w:spacing w:before="100" w:beforeAutospacing="1" w:after="100" w:afterAutospacing="1" w:line="240" w:lineRule="auto"/>
+        <w:outlineLvl w:val="1"/>
+        <w:rPr>
+          <w:rFonts w:ascii="Times New Roman" w:eastAsia="Times New Roman" w:hAnsi="Times New Roman" w:cs="Times New Roman"/>
+          <w:b/>
+          <w:bCs/>
+          <w:kern w:val="0"/>
+          <w:sz w:val="22"/>
+          <w:szCs w:val="22"/>
+          <w14:ligatures w14:val="none"/>
+        </w:rPr>
+      </w:pPr>
+      <w:r>
+        <w:rPr>
+          <w:rFonts w:ascii="Times New Roman" w:eastAsia="Times New Roman" w:hAnsi="Times New Roman" w:cs="Times New Roman"/>
+          <w:b/>
+          <w:bCs/>
+          <w:kern w:val="0"/>
+          <w:sz w:val="22"/>
+          <w:szCs w:val="22"/>
+          <w14:ligatures w14:val="none"/>
+        </w:rPr>
+        <w:lastRenderedPageBreak/>
+        <w:t xml:space="preserve">Option A: </w:t>
+      </w:r>
+      <w:proofErr w:type="spellStart"/>
+      <w:r>
+        <w:rPr>
+          <w:rFonts w:ascii="Courier New" w:eastAsia="Times New Roman" w:hAnsi="Courier New" w:cs="Courier New"/>
+          <w:b/>
+          <w:bCs/>
+          <w:kern w:val="0"/>
+          <w:sz w:val="22"/>
+          <w:szCs w:val="22"/>
+          <w14:ligatures w14:val="none"/>
+        </w:rPr>
+        <w:t>s.split</w:t>
+      </w:r>
+      <w:proofErr w:type="spellEnd"/>
+      <w:r>
+        <w:rPr>
+          <w:rFonts w:ascii="Courier New" w:eastAsia="Times New Roman" w:hAnsi="Courier New" w:cs="Courier New"/>
+          <w:b/>
+          <w:bCs/>
+          <w:kern w:val="0"/>
+          <w:sz w:val="22"/>
+          <w:szCs w:val="22"/>
+          <w14:ligatures w14:val="none"/>
+        </w:rPr>
+        <w:t>("%+")</w:t>
+      </w:r>
+    </w:p>
+    <w:p>
+      <w:pPr>
+        <w:numPr>
+          <w:ilvl w:val="0"/>
+          <w:numId w:val="13"/>
+        </w:numPr>
+        <w:spacing w:before="100" w:beforeAutospacing="1" w:after="100" w:afterAutospacing="1" w:line="240" w:lineRule="auto"/>
+        <w:rPr>
+          <w:rFonts w:ascii="Times New Roman" w:eastAsia="Times New Roman" w:hAnsi="Times New Roman" w:cs="Times New Roman"/>
+          <w:kern w:val="0"/>
+          <w:sz w:val="22"/>
+          <w:szCs w:val="22"/>
+          <w14:ligatures w14:val="none"/>
+        </w:rPr>
+      </w:pPr>
+      <w:r>
+        <w:rPr>
+          <w:rFonts w:ascii="Times New Roman" w:eastAsia="Times New Roman" w:hAnsi="Times New Roman" w:cs="Times New Roman"/>
+          <w:b/>
+          <w:bCs/>
+          <w:kern w:val="0"/>
+          <w:sz w:val="22"/>
+          <w:szCs w:val="22"/>
+          <w14:ligatures w14:val="none"/>
+        </w:rPr>
+        <w:t>Regex</w:t>
+      </w:r>
+      <w:r>
+        <w:rPr>
+          <w:rFonts w:ascii="Times New Roman" w:eastAsia="Times New Roman" w:hAnsi="Times New Roman" w:cs="Times New Roman"/>
+          <w:kern w:val="0"/>
+          <w:sz w:val="22"/>
+          <w:szCs w:val="22"/>
+          <w14:ligatures w14:val="none"/>
+        </w:rPr>
+        <w:t xml:space="preserve">: </w:t>
+      </w:r>
+      <w:r>
+        <w:rPr>
+          <w:rFonts w:ascii="Courier New" w:eastAsia="Times New Roman" w:hAnsi="Courier New" w:cs="Courier New"/>
+          <w:kern w:val="0"/>
+          <w:sz w:val="22"/>
+          <w:szCs w:val="22"/>
+          <w14:ligatures w14:val="none"/>
+        </w:rPr>
+        <w:t>%+</w:t>
+      </w:r>
+      <w:r>
+        <w:rPr>
+          <w:rFonts w:ascii="Times New Roman" w:eastAsia="Times New Roman" w:hAnsi="Times New Roman" w:cs="Times New Roman"/>
+          <w:kern w:val="0"/>
+          <w:sz w:val="22"/>
+          <w:szCs w:val="22"/>
+          <w14:ligatures w14:val="none"/>
+        </w:rPr>
+        <w:t xml:space="preserve"> matches sequences of </w:t>
+      </w:r>
+      <w:r>
+        <w:rPr>
+          <w:rFonts w:ascii="Courier New" w:eastAsia="Times New Roman" w:hAnsi="Courier New" w:cs="Courier New"/>
+          <w:kern w:val="0"/>
+          <w:sz w:val="22"/>
+          <w:szCs w:val="22"/>
+          <w14:ligatures w14:val="none"/>
+        </w:rPr>
+        <w:t>%</w:t>
+      </w:r>
+      <w:r>
+        <w:rPr>
+          <w:rFonts w:ascii="Times New Roman" w:eastAsia="Times New Roman" w:hAnsi="Times New Roman" w:cs="Times New Roman"/>
+          <w:kern w:val="0"/>
+          <w:sz w:val="22"/>
+          <w:szCs w:val="22"/>
+          <w14:ligatures w14:val="none"/>
+        </w:rPr>
+        <w:t xml:space="preserve"> characters.</w:t>
+      </w:r>
+    </w:p>
+    <w:p>
+      <w:pPr>
+        <w:numPr>
+          <w:ilvl w:val="0"/>
+          <w:numId w:val="13"/>
+        </w:numPr>
+        <w:spacing w:before="100" w:beforeAutospacing="1" w:after="100" w:afterAutospacing="1" w:line="240" w:lineRule="auto"/>
+        <w:rPr>
+          <w:rFonts w:ascii="Times New Roman" w:eastAsia="Times New Roman" w:hAnsi="Times New Roman" w:cs="Times New Roman"/>
+          <w:kern w:val="0"/>
+          <w:sz w:val="22"/>
+          <w:szCs w:val="22"/>
+          <w14:ligatures w14:val="none"/>
+        </w:rPr>
+      </w:pPr>
+      <w:r>
+        <w:rPr>
+          <w:rFonts w:ascii="Times New Roman" w:eastAsia="Times New Roman" w:hAnsi="Times New Roman" w:cs="Times New Roman"/>
+          <w:b/>
+          <w:bCs/>
+          <w:kern w:val="0"/>
+          <w:sz w:val="22"/>
+          <w:szCs w:val="22"/>
+          <w14:ligatures w14:val="none"/>
+        </w:rPr>
+        <w:t>Effect</w:t>
+      </w:r>
+      <w:r>
+        <w:rPr>
+          <w:rFonts w:ascii="Times New Roman" w:eastAsia="Times New Roman" w:hAnsi="Times New Roman" w:cs="Times New Roman"/>
+          <w:kern w:val="0"/>
+          <w:sz w:val="22"/>
+          <w:szCs w:val="22"/>
+          <w14:ligatures w14:val="none"/>
+        </w:rPr>
+        <w:t xml:space="preserve">: Splits the string at </w:t>
+      </w:r>
+      <w:r>
+        <w:rPr>
+          <w:rFonts w:ascii="Courier New" w:eastAsia="Times New Roman" w:hAnsi="Courier New" w:cs="Courier New"/>
+          <w:kern w:val="0"/>
+          <w:sz w:val="22"/>
+          <w:szCs w:val="22"/>
+          <w14:ligatures w14:val="none"/>
+        </w:rPr>
+        <w:t>%</w:t>
+      </w:r>
+      <w:r>
+        <w:rPr>
+          <w:rFonts w:ascii="Times New Roman" w:eastAsia="Times New Roman" w:hAnsi="Times New Roman" w:cs="Times New Roman"/>
+          <w:kern w:val="0"/>
+          <w:sz w:val="22"/>
+          <w:szCs w:val="22"/>
+          <w14:ligatures w14:val="none"/>
+        </w:rPr>
+        <w:t xml:space="preserve"> sequences, leaving the alphabetic words (</w:t>
+      </w:r>
+      <w:r>
+        <w:rPr>
+          <w:rFonts w:ascii="Courier New" w:eastAsia="Times New Roman" w:hAnsi="Courier New" w:cs="Courier New"/>
+          <w:kern w:val="0"/>
+          <w:sz w:val="22"/>
+          <w:szCs w:val="22"/>
+          <w14:ligatures w14:val="none"/>
+        </w:rPr>
+        <w:t>one</w:t>
+      </w:r>
+      <w:r>
+        <w:rPr>
+          <w:rFonts w:ascii="Times New Roman" w:eastAsia="Times New Roman" w:hAnsi="Times New Roman" w:cs="Times New Roman"/>
+          <w:kern w:val="0"/>
+          <w:sz w:val="22"/>
+          <w:szCs w:val="22"/>
+          <w14:ligatures w14:val="none"/>
+        </w:rPr>
+        <w:t xml:space="preserve">, </w:t>
+      </w:r>
+      <w:r>
+        <w:rPr>
+          <w:rFonts w:ascii="Courier New" w:eastAsia="Times New Roman" w:hAnsi="Courier New" w:cs="Courier New"/>
+          <w:kern w:val="0"/>
+          <w:sz w:val="22"/>
+          <w:szCs w:val="22"/>
+          <w14:ligatures w14:val="none"/>
+        </w:rPr>
+        <w:t>two</w:t>
+      </w:r>
+      <w:r>
+        <w:rPr>
+          <w:rFonts w:ascii="Times New Roman" w:eastAsia="Times New Roman" w:hAnsi="Times New Roman" w:cs="Times New Roman"/>
+          <w:kern w:val="0"/>
+          <w:sz w:val="22"/>
+          <w:szCs w:val="22"/>
+          <w14:ligatures w14:val="none"/>
+        </w:rPr>
+        <w:t xml:space="preserve">, </w:t>
+      </w:r>
+      <w:r>
+        <w:rPr>
+          <w:rFonts w:ascii="Courier New" w:eastAsia="Times New Roman" w:hAnsi="Courier New" w:cs="Courier New"/>
+          <w:kern w:val="0"/>
+          <w:sz w:val="22"/>
+          <w:szCs w:val="22"/>
+          <w14:ligatures w14:val="none"/>
+        </w:rPr>
+        <w:t>three</w:t>
+      </w:r>
+      <w:r>
+        <w:rPr>
+          <w:rFonts w:ascii="Times New Roman" w:eastAsia="Times New Roman" w:hAnsi="Times New Roman" w:cs="Times New Roman"/>
+          <w:kern w:val="0"/>
+          <w:sz w:val="22"/>
+          <w:szCs w:val="22"/>
+          <w14:ligatures w14:val="none"/>
+        </w:rPr>
+        <w:t>) as array elements.</w:t>
+      </w:r>
+    </w:p>
+    <w:p>
+      <w:pPr>
+        <w:numPr>
+          <w:ilvl w:val="0"/>
+          <w:numId w:val="13"/>
+        </w:numPr>
+        <w:spacing w:before="100" w:beforeAutospacing="1" w:after="100" w:afterAutospacing="1" w:line="240" w:lineRule="auto"/>
+        <w:rPr>
+          <w:rFonts w:ascii="Times New Roman" w:eastAsia="Times New Roman" w:hAnsi="Times New Roman" w:cs="Times New Roman"/>
+          <w:kern w:val="0"/>
+          <w:sz w:val="22"/>
+          <w:szCs w:val="22"/>
+          <w14:ligatures w14:val="none"/>
+        </w:rPr>
+      </w:pPr>
+      <w:r>
+        <w:rPr>
+          <w:rFonts w:ascii="Times New Roman" w:eastAsia="Times New Roman" w:hAnsi="Times New Roman" w:cs="Times New Roman"/>
+          <w:b/>
+          <w:bCs/>
+          <w:kern w:val="0"/>
+          <w:sz w:val="22"/>
+          <w:szCs w:val="22"/>
+          <w14:ligatures w14:val="none"/>
+        </w:rPr>
+        <w:t>Result</w:t>
+      </w:r>
+      <w:r>
+        <w:rPr>
+          <w:rFonts w:ascii="Times New Roman" w:eastAsia="Times New Roman" w:hAnsi="Times New Roman" w:cs="Times New Roman"/>
+          <w:kern w:val="0"/>
+          <w:sz w:val="22"/>
+          <w:szCs w:val="22"/>
+          <w14:ligatures w14:val="none"/>
+        </w:rPr>
+        <w:t xml:space="preserve">: </w:t>
+      </w:r>
+      <w:r>
+        <w:rPr>
+          <w:rFonts w:ascii="Courier New" w:eastAsia="Times New Roman" w:hAnsi="Courier New" w:cs="Courier New"/>
+          <w:kern w:val="0"/>
+          <w:sz w:val="22"/>
+          <w:szCs w:val="22"/>
+          <w14:ligatures w14:val="none"/>
+        </w:rPr>
+        <w:t>["", "one", "two", "three", ""]</w:t>
+      </w:r>
+      <w:r>
+        <w:rPr>
+          <w:rFonts w:ascii="Times New Roman" w:eastAsia="Times New Roman" w:hAnsi="Times New Roman" w:cs="Times New Roman"/>
+          <w:kern w:val="0"/>
+          <w:sz w:val="22"/>
+          <w:szCs w:val="22"/>
+          <w14:ligatures w14:val="none"/>
+        </w:rPr>
+        <w:t>.</w:t>
+      </w:r>
+    </w:p>
+    <w:p>
+      <w:pPr>
+        <w:spacing w:before="100" w:beforeAutospacing="1" w:after="100" w:afterAutospacing="1" w:line="240" w:lineRule="auto"/>
+        <w:outlineLvl w:val="1"/>
+        <w:rPr>
+          <w:rFonts w:ascii="Times New Roman" w:eastAsia="Times New Roman" w:hAnsi="Times New Roman" w:cs="Times New Roman"/>
+          <w:b/>
+          <w:bCs/>
+          <w:kern w:val="0"/>
+          <w:sz w:val="22"/>
+          <w:szCs w:val="22"/>
+          <w14:ligatures w14:val="none"/>
+        </w:rPr>
+      </w:pPr>
+      <w:r>
+        <w:rPr>
+          <w:rFonts w:ascii="Times New Roman" w:eastAsia="Times New Roman" w:hAnsi="Times New Roman" w:cs="Times New Roman"/>
+          <w:b/>
+          <w:bCs/>
+          <w:kern w:val="0"/>
+          <w:sz w:val="22"/>
+          <w:szCs w:val="22"/>
+          <w14:ligatures w14:val="none"/>
+        </w:rPr>
+        <w:t xml:space="preserve">Option D: </w:t>
+      </w:r>
+      <w:proofErr w:type="spellStart"/>
+      <w:r>
+        <w:rPr>
+          <w:rFonts w:ascii="Courier New" w:eastAsia="Times New Roman" w:hAnsi="Courier New" w:cs="Courier New"/>
+          <w:b/>
+          <w:bCs/>
+          <w:kern w:val="0"/>
+          <w:sz w:val="22"/>
+          <w:szCs w:val="22"/>
+          <w14:ligatures w14:val="none"/>
+        </w:rPr>
+        <w:t>s.split</w:t>
+      </w:r>
+      <w:proofErr w:type="spellEnd"/>
+      <w:r>
+        <w:rPr>
+          <w:rFonts w:ascii="Courier New" w:eastAsia="Times New Roman" w:hAnsi="Courier New" w:cs="Courier New"/>
+          <w:b/>
+          <w:bCs/>
+          <w:kern w:val="0"/>
+          <w:sz w:val="22"/>
+          <w:szCs w:val="22"/>
+          <w14:ligatures w14:val="none"/>
+        </w:rPr>
+        <w:t>("[</w:t>
+      </w:r>
+      <w:proofErr w:type="spellStart"/>
+      <w:r>
+        <w:rPr>
+          <w:rFonts w:ascii="Courier New" w:eastAsia="Times New Roman" w:hAnsi="Courier New" w:cs="Courier New"/>
+          <w:b/>
+          <w:bCs/>
+          <w:kern w:val="0"/>
+          <w:sz w:val="22"/>
+          <w:szCs w:val="22"/>
+          <w14:ligatures w14:val="none"/>
+        </w:rPr>
+        <w:t>one,two,three</w:t>
+      </w:r>
+      <w:proofErr w:type="spellEnd"/>
+      <w:r>
+        <w:rPr>
+          <w:rFonts w:ascii="Courier New" w:eastAsia="Times New Roman" w:hAnsi="Courier New" w:cs="Courier New"/>
+          <w:b/>
+          <w:bCs/>
+          <w:kern w:val="0"/>
+          <w:sz w:val="22"/>
+          <w:szCs w:val="22"/>
+          <w14:ligatures w14:val="none"/>
+        </w:rPr>
+        <w:t>]")</w:t>
+      </w:r>
+    </w:p>
+    <w:p>
+      <w:pPr>
+        <w:numPr>
+          <w:ilvl w:val="0"/>
+          <w:numId w:val="14"/>
+        </w:numPr>
+        <w:spacing w:before="100" w:beforeAutospacing="1" w:after="100" w:afterAutospacing="1" w:line="240" w:lineRule="auto"/>
+        <w:rPr>
+          <w:rFonts w:ascii="Times New Roman" w:eastAsia="Times New Roman" w:hAnsi="Times New Roman" w:cs="Times New Roman"/>
+          <w:kern w:val="0"/>
+          <w:sz w:val="22"/>
+          <w:szCs w:val="22"/>
+          <w14:ligatures w14:val="none"/>
+        </w:rPr>
+      </w:pPr>
+      <w:r>
+        <w:rPr>
+          <w:rFonts w:ascii="Times New Roman" w:eastAsia="Times New Roman" w:hAnsi="Times New Roman" w:cs="Times New Roman"/>
+          <w:b/>
+          <w:bCs/>
+          <w:kern w:val="0"/>
+          <w:sz w:val="22"/>
+          <w:szCs w:val="22"/>
+          <w14:ligatures w14:val="none"/>
+        </w:rPr>
+        <w:t>Regex</w:t>
+      </w:r>
+      <w:r>
+        <w:rPr>
+          <w:rFonts w:ascii="Times New Roman" w:eastAsia="Times New Roman" w:hAnsi="Times New Roman" w:cs="Times New Roman"/>
+          <w:kern w:val="0"/>
+          <w:sz w:val="22"/>
+          <w:szCs w:val="22"/>
+          <w14:ligatures w14:val="none"/>
+        </w:rPr>
+        <w:t xml:space="preserve">: </w:t>
+      </w:r>
+      <w:r>
+        <w:rPr>
+          <w:rFonts w:ascii="Courier New" w:eastAsia="Times New Roman" w:hAnsi="Courier New" w:cs="Courier New"/>
+          <w:kern w:val="0"/>
+          <w:sz w:val="22"/>
+          <w:szCs w:val="22"/>
+          <w14:ligatures w14:val="none"/>
+        </w:rPr>
+        <w:t>[</w:t>
+      </w:r>
+      <w:proofErr w:type="spellStart"/>
+      <w:r>
+        <w:rPr>
+          <w:rFonts w:ascii="Courier New" w:eastAsia="Times New Roman" w:hAnsi="Courier New" w:cs="Courier New"/>
+          <w:kern w:val="0"/>
+          <w:sz w:val="22"/>
+          <w:szCs w:val="22"/>
+          <w14:ligatures w14:val="none"/>
+        </w:rPr>
+        <w:t>one,two,three</w:t>
+      </w:r>
+      <w:proofErr w:type="spellEnd"/>
+      <w:r>
+        <w:rPr>
+          <w:rFonts w:ascii="Courier New" w:eastAsia="Times New Roman" w:hAnsi="Courier New" w:cs="Courier New"/>
+          <w:kern w:val="0"/>
+          <w:sz w:val="22"/>
+          <w:szCs w:val="22"/>
+          <w14:ligatures w14:val="none"/>
+        </w:rPr>
+        <w:t>]</w:t>
+      </w:r>
+      <w:r>
+        <w:rPr>
+          <w:rFonts w:ascii="Times New Roman" w:eastAsia="Times New Roman" w:hAnsi="Times New Roman" w:cs="Times New Roman"/>
+          <w:kern w:val="0"/>
+          <w:sz w:val="22"/>
+          <w:szCs w:val="22"/>
+          <w14:ligatures w14:val="none"/>
+        </w:rPr>
+        <w:t xml:space="preserve"> matches individual characters (</w:t>
+      </w:r>
+      <w:r>
+        <w:rPr>
+          <w:rFonts w:ascii="Courier New" w:eastAsia="Times New Roman" w:hAnsi="Courier New" w:cs="Courier New"/>
+          <w:kern w:val="0"/>
+          <w:sz w:val="22"/>
+          <w:szCs w:val="22"/>
+          <w14:ligatures w14:val="none"/>
+        </w:rPr>
+        <w:t>o</w:t>
+      </w:r>
+      <w:r>
+        <w:rPr>
+          <w:rFonts w:ascii="Times New Roman" w:eastAsia="Times New Roman" w:hAnsi="Times New Roman" w:cs="Times New Roman"/>
+          <w:kern w:val="0"/>
+          <w:sz w:val="22"/>
+          <w:szCs w:val="22"/>
+          <w14:ligatures w14:val="none"/>
+        </w:rPr>
+        <w:t xml:space="preserve">, </w:t>
+      </w:r>
+      <w:r>
+        <w:rPr>
+          <w:rFonts w:ascii="Courier New" w:eastAsia="Times New Roman" w:hAnsi="Courier New" w:cs="Courier New"/>
+          <w:kern w:val="0"/>
+          <w:sz w:val="22"/>
+          <w:szCs w:val="22"/>
+          <w14:ligatures w14:val="none"/>
+        </w:rPr>
+        <w:t>n</w:t>
+      </w:r>
+      <w:r>
+        <w:rPr>
+          <w:rFonts w:ascii="Times New Roman" w:eastAsia="Times New Roman" w:hAnsi="Times New Roman" w:cs="Times New Roman"/>
+          <w:kern w:val="0"/>
+          <w:sz w:val="22"/>
+          <w:szCs w:val="22"/>
+          <w14:ligatures w14:val="none"/>
+        </w:rPr>
+        <w:t xml:space="preserve">, </w:t>
+      </w:r>
+      <w:r>
+        <w:rPr>
+          <w:rFonts w:ascii="Courier New" w:eastAsia="Times New Roman" w:hAnsi="Courier New" w:cs="Courier New"/>
+          <w:kern w:val="0"/>
+          <w:sz w:val="22"/>
+          <w:szCs w:val="22"/>
+          <w14:ligatures w14:val="none"/>
+        </w:rPr>
+        <w:t>e</w:t>
+      </w:r>
+      <w:r>
+        <w:rPr>
+          <w:rFonts w:ascii="Times New Roman" w:eastAsia="Times New Roman" w:hAnsi="Times New Roman" w:cs="Times New Roman"/>
+          <w:kern w:val="0"/>
+          <w:sz w:val="22"/>
+          <w:szCs w:val="22"/>
+          <w14:ligatures w14:val="none"/>
+        </w:rPr>
+        <w:t xml:space="preserve">, </w:t>
+      </w:r>
+      <w:r>
+        <w:rPr>
+          <w:rFonts w:ascii="Courier New" w:eastAsia="Times New Roman" w:hAnsi="Courier New" w:cs="Courier New"/>
+          <w:kern w:val="0"/>
+          <w:sz w:val="22"/>
+          <w:szCs w:val="22"/>
+          <w14:ligatures w14:val="none"/>
+        </w:rPr>
+        <w:t>,</w:t>
+      </w:r>
+      <w:r>
+        <w:rPr>
+          <w:rFonts w:ascii="Times New Roman" w:eastAsia="Times New Roman" w:hAnsi="Times New Roman" w:cs="Times New Roman"/>
+          <w:kern w:val="0"/>
+          <w:sz w:val="22"/>
+          <w:szCs w:val="22"/>
+          <w14:ligatures w14:val="none"/>
+        </w:rPr>
+        <w:t xml:space="preserve">, </w:t>
+      </w:r>
+      <w:r>
+        <w:rPr>
+          <w:rFonts w:ascii="Courier New" w:eastAsia="Times New Roman" w:hAnsi="Courier New" w:cs="Courier New"/>
+          <w:kern w:val="0"/>
+          <w:sz w:val="22"/>
+          <w:szCs w:val="22"/>
+          <w14:ligatures w14:val="none"/>
+        </w:rPr>
+        <w:t>t</w:t>
+      </w:r>
+      <w:r>
+        <w:rPr>
+          <w:rFonts w:ascii="Times New Roman" w:eastAsia="Times New Roman" w:hAnsi="Times New Roman" w:cs="Times New Roman"/>
+          <w:kern w:val="0"/>
+          <w:sz w:val="22"/>
+          <w:szCs w:val="22"/>
+          <w14:ligatures w14:val="none"/>
+        </w:rPr>
+        <w:t xml:space="preserve">, </w:t>
+      </w:r>
+      <w:r>
+        <w:rPr>
+          <w:rFonts w:ascii="Courier New" w:eastAsia="Times New Roman" w:hAnsi="Courier New" w:cs="Courier New"/>
+          <w:kern w:val="0"/>
+          <w:sz w:val="22"/>
+          <w:szCs w:val="22"/>
+          <w14:ligatures w14:val="none"/>
+        </w:rPr>
+        <w:t>w</w:t>
+      </w:r>
+      <w:r>
+        <w:rPr>
+          <w:rFonts w:ascii="Times New Roman" w:eastAsia="Times New Roman" w:hAnsi="Times New Roman" w:cs="Times New Roman"/>
+          <w:kern w:val="0"/>
+          <w:sz w:val="22"/>
+          <w:szCs w:val="22"/>
+          <w14:ligatures w14:val="none"/>
+        </w:rPr>
+        <w:t>, etc.), not the full words.</w:t>
+      </w:r>
+    </w:p>
+    <w:p>
+      <w:pPr>
+        <w:spacing w:before="100" w:beforeAutospacing="1" w:after="100" w:afterAutospacing="1" w:line="240" w:lineRule="auto"/>
+        <w:rPr>
+          <w:rFonts w:ascii="Times New Roman" w:eastAsia="Times New Roman" w:hAnsi="Times New Roman" w:cs="Times New Roman"/>
+          <w:kern w:val="0"/>
+          <w:sz w:val="22"/>
+          <w:szCs w:val="22"/>
+          <w14:ligatures w14:val="none"/>
+        </w:rPr>
+      </w:pPr>
+    </w:p>
+    <w:p>
+      <w:pPr>
+        <w:spacing w:before="100" w:beforeAutospacing="1" w:after="100" w:afterAutospacing="1" w:line="240" w:lineRule="auto"/>
+        <w:rPr>
+          <w:sz w:val="22"/>
+          <w:szCs w:val="22"/>
+        </w:rPr>
+      </w:pPr>
+      <w:r>
+        <w:rPr>
+          <w:rFonts w:ascii="Times New Roman" w:eastAsia="Times New Roman" w:hAnsi="Times New Roman" w:cs="Times New Roman"/>
+          <w:kern w:val="0"/>
+          <w:sz w:val="22"/>
+          <w:szCs w:val="22"/>
+          <w14:ligatures w14:val="none"/>
+        </w:rPr>
+        <w:t xml:space="preserve">21. </w:t>
+      </w:r>
+      <w:r>
+        <w:rPr>
+          <w:sz w:val="22"/>
+          <w:szCs w:val="22"/>
+        </w:rPr>
+        <w:t>Assume String variable d contains the text:</w:t>
+      </w:r>
+      <w:r>
+        <w:rPr>
+          <w:sz w:val="22"/>
+          <w:szCs w:val="22"/>
+        </w:rPr>
+        <w:br/>
+        <w:t>"one (1), two (2), three (3)"</w:t>
+      </w:r>
+    </w:p>
+    <w:p>
+      <w:pPr>
+        <w:spacing w:before="100" w:beforeAutospacing="1" w:after="100" w:afterAutospacing="1" w:line="240" w:lineRule="auto"/>
+        <w:rPr>
+          <w:sz w:val="22"/>
+          <w:szCs w:val="22"/>
+        </w:rPr>
+      </w:pPr>
+      <w:r>
+        <w:rPr>
+          <w:sz w:val="22"/>
+          <w:szCs w:val="22"/>
+        </w:rPr>
+        <w:t xml:space="preserve">Which of the following calls to </w:t>
+      </w:r>
+      <w:proofErr w:type="spellStart"/>
+      <w:r>
+        <w:rPr>
+          <w:sz w:val="22"/>
+          <w:szCs w:val="22"/>
+        </w:rPr>
+        <w:t>getTokens</w:t>
+      </w:r>
+      <w:proofErr w:type="spellEnd"/>
+      <w:r>
+        <w:rPr>
+          <w:sz w:val="22"/>
+          <w:szCs w:val="22"/>
+        </w:rPr>
+        <w:t xml:space="preserve"> will return the list of Strings as follows:</w:t>
+      </w:r>
+      <w:r>
+        <w:rPr>
+          <w:sz w:val="22"/>
+          <w:szCs w:val="22"/>
+        </w:rPr>
+        <w:br/>
+        <w:t>["one", "(1)", "two", "(2)", "three", "(3)"]</w:t>
+      </w:r>
+    </w:p>
+    <w:p>
+      <w:pPr>
+        <w:spacing w:before="100" w:beforeAutospacing="1" w:after="100" w:afterAutospacing="1" w:line="240" w:lineRule="auto"/>
+        <w:rPr>
+          <w:sz w:val="22"/>
+          <w:szCs w:val="22"/>
+        </w:rPr>
+      </w:pPr>
+      <w:r>
+        <w:rPr>
+          <w:sz w:val="22"/>
+          <w:szCs w:val="22"/>
+        </w:rPr>
+        <w:t xml:space="preserve">A. </w:t>
+      </w:r>
+      <w:proofErr w:type="spellStart"/>
+      <w:r>
+        <w:rPr>
+          <w:sz w:val="22"/>
+          <w:szCs w:val="22"/>
+        </w:rPr>
+        <w:t>d.getTokens</w:t>
+      </w:r>
+      <w:proofErr w:type="spellEnd"/>
+      <w:r>
+        <w:rPr>
+          <w:sz w:val="22"/>
+          <w:szCs w:val="22"/>
+        </w:rPr>
+        <w:t>("[^, ]+")</w:t>
+      </w:r>
+      <w:r>
+        <w:rPr>
+          <w:sz w:val="22"/>
+          <w:szCs w:val="22"/>
+        </w:rPr>
+        <w:br/>
+        <w:t xml:space="preserve">B. </w:t>
+      </w:r>
+      <w:proofErr w:type="spellStart"/>
+      <w:r>
+        <w:rPr>
+          <w:sz w:val="22"/>
+          <w:szCs w:val="22"/>
+        </w:rPr>
+        <w:t>d.getTokens</w:t>
+      </w:r>
+      <w:proofErr w:type="spellEnd"/>
+      <w:r>
+        <w:rPr>
+          <w:sz w:val="22"/>
+          <w:szCs w:val="22"/>
+        </w:rPr>
+        <w:t>("[^,]+")</w:t>
+      </w:r>
+      <w:r>
+        <w:rPr>
+          <w:sz w:val="22"/>
+          <w:szCs w:val="22"/>
+        </w:rPr>
+        <w:br/>
+        <w:t xml:space="preserve">C. </w:t>
+      </w:r>
+      <w:proofErr w:type="spellStart"/>
+      <w:r>
+        <w:rPr>
+          <w:sz w:val="22"/>
+          <w:szCs w:val="22"/>
+        </w:rPr>
+        <w:t>d.getTokens</w:t>
+      </w:r>
+      <w:proofErr w:type="spellEnd"/>
+      <w:r>
+        <w:rPr>
+          <w:sz w:val="22"/>
+          <w:szCs w:val="22"/>
+        </w:rPr>
+        <w:t>("[a-z()0-9]+")</w:t>
+      </w:r>
+      <w:r>
+        <w:rPr>
+          <w:sz w:val="22"/>
+          <w:szCs w:val="22"/>
+        </w:rPr>
+        <w:br/>
+        <w:t xml:space="preserve">D. </w:t>
+      </w:r>
+      <w:proofErr w:type="spellStart"/>
+      <w:r>
+        <w:rPr>
+          <w:sz w:val="22"/>
+          <w:szCs w:val="22"/>
+        </w:rPr>
+        <w:t>d.getTokens</w:t>
+      </w:r>
+      <w:proofErr w:type="spellEnd"/>
+      <w:r>
+        <w:rPr>
+          <w:sz w:val="22"/>
+          <w:szCs w:val="22"/>
+        </w:rPr>
+        <w:t>("[a-z]+|[(][0-9]+[)]")</w:t>
+      </w:r>
+    </w:p>
+    <w:p>
+      <w:pPr>
+        <w:rPr>
+          <w:sz w:val="22"/>
+          <w:szCs w:val="22"/>
+        </w:rPr>
+      </w:pPr>
+      <w:r>
+        <w:rPr>
+          <w:sz w:val="22"/>
+          <w:szCs w:val="22"/>
+        </w:rPr>
+        <w:t>ANS: A C D</w:t>
+      </w:r>
+    </w:p>
+    <w:p>
+      <w:pPr>
+        <w:spacing w:before="100" w:beforeAutospacing="1" w:after="100" w:afterAutospacing="1" w:line="240" w:lineRule="auto"/>
+        <w:outlineLvl w:val="1"/>
+        <w:rPr>
+          <w:rFonts w:ascii="Times New Roman" w:eastAsia="Times New Roman" w:hAnsi="Times New Roman" w:cs="Times New Roman"/>
+          <w:b/>
+          <w:bCs/>
+          <w:kern w:val="0"/>
+          <w:sz w:val="22"/>
+          <w:szCs w:val="22"/>
+          <w14:ligatures w14:val="none"/>
+        </w:rPr>
+      </w:pPr>
+      <w:r>
+        <w:rPr>
+          <w:rFonts w:ascii="Times New Roman" w:eastAsia="Times New Roman" w:hAnsi="Times New Roman" w:cs="Times New Roman"/>
+          <w:b/>
+          <w:bCs/>
+          <w:kern w:val="0"/>
+          <w:sz w:val="22"/>
+          <w:szCs w:val="22"/>
+          <w14:ligatures w14:val="none"/>
+        </w:rPr>
+        <w:t xml:space="preserve">Option A: </w:t>
+      </w:r>
+      <w:r>
+        <w:rPr>
+          <w:rFonts w:ascii="Courier New" w:eastAsia="Times New Roman" w:hAnsi="Courier New" w:cs="Courier New"/>
+          <w:b/>
+          <w:bCs/>
+          <w:kern w:val="0"/>
+          <w:sz w:val="22"/>
+          <w:szCs w:val="22"/>
+          <w14:ligatures w14:val="none"/>
+        </w:rPr>
+        <w:t>[^, ]+</w:t>
+      </w:r>
+    </w:p>
+    <w:p>
+      <w:pPr>
+        <w:numPr>
+          <w:ilvl w:val="0"/>
+          <w:numId w:val="7"/>
+        </w:numPr>
+        <w:spacing w:before="100" w:beforeAutospacing="1" w:after="100" w:afterAutospacing="1" w:line="240" w:lineRule="auto"/>
+        <w:rPr>
+          <w:rFonts w:ascii="Times New Roman" w:eastAsia="Times New Roman" w:hAnsi="Times New Roman" w:cs="Times New Roman"/>
+          <w:kern w:val="0"/>
+          <w:sz w:val="22"/>
+          <w:szCs w:val="22"/>
+          <w14:ligatures w14:val="none"/>
+        </w:rPr>
+      </w:pPr>
+      <w:r>
+        <w:rPr>
+          <w:rFonts w:ascii="Times New Roman" w:eastAsia="Times New Roman" w:hAnsi="Times New Roman" w:cs="Times New Roman"/>
+          <w:kern w:val="0"/>
+          <w:sz w:val="22"/>
+          <w:szCs w:val="22"/>
+          <w14:ligatures w14:val="none"/>
+        </w:rPr>
+        <w:t xml:space="preserve">Matches any sequence of characters </w:t>
+      </w:r>
+      <w:r>
+        <w:rPr>
+          <w:rFonts w:ascii="Times New Roman" w:eastAsia="Times New Roman" w:hAnsi="Times New Roman" w:cs="Times New Roman"/>
+          <w:b/>
+          <w:bCs/>
+          <w:kern w:val="0"/>
+          <w:sz w:val="22"/>
+          <w:szCs w:val="22"/>
+          <w14:ligatures w14:val="none"/>
+        </w:rPr>
+        <w:t>except commas or spaces</w:t>
+      </w:r>
+      <w:r>
+        <w:rPr>
+          <w:rFonts w:ascii="Times New Roman" w:eastAsia="Times New Roman" w:hAnsi="Times New Roman" w:cs="Times New Roman"/>
+          <w:kern w:val="0"/>
+          <w:sz w:val="22"/>
+          <w:szCs w:val="22"/>
+          <w14:ligatures w14:val="none"/>
+        </w:rPr>
+        <w:t>.</w:t>
+      </w:r>
+    </w:p>
+    <w:p>
+      <w:pPr>
+        <w:numPr>
+          <w:ilvl w:val="0"/>
+          <w:numId w:val="7"/>
+        </w:numPr>
+        <w:spacing w:before="100" w:beforeAutospacing="1" w:after="100" w:afterAutospacing="1" w:line="240" w:lineRule="auto"/>
+        <w:rPr>
+          <w:rFonts w:ascii="Times New Roman" w:eastAsia="Times New Roman" w:hAnsi="Times New Roman" w:cs="Times New Roman"/>
+          <w:kern w:val="0"/>
+          <w:sz w:val="22"/>
+          <w:szCs w:val="22"/>
+          <w14:ligatures w14:val="none"/>
+        </w:rPr>
+      </w:pPr>
+      <w:r>
+        <w:rPr>
+          <w:rFonts w:ascii="Times New Roman" w:eastAsia="Times New Roman" w:hAnsi="Times New Roman" w:cs="Times New Roman"/>
+          <w:kern w:val="0"/>
+          <w:sz w:val="22"/>
+          <w:szCs w:val="22"/>
+          <w14:ligatures w14:val="none"/>
+        </w:rPr>
+        <w:t xml:space="preserve">Splits the text at commas and spaces, capturing </w:t>
+      </w:r>
+      <w:r>
+        <w:rPr>
+          <w:rFonts w:ascii="Courier New" w:eastAsia="Times New Roman" w:hAnsi="Courier New" w:cs="Courier New"/>
+          <w:kern w:val="0"/>
+          <w:sz w:val="22"/>
+          <w:szCs w:val="22"/>
+          <w14:ligatures w14:val="none"/>
+        </w:rPr>
+        <w:t>"one"</w:t>
+      </w:r>
+      <w:r>
+        <w:rPr>
+          <w:rFonts w:ascii="Times New Roman" w:eastAsia="Times New Roman" w:hAnsi="Times New Roman" w:cs="Times New Roman"/>
+          <w:kern w:val="0"/>
+          <w:sz w:val="22"/>
+          <w:szCs w:val="22"/>
+          <w14:ligatures w14:val="none"/>
+        </w:rPr>
+        <w:t xml:space="preserve">, </w:t>
+      </w:r>
+      <w:r>
+        <w:rPr>
+          <w:rFonts w:ascii="Courier New" w:eastAsia="Times New Roman" w:hAnsi="Courier New" w:cs="Courier New"/>
+          <w:kern w:val="0"/>
+          <w:sz w:val="22"/>
+          <w:szCs w:val="22"/>
+          <w14:ligatures w14:val="none"/>
+        </w:rPr>
+        <w:t>"(1)"</w:t>
+      </w:r>
+      <w:r>
+        <w:rPr>
+          <w:rFonts w:ascii="Times New Roman" w:eastAsia="Times New Roman" w:hAnsi="Times New Roman" w:cs="Times New Roman"/>
+          <w:kern w:val="0"/>
+          <w:sz w:val="22"/>
+          <w:szCs w:val="22"/>
+          <w14:ligatures w14:val="none"/>
+        </w:rPr>
+        <w:t xml:space="preserve">, </w:t>
+      </w:r>
+      <w:r>
+        <w:rPr>
+          <w:rFonts w:ascii="Courier New" w:eastAsia="Times New Roman" w:hAnsi="Courier New" w:cs="Courier New"/>
+          <w:kern w:val="0"/>
+          <w:sz w:val="22"/>
+          <w:szCs w:val="22"/>
+          <w14:ligatures w14:val="none"/>
+        </w:rPr>
+        <w:t>"two"</w:t>
+      </w:r>
+      <w:r>
+        <w:rPr>
+          <w:rFonts w:ascii="Times New Roman" w:eastAsia="Times New Roman" w:hAnsi="Times New Roman" w:cs="Times New Roman"/>
+          <w:kern w:val="0"/>
+          <w:sz w:val="22"/>
+          <w:szCs w:val="22"/>
+          <w14:ligatures w14:val="none"/>
+        </w:rPr>
+        <w:t xml:space="preserve">, </w:t>
+      </w:r>
+      <w:r>
+        <w:rPr>
+          <w:rFonts w:ascii="Courier New" w:eastAsia="Times New Roman" w:hAnsi="Courier New" w:cs="Courier New"/>
+          <w:kern w:val="0"/>
+          <w:sz w:val="22"/>
+          <w:szCs w:val="22"/>
+          <w14:ligatures w14:val="none"/>
+        </w:rPr>
+        <w:t>"(2)"</w:t>
+      </w:r>
+      <w:r>
+        <w:rPr>
+          <w:rFonts w:ascii="Times New Roman" w:eastAsia="Times New Roman" w:hAnsi="Times New Roman" w:cs="Times New Roman"/>
+          <w:kern w:val="0"/>
+          <w:sz w:val="22"/>
+          <w:szCs w:val="22"/>
+          <w14:ligatures w14:val="none"/>
+        </w:rPr>
+        <w:t xml:space="preserve">, </w:t>
+      </w:r>
+      <w:r>
+        <w:rPr>
+          <w:rFonts w:ascii="Courier New" w:eastAsia="Times New Roman" w:hAnsi="Courier New" w:cs="Courier New"/>
+          <w:kern w:val="0"/>
+          <w:sz w:val="22"/>
+          <w:szCs w:val="22"/>
+          <w14:ligatures w14:val="none"/>
+        </w:rPr>
+        <w:t>"three"</w:t>
+      </w:r>
+      <w:r>
+        <w:rPr>
+          <w:rFonts w:ascii="Times New Roman" w:eastAsia="Times New Roman" w:hAnsi="Times New Roman" w:cs="Times New Roman"/>
+          <w:kern w:val="0"/>
+          <w:sz w:val="22"/>
+          <w:szCs w:val="22"/>
+          <w14:ligatures w14:val="none"/>
+        </w:rPr>
+        <w:t xml:space="preserve">, and </w:t>
+      </w:r>
+      <w:r>
+        <w:rPr>
+          <w:rFonts w:ascii="Courier New" w:eastAsia="Times New Roman" w:hAnsi="Courier New" w:cs="Courier New"/>
+          <w:kern w:val="0"/>
+          <w:sz w:val="22"/>
+          <w:szCs w:val="22"/>
+          <w14:ligatures w14:val="none"/>
+        </w:rPr>
+        <w:t>"(3)"</w:t>
+      </w:r>
+      <w:r>
+        <w:rPr>
+          <w:rFonts w:ascii="Times New Roman" w:eastAsia="Times New Roman" w:hAnsi="Times New Roman" w:cs="Times New Roman"/>
+          <w:kern w:val="0"/>
+          <w:sz w:val="22"/>
+          <w:szCs w:val="22"/>
+          <w14:ligatures w14:val="none"/>
+        </w:rPr>
+        <w:t xml:space="preserve"> as tokens.</w:t>
+      </w:r>
+    </w:p>
+    <w:p>
+      <w:pPr>
+        <w:spacing w:before="100" w:beforeAutospacing="1" w:after="100" w:afterAutospacing="1" w:line="240" w:lineRule="auto"/>
+        <w:outlineLvl w:val="1"/>
+        <w:rPr>
+          <w:rFonts w:ascii="Times New Roman" w:eastAsia="Times New Roman" w:hAnsi="Times New Roman" w:cs="Times New Roman"/>
+          <w:b/>
+          <w:bCs/>
+          <w:kern w:val="0"/>
+          <w:sz w:val="22"/>
+          <w:szCs w:val="22"/>
+          <w14:ligatures w14:val="none"/>
+        </w:rPr>
+      </w:pPr>
+      <w:r>
+        <w:rPr>
+          <w:rFonts w:ascii="Times New Roman" w:eastAsia="Times New Roman" w:hAnsi="Times New Roman" w:cs="Times New Roman"/>
+          <w:b/>
+          <w:bCs/>
+          <w:kern w:val="0"/>
+          <w:sz w:val="22"/>
+          <w:szCs w:val="22"/>
+          <w14:ligatures w14:val="none"/>
+        </w:rPr>
+        <w:t xml:space="preserve">Option C: </w:t>
+      </w:r>
+      <w:r>
+        <w:rPr>
+          <w:rFonts w:ascii="Courier New" w:eastAsia="Times New Roman" w:hAnsi="Courier New" w:cs="Courier New"/>
+          <w:b/>
+          <w:bCs/>
+          <w:kern w:val="0"/>
+          <w:sz w:val="22"/>
+          <w:szCs w:val="22"/>
+          <w14:ligatures w14:val="none"/>
+        </w:rPr>
+        <w:t>[a-z()0-9]+</w:t>
+      </w:r>
+    </w:p>
+    <w:p>
+      <w:pPr>
+        <w:numPr>
+          <w:ilvl w:val="0"/>
+          <w:numId w:val="8"/>
+        </w:numPr>
+        <w:spacing w:before="100" w:beforeAutospacing="1" w:after="100" w:afterAutospacing="1" w:line="240" w:lineRule="auto"/>
+        <w:rPr>
+          <w:rFonts w:ascii="Times New Roman" w:eastAsia="Times New Roman" w:hAnsi="Times New Roman" w:cs="Times New Roman"/>
+          <w:kern w:val="0"/>
+          <w:sz w:val="22"/>
+          <w:szCs w:val="22"/>
+          <w14:ligatures w14:val="none"/>
+        </w:rPr>
+      </w:pPr>
+      <w:r>
+        <w:rPr>
+          <w:rFonts w:ascii="Times New Roman" w:eastAsia="Times New Roman" w:hAnsi="Times New Roman" w:cs="Times New Roman"/>
+          <w:kern w:val="0"/>
+          <w:sz w:val="22"/>
+          <w:szCs w:val="22"/>
+          <w14:ligatures w14:val="none"/>
+        </w:rPr>
+        <w:t>Matches lowercase letters, digits, parentheses, or combinations of these.</w:t>
+      </w:r>
+    </w:p>
+    <w:p>
+      <w:pPr>
+        <w:numPr>
+          <w:ilvl w:val="0"/>
+          <w:numId w:val="8"/>
+        </w:numPr>
+        <w:spacing w:before="100" w:beforeAutospacing="1" w:after="100" w:afterAutospacing="1" w:line="240" w:lineRule="auto"/>
+        <w:rPr>
+          <w:rFonts w:ascii="Times New Roman" w:eastAsia="Times New Roman" w:hAnsi="Times New Roman" w:cs="Times New Roman"/>
+          <w:kern w:val="0"/>
+          <w:sz w:val="22"/>
+          <w:szCs w:val="22"/>
+          <w14:ligatures w14:val="none"/>
+        </w:rPr>
+      </w:pPr>
+      <w:r>
+        <w:rPr>
+          <w:rFonts w:ascii="Times New Roman" w:eastAsia="Times New Roman" w:hAnsi="Times New Roman" w:cs="Times New Roman"/>
+          <w:kern w:val="0"/>
+          <w:sz w:val="22"/>
+          <w:szCs w:val="22"/>
+          <w14:ligatures w14:val="none"/>
+        </w:rPr>
+        <w:t xml:space="preserve">Captures </w:t>
+      </w:r>
+      <w:r>
+        <w:rPr>
+          <w:rFonts w:ascii="Courier New" w:eastAsia="Times New Roman" w:hAnsi="Courier New" w:cs="Courier New"/>
+          <w:kern w:val="0"/>
+          <w:sz w:val="22"/>
+          <w:szCs w:val="22"/>
+          <w14:ligatures w14:val="none"/>
+        </w:rPr>
+        <w:t>"one"</w:t>
+      </w:r>
+      <w:r>
+        <w:rPr>
+          <w:rFonts w:ascii="Times New Roman" w:eastAsia="Times New Roman" w:hAnsi="Times New Roman" w:cs="Times New Roman"/>
+          <w:kern w:val="0"/>
+          <w:sz w:val="22"/>
+          <w:szCs w:val="22"/>
+          <w14:ligatures w14:val="none"/>
+        </w:rPr>
+        <w:t xml:space="preserve"> (letters), </w:t>
+      </w:r>
+      <w:r>
+        <w:rPr>
+          <w:rFonts w:ascii="Courier New" w:eastAsia="Times New Roman" w:hAnsi="Courier New" w:cs="Courier New"/>
+          <w:kern w:val="0"/>
+          <w:sz w:val="22"/>
+          <w:szCs w:val="22"/>
+          <w14:ligatures w14:val="none"/>
+        </w:rPr>
+        <w:t>"(1)"</w:t>
+      </w:r>
+      <w:r>
+        <w:rPr>
+          <w:rFonts w:ascii="Times New Roman" w:eastAsia="Times New Roman" w:hAnsi="Times New Roman" w:cs="Times New Roman"/>
+          <w:kern w:val="0"/>
+          <w:sz w:val="22"/>
+          <w:szCs w:val="22"/>
+          <w14:ligatures w14:val="none"/>
+        </w:rPr>
+        <w:t xml:space="preserve"> (parentheses + digits), </w:t>
+      </w:r>
+      <w:r>
+        <w:rPr>
+          <w:rFonts w:ascii="Courier New" w:eastAsia="Times New Roman" w:hAnsi="Courier New" w:cs="Courier New"/>
+          <w:kern w:val="0"/>
+          <w:sz w:val="22"/>
+          <w:szCs w:val="22"/>
+          <w14:ligatures w14:val="none"/>
+        </w:rPr>
+        <w:t>"two"</w:t>
+      </w:r>
+      <w:r>
+        <w:rPr>
+          <w:rFonts w:ascii="Times New Roman" w:eastAsia="Times New Roman" w:hAnsi="Times New Roman" w:cs="Times New Roman"/>
+          <w:kern w:val="0"/>
+          <w:sz w:val="22"/>
+          <w:szCs w:val="22"/>
+          <w14:ligatures w14:val="none"/>
+        </w:rPr>
+        <w:t>, etc., splitting at commas and spaces since they are excluded from the pattern.</w:t>
+      </w:r>
+    </w:p>
+    <w:p>
+      <w:pPr>
+        <w:spacing w:before="100" w:beforeAutospacing="1" w:after="100" w:afterAutospacing="1" w:line="240" w:lineRule="auto"/>
+        <w:outlineLvl w:val="1"/>
+        <w:rPr>
+          <w:rFonts w:ascii="Times New Roman" w:eastAsia="Times New Roman" w:hAnsi="Times New Roman" w:cs="Times New Roman"/>
+          <w:b/>
+          <w:bCs/>
+          <w:kern w:val="0"/>
+          <w:sz w:val="22"/>
+          <w:szCs w:val="22"/>
+          <w14:ligatures w14:val="none"/>
+        </w:rPr>
+      </w:pPr>
+      <w:r>
+        <w:rPr>
+          <w:rFonts w:ascii="Times New Roman" w:eastAsia="Times New Roman" w:hAnsi="Times New Roman" w:cs="Times New Roman"/>
+          <w:b/>
+          <w:bCs/>
+          <w:kern w:val="0"/>
+          <w:sz w:val="22"/>
+          <w:szCs w:val="22"/>
+          <w14:ligatures w14:val="none"/>
+        </w:rPr>
+        <w:t xml:space="preserve">Option D: </w:t>
+      </w:r>
+      <w:r>
+        <w:rPr>
+          <w:rFonts w:ascii="Courier New" w:eastAsia="Times New Roman" w:hAnsi="Courier New" w:cs="Courier New"/>
+          <w:b/>
+          <w:bCs/>
+          <w:kern w:val="0"/>
+          <w:sz w:val="22"/>
+          <w:szCs w:val="22"/>
+          <w14:ligatures w14:val="none"/>
+        </w:rPr>
+        <w:t>[a-z]+|[(][0-9]+[)]</w:t>
+      </w:r>
+    </w:p>
+    <w:p>
+      <w:pPr>
+        <w:numPr>
+          <w:ilvl w:val="0"/>
+          <w:numId w:val="9"/>
+        </w:numPr>
+        <w:spacing w:before="100" w:beforeAutospacing="1" w:after="100" w:afterAutospacing="1" w:line="240" w:lineRule="auto"/>
+        <w:rPr>
+          <w:rFonts w:ascii="Times New Roman" w:eastAsia="Times New Roman" w:hAnsi="Times New Roman" w:cs="Times New Roman"/>
+          <w:kern w:val="0"/>
+          <w:sz w:val="22"/>
+          <w:szCs w:val="22"/>
+          <w14:ligatures w14:val="none"/>
+        </w:rPr>
+      </w:pPr>
+      <w:r>
+        <w:rPr>
+          <w:rFonts w:ascii="Times New Roman" w:eastAsia="Times New Roman" w:hAnsi="Times New Roman" w:cs="Times New Roman"/>
+          <w:kern w:val="0"/>
+          <w:sz w:val="22"/>
+          <w:szCs w:val="22"/>
+          <w14:ligatures w14:val="none"/>
+        </w:rPr>
+        <w:t xml:space="preserve">Uses alternation to match either lowercase letters </w:t>
+      </w:r>
+      <w:r>
+        <w:rPr>
+          <w:rFonts w:ascii="Times New Roman" w:eastAsia="Times New Roman" w:hAnsi="Times New Roman" w:cs="Times New Roman"/>
+          <w:b/>
+          <w:bCs/>
+          <w:kern w:val="0"/>
+          <w:sz w:val="22"/>
+          <w:szCs w:val="22"/>
+          <w14:ligatures w14:val="none"/>
+        </w:rPr>
+        <w:t>or</w:t>
+      </w:r>
+      <w:r>
+        <w:rPr>
+          <w:rFonts w:ascii="Times New Roman" w:eastAsia="Times New Roman" w:hAnsi="Times New Roman" w:cs="Times New Roman"/>
+          <w:kern w:val="0"/>
+          <w:sz w:val="22"/>
+          <w:szCs w:val="22"/>
+          <w14:ligatures w14:val="none"/>
+        </w:rPr>
+        <w:t xml:space="preserve"> parenthetical numbers (e.g., </w:t>
+      </w:r>
+      <w:r>
+        <w:rPr>
+          <w:rFonts w:ascii="Courier New" w:eastAsia="Times New Roman" w:hAnsi="Courier New" w:cs="Courier New"/>
+          <w:kern w:val="0"/>
+          <w:sz w:val="22"/>
+          <w:szCs w:val="22"/>
+          <w14:ligatures w14:val="none"/>
+        </w:rPr>
+        <w:t>(1)</w:t>
+      </w:r>
+      <w:r>
+        <w:rPr>
+          <w:rFonts w:ascii="Times New Roman" w:eastAsia="Times New Roman" w:hAnsi="Times New Roman" w:cs="Times New Roman"/>
+          <w:kern w:val="0"/>
+          <w:sz w:val="22"/>
+          <w:szCs w:val="22"/>
+          <w14:ligatures w14:val="none"/>
+        </w:rPr>
+        <w:t>).</w:t>
+      </w:r>
+    </w:p>
+    <w:p>
+      <w:pPr>
+        <w:numPr>
+          <w:ilvl w:val="0"/>
+          <w:numId w:val="9"/>
+        </w:numPr>
+        <w:spacing w:before="100" w:beforeAutospacing="1" w:after="100" w:afterAutospacing="1" w:line="240" w:lineRule="auto"/>
+        <w:rPr>
+          <w:rFonts w:ascii="Times New Roman" w:eastAsia="Times New Roman" w:hAnsi="Times New Roman" w:cs="Times New Roman"/>
+          <w:kern w:val="0"/>
+          <w:sz w:val="22"/>
+          <w:szCs w:val="22"/>
+          <w14:ligatures w14:val="none"/>
+        </w:rPr>
+      </w:pPr>
+      <w:r>
+        <w:rPr>
+          <w:rFonts w:ascii="Times New Roman" w:eastAsia="Times New Roman" w:hAnsi="Times New Roman" w:cs="Times New Roman"/>
+          <w:kern w:val="0"/>
+          <w:sz w:val="22"/>
+          <w:szCs w:val="22"/>
+          <w14:ligatures w14:val="none"/>
+        </w:rPr>
+        <w:t xml:space="preserve">Directly isolates </w:t>
+      </w:r>
+      <w:r>
+        <w:rPr>
+          <w:rFonts w:ascii="Courier New" w:eastAsia="Times New Roman" w:hAnsi="Courier New" w:cs="Courier New"/>
+          <w:kern w:val="0"/>
+          <w:sz w:val="22"/>
+          <w:szCs w:val="22"/>
+          <w14:ligatures w14:val="none"/>
+        </w:rPr>
+        <w:t>"one"</w:t>
+      </w:r>
+      <w:r>
+        <w:rPr>
+          <w:rFonts w:ascii="Times New Roman" w:eastAsia="Times New Roman" w:hAnsi="Times New Roman" w:cs="Times New Roman"/>
+          <w:kern w:val="0"/>
+          <w:sz w:val="22"/>
+          <w:szCs w:val="22"/>
+          <w14:ligatures w14:val="none"/>
+        </w:rPr>
+        <w:t xml:space="preserve">, </w:t>
+      </w:r>
+      <w:r>
+        <w:rPr>
+          <w:rFonts w:ascii="Courier New" w:eastAsia="Times New Roman" w:hAnsi="Courier New" w:cs="Courier New"/>
+          <w:kern w:val="0"/>
+          <w:sz w:val="22"/>
+          <w:szCs w:val="22"/>
+          <w14:ligatures w14:val="none"/>
+        </w:rPr>
+        <w:t>"(1)"</w:t>
+      </w:r>
+      <w:r>
+        <w:rPr>
+          <w:rFonts w:ascii="Times New Roman" w:eastAsia="Times New Roman" w:hAnsi="Times New Roman" w:cs="Times New Roman"/>
+          <w:kern w:val="0"/>
+          <w:sz w:val="22"/>
+          <w:szCs w:val="22"/>
+          <w14:ligatures w14:val="none"/>
+        </w:rPr>
+        <w:t xml:space="preserve">, </w:t>
+      </w:r>
+      <w:r>
+        <w:rPr>
+          <w:rFonts w:ascii="Courier New" w:eastAsia="Times New Roman" w:hAnsi="Courier New" w:cs="Courier New"/>
+          <w:kern w:val="0"/>
+          <w:sz w:val="22"/>
+          <w:szCs w:val="22"/>
+          <w14:ligatures w14:val="none"/>
+        </w:rPr>
+        <w:t>"two"</w:t>
+      </w:r>
+      <w:r>
+        <w:rPr>
+          <w:rFonts w:ascii="Times New Roman" w:eastAsia="Times New Roman" w:hAnsi="Times New Roman" w:cs="Times New Roman"/>
+          <w:kern w:val="0"/>
+          <w:sz w:val="22"/>
+          <w:szCs w:val="22"/>
+          <w14:ligatures w14:val="none"/>
+        </w:rPr>
+        <w:t>, etc., by treating letters and parenthetical numbers as separate token types.</w:t>
+      </w:r>
+    </w:p>
+    <w:p>
+      <w:pPr>
+        <w:spacing w:before="100" w:beforeAutospacing="1" w:after="100" w:afterAutospacing="1" w:line="240" w:lineRule="auto"/>
+        <w:outlineLvl w:val="1"/>
+        <w:rPr>
+          <w:rFonts w:ascii="Times New Roman" w:eastAsia="Times New Roman" w:hAnsi="Times New Roman" w:cs="Times New Roman"/>
+          <w:b/>
+          <w:bCs/>
+          <w:kern w:val="0"/>
+          <w:sz w:val="22"/>
+          <w:szCs w:val="22"/>
+          <w14:ligatures w14:val="none"/>
+        </w:rPr>
+      </w:pPr>
+      <w:r>
+        <w:rPr>
+          <w:rFonts w:ascii="Times New Roman" w:eastAsia="Times New Roman" w:hAnsi="Times New Roman" w:cs="Times New Roman"/>
+          <w:b/>
+          <w:bCs/>
+          <w:kern w:val="0"/>
+          <w:sz w:val="22"/>
+          <w:szCs w:val="22"/>
+          <w14:ligatures w14:val="none"/>
+        </w:rPr>
+        <w:t>Why Option B Fails</w:t>
+      </w:r>
+    </w:p>
+    <w:p>
+      <w:pPr>
+        <w:numPr>
+          <w:ilvl w:val="0"/>
+          <w:numId w:val="10"/>
+        </w:numPr>
+        <w:spacing w:before="100" w:beforeAutospacing="1" w:after="0" w:afterAutospacing="1" w:line="240" w:lineRule="auto"/>
+        <w:rPr>
+          <w:rFonts w:ascii="Times New Roman" w:eastAsia="Times New Roman" w:hAnsi="Times New Roman" w:cs="Times New Roman"/>
+          <w:kern w:val="0"/>
+          <w:sz w:val="22"/>
+          <w:szCs w:val="22"/>
+          <w14:ligatures w14:val="none"/>
+        </w:rPr>
+      </w:pPr>
+      <w:r>
+        <w:rPr>
+          <w:rFonts w:ascii="Courier New" w:eastAsia="Times New Roman" w:hAnsi="Courier New" w:cs="Courier New"/>
+          <w:kern w:val="0"/>
+          <w:sz w:val="22"/>
+          <w:szCs w:val="22"/>
+          <w14:ligatures w14:val="none"/>
+        </w:rPr>
+        <w:t>[^,]+</w:t>
+      </w:r>
+      <w:r>
+        <w:rPr>
+          <w:rFonts w:ascii="Times New Roman" w:eastAsia="Times New Roman" w:hAnsi="Times New Roman" w:cs="Times New Roman"/>
+          <w:kern w:val="0"/>
+          <w:sz w:val="22"/>
+          <w:szCs w:val="22"/>
+          <w14:ligatures w14:val="none"/>
+        </w:rPr>
+        <w:t xml:space="preserve"> splits at commas but </w:t>
+      </w:r>
+      <w:r>
+        <w:rPr>
+          <w:rFonts w:ascii="Times New Roman" w:eastAsia="Times New Roman" w:hAnsi="Times New Roman" w:cs="Times New Roman"/>
+          <w:b/>
+          <w:bCs/>
+          <w:kern w:val="0"/>
+          <w:sz w:val="22"/>
+          <w:szCs w:val="22"/>
+          <w14:ligatures w14:val="none"/>
+        </w:rPr>
+        <w:t>includes spaces</w:t>
+      </w:r>
+      <w:r>
+        <w:rPr>
+          <w:rFonts w:ascii="Times New Roman" w:eastAsia="Times New Roman" w:hAnsi="Times New Roman" w:cs="Times New Roman"/>
+          <w:kern w:val="0"/>
+          <w:sz w:val="22"/>
+          <w:szCs w:val="22"/>
+          <w14:ligatures w14:val="none"/>
+        </w:rPr>
+        <w:t xml:space="preserve">, resulting in tokens like </w:t>
+      </w:r>
+      <w:r>
+        <w:rPr>
+          <w:rFonts w:ascii="Courier New" w:eastAsia="Times New Roman" w:hAnsi="Courier New" w:cs="Courier New"/>
+          <w:kern w:val="0"/>
+          <w:sz w:val="22"/>
+          <w:szCs w:val="22"/>
+          <w14:ligatures w14:val="none"/>
+        </w:rPr>
+        <w:t>"one (1)"</w:t>
+      </w:r>
+      <w:r>
+        <w:rPr>
+          <w:rFonts w:ascii="Times New Roman" w:eastAsia="Times New Roman" w:hAnsi="Times New Roman" w:cs="Times New Roman"/>
+          <w:kern w:val="0"/>
+          <w:sz w:val="22"/>
+          <w:szCs w:val="22"/>
+          <w14:ligatures w14:val="none"/>
+        </w:rPr>
+        <w:t xml:space="preserve"> and </w:t>
+      </w:r>
+      <w:r>
+        <w:rPr>
+          <w:rFonts w:ascii="Courier New" w:eastAsia="Times New Roman" w:hAnsi="Courier New" w:cs="Courier New"/>
+          <w:kern w:val="0"/>
+          <w:sz w:val="22"/>
+          <w:szCs w:val="22"/>
+          <w14:ligatures w14:val="none"/>
+        </w:rPr>
+        <w:t>" two (2)"</w:t>
+      </w:r>
+      <w:r>
+        <w:rPr>
+          <w:rFonts w:ascii="Times New Roman" w:eastAsia="Times New Roman" w:hAnsi="Times New Roman" w:cs="Times New Roman"/>
+          <w:kern w:val="0"/>
+          <w:sz w:val="22"/>
+          <w:szCs w:val="22"/>
+          <w14:ligatures w14:val="none"/>
+        </w:rPr>
+        <w:t xml:space="preserve"> (with leading spaces)</w:t>
+      </w:r>
+      <w:r>
+        <w:rPr>
+          <w:rFonts w:ascii="Times New Roman" w:eastAsia="Times New Roman" w:hAnsi="Times New Roman" w:cs="Times New Roman"/>
+          <w:kern w:val="0"/>
+          <w:sz w:val="22"/>
+          <w:szCs w:val="22"/>
+          <w14:ligatures w14:val="none"/>
+        </w:rPr>
+        <w:t>.</w:t>
       </w:r>
     </w:p>
     <w:sectPr>
@@ -2237,6 +5949,719 @@
     </w:lvl>
   </w:abstractNum>
   <w:abstractNum w:abstractNumId="1" w15:restartNumberingAfterBreak="0">
+    <w:nsid w:val="296F4F70"/>
+    <w:multiLevelType w:val="multilevel"/>
+    <w:tmpl w:val="A87C50DC"/>
+    <w:lvl w:ilvl="0">
+      <w:start w:val="1"/>
+      <w:numFmt w:val="bullet"/>
+      <w:lvlText w:val=""/>
+      <w:lvlJc w:val="left"/>
+      <w:pPr>
+        <w:tabs>
+          <w:tab w:val="num" w:pos="720"/>
+        </w:tabs>
+        <w:ind w:left="720" w:hanging="360"/>
+      </w:pPr>
+      <w:rPr>
+        <w:rFonts w:ascii="Symbol" w:hAnsi="Symbol" w:hint="default"/>
+        <w:sz w:val="20"/>
+      </w:rPr>
+    </w:lvl>
+    <w:lvl w:ilvl="1" w:tentative="1">
+      <w:start w:val="1"/>
+      <w:numFmt w:val="bullet"/>
+      <w:lvlText w:val="o"/>
+      <w:lvlJc w:val="left"/>
+      <w:pPr>
+        <w:tabs>
+          <w:tab w:val="num" w:pos="1440"/>
+        </w:tabs>
+        <w:ind w:left="1440" w:hanging="360"/>
+      </w:pPr>
+      <w:rPr>
+        <w:rFonts w:ascii="Courier New" w:hAnsi="Courier New" w:hint="default"/>
+        <w:sz w:val="20"/>
+      </w:rPr>
+    </w:lvl>
+    <w:lvl w:ilvl="2" w:tentative="1">
+      <w:start w:val="1"/>
+      <w:numFmt w:val="bullet"/>
+      <w:lvlText w:val=""/>
+      <w:lvlJc w:val="left"/>
+      <w:pPr>
+        <w:tabs>
+          <w:tab w:val="num" w:pos="2160"/>
+        </w:tabs>
+        <w:ind w:left="2160" w:hanging="360"/>
+      </w:pPr>
+      <w:rPr>
+        <w:rFonts w:ascii="Wingdings" w:hAnsi="Wingdings" w:hint="default"/>
+        <w:sz w:val="20"/>
+      </w:rPr>
+    </w:lvl>
+    <w:lvl w:ilvl="3" w:tentative="1">
+      <w:start w:val="1"/>
+      <w:numFmt w:val="bullet"/>
+      <w:lvlText w:val=""/>
+      <w:lvlJc w:val="left"/>
+      <w:pPr>
+        <w:tabs>
+          <w:tab w:val="num" w:pos="2880"/>
+        </w:tabs>
+        <w:ind w:left="2880" w:hanging="360"/>
+      </w:pPr>
+      <w:rPr>
+        <w:rFonts w:ascii="Wingdings" w:hAnsi="Wingdings" w:hint="default"/>
+        <w:sz w:val="20"/>
+      </w:rPr>
+    </w:lvl>
+    <w:lvl w:ilvl="4" w:tentative="1">
+      <w:start w:val="1"/>
+      <w:numFmt w:val="bullet"/>
+      <w:lvlText w:val=""/>
+      <w:lvlJc w:val="left"/>
+      <w:pPr>
+        <w:tabs>
+          <w:tab w:val="num" w:pos="3600"/>
+        </w:tabs>
+        <w:ind w:left="3600" w:hanging="360"/>
+      </w:pPr>
+      <w:rPr>
+        <w:rFonts w:ascii="Wingdings" w:hAnsi="Wingdings" w:hint="default"/>
+        <w:sz w:val="20"/>
+      </w:rPr>
+    </w:lvl>
+    <w:lvl w:ilvl="5" w:tentative="1">
+      <w:start w:val="1"/>
+      <w:numFmt w:val="bullet"/>
+      <w:lvlText w:val=""/>
+      <w:lvlJc w:val="left"/>
+      <w:pPr>
+        <w:tabs>
+          <w:tab w:val="num" w:pos="4320"/>
+        </w:tabs>
+        <w:ind w:left="4320" w:hanging="360"/>
+      </w:pPr>
+      <w:rPr>
+        <w:rFonts w:ascii="Wingdings" w:hAnsi="Wingdings" w:hint="default"/>
+        <w:sz w:val="20"/>
+      </w:rPr>
+    </w:lvl>
+    <w:lvl w:ilvl="6" w:tentative="1">
+      <w:start w:val="1"/>
+      <w:numFmt w:val="bullet"/>
+      <w:lvlText w:val=""/>
+      <w:lvlJc w:val="left"/>
+      <w:pPr>
+        <w:tabs>
+          <w:tab w:val="num" w:pos="5040"/>
+        </w:tabs>
+        <w:ind w:left="5040" w:hanging="360"/>
+      </w:pPr>
+      <w:rPr>
+        <w:rFonts w:ascii="Wingdings" w:hAnsi="Wingdings" w:hint="default"/>
+        <w:sz w:val="20"/>
+      </w:rPr>
+    </w:lvl>
+    <w:lvl w:ilvl="7" w:tentative="1">
+      <w:start w:val="1"/>
+      <w:numFmt w:val="bullet"/>
+      <w:lvlText w:val=""/>
+      <w:lvlJc w:val="left"/>
+      <w:pPr>
+        <w:tabs>
+          <w:tab w:val="num" w:pos="5760"/>
+        </w:tabs>
+        <w:ind w:left="5760" w:hanging="360"/>
+      </w:pPr>
+      <w:rPr>
+        <w:rFonts w:ascii="Wingdings" w:hAnsi="Wingdings" w:hint="default"/>
+        <w:sz w:val="20"/>
+      </w:rPr>
+    </w:lvl>
+    <w:lvl w:ilvl="8" w:tentative="1">
+      <w:start w:val="1"/>
+      <w:numFmt w:val="bullet"/>
+      <w:lvlText w:val=""/>
+      <w:lvlJc w:val="left"/>
+      <w:pPr>
+        <w:tabs>
+          <w:tab w:val="num" w:pos="6480"/>
+        </w:tabs>
+        <w:ind w:left="6480" w:hanging="360"/>
+      </w:pPr>
+      <w:rPr>
+        <w:rFonts w:ascii="Wingdings" w:hAnsi="Wingdings" w:hint="default"/>
+        <w:sz w:val="20"/>
+      </w:rPr>
+    </w:lvl>
+  </w:abstractNum>
+  <w:abstractNum w:abstractNumId="2" w15:restartNumberingAfterBreak="0">
+    <w:nsid w:val="2EA709DA"/>
+    <w:multiLevelType w:val="multilevel"/>
+    <w:tmpl w:val="23F4D4E4"/>
+    <w:lvl w:ilvl="0">
+      <w:start w:val="1"/>
+      <w:numFmt w:val="decimal"/>
+      <w:lvlText w:val="%1."/>
+      <w:lvlJc w:val="left"/>
+      <w:pPr>
+        <w:tabs>
+          <w:tab w:val="num" w:pos="720"/>
+        </w:tabs>
+        <w:ind w:left="720" w:hanging="360"/>
+      </w:pPr>
+    </w:lvl>
+    <w:lvl w:ilvl="1">
+      <w:start w:val="1"/>
+      <w:numFmt w:val="bullet"/>
+      <w:lvlText w:val="o"/>
+      <w:lvlJc w:val="left"/>
+      <w:pPr>
+        <w:tabs>
+          <w:tab w:val="num" w:pos="1440"/>
+        </w:tabs>
+        <w:ind w:left="1440" w:hanging="360"/>
+      </w:pPr>
+      <w:rPr>
+        <w:rFonts w:ascii="Courier New" w:hAnsi="Courier New" w:hint="default"/>
+        <w:sz w:val="20"/>
+      </w:rPr>
+    </w:lvl>
+    <w:lvl w:ilvl="2" w:tentative="1">
+      <w:start w:val="1"/>
+      <w:numFmt w:val="decimal"/>
+      <w:lvlText w:val="%3."/>
+      <w:lvlJc w:val="left"/>
+      <w:pPr>
+        <w:tabs>
+          <w:tab w:val="num" w:pos="2160"/>
+        </w:tabs>
+        <w:ind w:left="2160" w:hanging="360"/>
+      </w:pPr>
+    </w:lvl>
+    <w:lvl w:ilvl="3" w:tentative="1">
+      <w:start w:val="1"/>
+      <w:numFmt w:val="decimal"/>
+      <w:lvlText w:val="%4."/>
+      <w:lvlJc w:val="left"/>
+      <w:pPr>
+        <w:tabs>
+          <w:tab w:val="num" w:pos="2880"/>
+        </w:tabs>
+        <w:ind w:left="2880" w:hanging="360"/>
+      </w:pPr>
+    </w:lvl>
+    <w:lvl w:ilvl="4" w:tentative="1">
+      <w:start w:val="1"/>
+      <w:numFmt w:val="decimal"/>
+      <w:lvlText w:val="%5."/>
+      <w:lvlJc w:val="left"/>
+      <w:pPr>
+        <w:tabs>
+          <w:tab w:val="num" w:pos="3600"/>
+        </w:tabs>
+        <w:ind w:left="3600" w:hanging="360"/>
+      </w:pPr>
+    </w:lvl>
+    <w:lvl w:ilvl="5" w:tentative="1">
+      <w:start w:val="1"/>
+      <w:numFmt w:val="decimal"/>
+      <w:lvlText w:val="%6."/>
+      <w:lvlJc w:val="left"/>
+      <w:pPr>
+        <w:tabs>
+          <w:tab w:val="num" w:pos="4320"/>
+        </w:tabs>
+        <w:ind w:left="4320" w:hanging="360"/>
+      </w:pPr>
+    </w:lvl>
+    <w:lvl w:ilvl="6" w:tentative="1">
+      <w:start w:val="1"/>
+      <w:numFmt w:val="decimal"/>
+      <w:lvlText w:val="%7."/>
+      <w:lvlJc w:val="left"/>
+      <w:pPr>
+        <w:tabs>
+          <w:tab w:val="num" w:pos="5040"/>
+        </w:tabs>
+        <w:ind w:left="5040" w:hanging="360"/>
+      </w:pPr>
+    </w:lvl>
+    <w:lvl w:ilvl="7" w:tentative="1">
+      <w:start w:val="1"/>
+      <w:numFmt w:val="decimal"/>
+      <w:lvlText w:val="%8."/>
+      <w:lvlJc w:val="left"/>
+      <w:pPr>
+        <w:tabs>
+          <w:tab w:val="num" w:pos="5760"/>
+        </w:tabs>
+        <w:ind w:left="5760" w:hanging="360"/>
+      </w:pPr>
+    </w:lvl>
+    <w:lvl w:ilvl="8" w:tentative="1">
+      <w:start w:val="1"/>
+      <w:numFmt w:val="decimal"/>
+      <w:lvlText w:val="%9."/>
+      <w:lvlJc w:val="left"/>
+      <w:pPr>
+        <w:tabs>
+          <w:tab w:val="num" w:pos="6480"/>
+        </w:tabs>
+        <w:ind w:left="6480" w:hanging="360"/>
+      </w:pPr>
+    </w:lvl>
+  </w:abstractNum>
+  <w:abstractNum w:abstractNumId="3" w15:restartNumberingAfterBreak="0">
+    <w:nsid w:val="316F2F91"/>
+    <w:multiLevelType w:val="multilevel"/>
+    <w:tmpl w:val="03B465A4"/>
+    <w:lvl w:ilvl="0">
+      <w:start w:val="1"/>
+      <w:numFmt w:val="bullet"/>
+      <w:lvlText w:val=""/>
+      <w:lvlJc w:val="left"/>
+      <w:pPr>
+        <w:tabs>
+          <w:tab w:val="num" w:pos="720"/>
+        </w:tabs>
+        <w:ind w:left="720" w:hanging="360"/>
+      </w:pPr>
+      <w:rPr>
+        <w:rFonts w:ascii="Symbol" w:hAnsi="Symbol" w:hint="default"/>
+        <w:sz w:val="20"/>
+      </w:rPr>
+    </w:lvl>
+    <w:lvl w:ilvl="1" w:tentative="1">
+      <w:start w:val="1"/>
+      <w:numFmt w:val="bullet"/>
+      <w:lvlText w:val="o"/>
+      <w:lvlJc w:val="left"/>
+      <w:pPr>
+        <w:tabs>
+          <w:tab w:val="num" w:pos="1440"/>
+        </w:tabs>
+        <w:ind w:left="1440" w:hanging="360"/>
+      </w:pPr>
+      <w:rPr>
+        <w:rFonts w:ascii="Courier New" w:hAnsi="Courier New" w:hint="default"/>
+        <w:sz w:val="20"/>
+      </w:rPr>
+    </w:lvl>
+    <w:lvl w:ilvl="2" w:tentative="1">
+      <w:start w:val="1"/>
+      <w:numFmt w:val="bullet"/>
+      <w:lvlText w:val=""/>
+      <w:lvlJc w:val="left"/>
+      <w:pPr>
+        <w:tabs>
+          <w:tab w:val="num" w:pos="2160"/>
+        </w:tabs>
+        <w:ind w:left="2160" w:hanging="360"/>
+      </w:pPr>
+      <w:rPr>
+        <w:rFonts w:ascii="Wingdings" w:hAnsi="Wingdings" w:hint="default"/>
+        <w:sz w:val="20"/>
+      </w:rPr>
+    </w:lvl>
+    <w:lvl w:ilvl="3" w:tentative="1">
+      <w:start w:val="1"/>
+      <w:numFmt w:val="bullet"/>
+      <w:lvlText w:val=""/>
+      <w:lvlJc w:val="left"/>
+      <w:pPr>
+        <w:tabs>
+          <w:tab w:val="num" w:pos="2880"/>
+        </w:tabs>
+        <w:ind w:left="2880" w:hanging="360"/>
+      </w:pPr>
+      <w:rPr>
+        <w:rFonts w:ascii="Wingdings" w:hAnsi="Wingdings" w:hint="default"/>
+        <w:sz w:val="20"/>
+      </w:rPr>
+    </w:lvl>
+    <w:lvl w:ilvl="4" w:tentative="1">
+      <w:start w:val="1"/>
+      <w:numFmt w:val="bullet"/>
+      <w:lvlText w:val=""/>
+      <w:lvlJc w:val="left"/>
+      <w:pPr>
+        <w:tabs>
+          <w:tab w:val="num" w:pos="3600"/>
+        </w:tabs>
+        <w:ind w:left="3600" w:hanging="360"/>
+      </w:pPr>
+      <w:rPr>
+        <w:rFonts w:ascii="Wingdings" w:hAnsi="Wingdings" w:hint="default"/>
+        <w:sz w:val="20"/>
+      </w:rPr>
+    </w:lvl>
+    <w:lvl w:ilvl="5" w:tentative="1">
+      <w:start w:val="1"/>
+      <w:numFmt w:val="bullet"/>
+      <w:lvlText w:val=""/>
+      <w:lvlJc w:val="left"/>
+      <w:pPr>
+        <w:tabs>
+          <w:tab w:val="num" w:pos="4320"/>
+        </w:tabs>
+        <w:ind w:left="4320" w:hanging="360"/>
+      </w:pPr>
+      <w:rPr>
+        <w:rFonts w:ascii="Wingdings" w:hAnsi="Wingdings" w:hint="default"/>
+        <w:sz w:val="20"/>
+      </w:rPr>
+    </w:lvl>
+    <w:lvl w:ilvl="6" w:tentative="1">
+      <w:start w:val="1"/>
+      <w:numFmt w:val="bullet"/>
+      <w:lvlText w:val=""/>
+      <w:lvlJc w:val="left"/>
+      <w:pPr>
+        <w:tabs>
+          <w:tab w:val="num" w:pos="5040"/>
+        </w:tabs>
+        <w:ind w:left="5040" w:hanging="360"/>
+      </w:pPr>
+      <w:rPr>
+        <w:rFonts w:ascii="Wingdings" w:hAnsi="Wingdings" w:hint="default"/>
+        <w:sz w:val="20"/>
+      </w:rPr>
+    </w:lvl>
+    <w:lvl w:ilvl="7" w:tentative="1">
+      <w:start w:val="1"/>
+      <w:numFmt w:val="bullet"/>
+      <w:lvlText w:val=""/>
+      <w:lvlJc w:val="left"/>
+      <w:pPr>
+        <w:tabs>
+          <w:tab w:val="num" w:pos="5760"/>
+        </w:tabs>
+        <w:ind w:left="5760" w:hanging="360"/>
+      </w:pPr>
+      <w:rPr>
+        <w:rFonts w:ascii="Wingdings" w:hAnsi="Wingdings" w:hint="default"/>
+        <w:sz w:val="20"/>
+      </w:rPr>
+    </w:lvl>
+    <w:lvl w:ilvl="8" w:tentative="1">
+      <w:start w:val="1"/>
+      <w:numFmt w:val="bullet"/>
+      <w:lvlText w:val=""/>
+      <w:lvlJc w:val="left"/>
+      <w:pPr>
+        <w:tabs>
+          <w:tab w:val="num" w:pos="6480"/>
+        </w:tabs>
+        <w:ind w:left="6480" w:hanging="360"/>
+      </w:pPr>
+      <w:rPr>
+        <w:rFonts w:ascii="Wingdings" w:hAnsi="Wingdings" w:hint="default"/>
+        <w:sz w:val="20"/>
+      </w:rPr>
+    </w:lvl>
+  </w:abstractNum>
+  <w:abstractNum w:abstractNumId="4" w15:restartNumberingAfterBreak="0">
+    <w:nsid w:val="39BF22D4"/>
+    <w:multiLevelType w:val="multilevel"/>
+    <w:tmpl w:val="909C48CC"/>
+    <w:lvl w:ilvl="0">
+      <w:start w:val="1"/>
+      <w:numFmt w:val="bullet"/>
+      <w:lvlText w:val=""/>
+      <w:lvlJc w:val="left"/>
+      <w:pPr>
+        <w:tabs>
+          <w:tab w:val="num" w:pos="720"/>
+        </w:tabs>
+        <w:ind w:left="720" w:hanging="360"/>
+      </w:pPr>
+      <w:rPr>
+        <w:rFonts w:ascii="Symbol" w:hAnsi="Symbol" w:hint="default"/>
+        <w:sz w:val="20"/>
+      </w:rPr>
+    </w:lvl>
+    <w:lvl w:ilvl="1" w:tentative="1">
+      <w:start w:val="1"/>
+      <w:numFmt w:val="bullet"/>
+      <w:lvlText w:val="o"/>
+      <w:lvlJc w:val="left"/>
+      <w:pPr>
+        <w:tabs>
+          <w:tab w:val="num" w:pos="1440"/>
+        </w:tabs>
+        <w:ind w:left="1440" w:hanging="360"/>
+      </w:pPr>
+      <w:rPr>
+        <w:rFonts w:ascii="Courier New" w:hAnsi="Courier New" w:hint="default"/>
+        <w:sz w:val="20"/>
+      </w:rPr>
+    </w:lvl>
+    <w:lvl w:ilvl="2" w:tentative="1">
+      <w:start w:val="1"/>
+      <w:numFmt w:val="bullet"/>
+      <w:lvlText w:val=""/>
+      <w:lvlJc w:val="left"/>
+      <w:pPr>
+        <w:tabs>
+          <w:tab w:val="num" w:pos="2160"/>
+        </w:tabs>
+        <w:ind w:left="2160" w:hanging="360"/>
+      </w:pPr>
+      <w:rPr>
+        <w:rFonts w:ascii="Wingdings" w:hAnsi="Wingdings" w:hint="default"/>
+        <w:sz w:val="20"/>
+      </w:rPr>
+    </w:lvl>
+    <w:lvl w:ilvl="3" w:tentative="1">
+      <w:start w:val="1"/>
+      <w:numFmt w:val="bullet"/>
+      <w:lvlText w:val=""/>
+      <w:lvlJc w:val="left"/>
+      <w:pPr>
+        <w:tabs>
+          <w:tab w:val="num" w:pos="2880"/>
+        </w:tabs>
+        <w:ind w:left="2880" w:hanging="360"/>
+      </w:pPr>
+      <w:rPr>
+        <w:rFonts w:ascii="Wingdings" w:hAnsi="Wingdings" w:hint="default"/>
+        <w:sz w:val="20"/>
+      </w:rPr>
+    </w:lvl>
+    <w:lvl w:ilvl="4" w:tentative="1">
+      <w:start w:val="1"/>
+      <w:numFmt w:val="bullet"/>
+      <w:lvlText w:val=""/>
+      <w:lvlJc w:val="left"/>
+      <w:pPr>
+        <w:tabs>
+          <w:tab w:val="num" w:pos="3600"/>
+        </w:tabs>
+        <w:ind w:left="3600" w:hanging="360"/>
+      </w:pPr>
+      <w:rPr>
+        <w:rFonts w:ascii="Wingdings" w:hAnsi="Wingdings" w:hint="default"/>
+        <w:sz w:val="20"/>
+      </w:rPr>
+    </w:lvl>
+    <w:lvl w:ilvl="5" w:tentative="1">
+      <w:start w:val="1"/>
+      <w:numFmt w:val="bullet"/>
+      <w:lvlText w:val=""/>
+      <w:lvlJc w:val="left"/>
+      <w:pPr>
+        <w:tabs>
+          <w:tab w:val="num" w:pos="4320"/>
+        </w:tabs>
+        <w:ind w:left="4320" w:hanging="360"/>
+      </w:pPr>
+      <w:rPr>
+        <w:rFonts w:ascii="Wingdings" w:hAnsi="Wingdings" w:hint="default"/>
+        <w:sz w:val="20"/>
+      </w:rPr>
+    </w:lvl>
+    <w:lvl w:ilvl="6" w:tentative="1">
+      <w:start w:val="1"/>
+      <w:numFmt w:val="bullet"/>
+      <w:lvlText w:val=""/>
+      <w:lvlJc w:val="left"/>
+      <w:pPr>
+        <w:tabs>
+          <w:tab w:val="num" w:pos="5040"/>
+        </w:tabs>
+        <w:ind w:left="5040" w:hanging="360"/>
+      </w:pPr>
+      <w:rPr>
+        <w:rFonts w:ascii="Wingdings" w:hAnsi="Wingdings" w:hint="default"/>
+        <w:sz w:val="20"/>
+      </w:rPr>
+    </w:lvl>
+    <w:lvl w:ilvl="7" w:tentative="1">
+      <w:start w:val="1"/>
+      <w:numFmt w:val="bullet"/>
+      <w:lvlText w:val=""/>
+      <w:lvlJc w:val="left"/>
+      <w:pPr>
+        <w:tabs>
+          <w:tab w:val="num" w:pos="5760"/>
+        </w:tabs>
+        <w:ind w:left="5760" w:hanging="360"/>
+      </w:pPr>
+      <w:rPr>
+        <w:rFonts w:ascii="Wingdings" w:hAnsi="Wingdings" w:hint="default"/>
+        <w:sz w:val="20"/>
+      </w:rPr>
+    </w:lvl>
+    <w:lvl w:ilvl="8" w:tentative="1">
+      <w:start w:val="1"/>
+      <w:numFmt w:val="bullet"/>
+      <w:lvlText w:val=""/>
+      <w:lvlJc w:val="left"/>
+      <w:pPr>
+        <w:tabs>
+          <w:tab w:val="num" w:pos="6480"/>
+        </w:tabs>
+        <w:ind w:left="6480" w:hanging="360"/>
+      </w:pPr>
+      <w:rPr>
+        <w:rFonts w:ascii="Wingdings" w:hAnsi="Wingdings" w:hint="default"/>
+        <w:sz w:val="20"/>
+      </w:rPr>
+    </w:lvl>
+  </w:abstractNum>
+  <w:abstractNum w:abstractNumId="5" w15:restartNumberingAfterBreak="0">
+    <w:nsid w:val="3B2D7036"/>
+    <w:multiLevelType w:val="multilevel"/>
+    <w:tmpl w:val="35E28DB8"/>
+    <w:lvl w:ilvl="0">
+      <w:start w:val="1"/>
+      <w:numFmt w:val="bullet"/>
+      <w:lvlText w:val=""/>
+      <w:lvlJc w:val="left"/>
+      <w:pPr>
+        <w:tabs>
+          <w:tab w:val="num" w:pos="720"/>
+        </w:tabs>
+        <w:ind w:left="720" w:hanging="360"/>
+      </w:pPr>
+      <w:rPr>
+        <w:rFonts w:ascii="Symbol" w:hAnsi="Symbol" w:hint="default"/>
+        <w:sz w:val="20"/>
+      </w:rPr>
+    </w:lvl>
+    <w:lvl w:ilvl="1" w:tentative="1">
+      <w:start w:val="1"/>
+      <w:numFmt w:val="bullet"/>
+      <w:lvlText w:val="o"/>
+      <w:lvlJc w:val="left"/>
+      <w:pPr>
+        <w:tabs>
+          <w:tab w:val="num" w:pos="1440"/>
+        </w:tabs>
+        <w:ind w:left="1440" w:hanging="360"/>
+      </w:pPr>
+      <w:rPr>
+        <w:rFonts w:ascii="Courier New" w:hAnsi="Courier New" w:hint="default"/>
+        <w:sz w:val="20"/>
+      </w:rPr>
+    </w:lvl>
+    <w:lvl w:ilvl="2" w:tentative="1">
+      <w:start w:val="1"/>
+      <w:numFmt w:val="bullet"/>
+      <w:lvlText w:val=""/>
+      <w:lvlJc w:val="left"/>
+      <w:pPr>
+        <w:tabs>
+          <w:tab w:val="num" w:pos="2160"/>
+        </w:tabs>
+        <w:ind w:left="2160" w:hanging="360"/>
+      </w:pPr>
+      <w:rPr>
+        <w:rFonts w:ascii="Wingdings" w:hAnsi="Wingdings" w:hint="default"/>
+        <w:sz w:val="20"/>
+      </w:rPr>
+    </w:lvl>
+    <w:lvl w:ilvl="3" w:tentative="1">
+      <w:start w:val="1"/>
+      <w:numFmt w:val="bullet"/>
+      <w:lvlText w:val=""/>
+      <w:lvlJc w:val="left"/>
+      <w:pPr>
+        <w:tabs>
+          <w:tab w:val="num" w:pos="2880"/>
+        </w:tabs>
+        <w:ind w:left="2880" w:hanging="360"/>
+      </w:pPr>
+      <w:rPr>
+        <w:rFonts w:ascii="Wingdings" w:hAnsi="Wingdings" w:hint="default"/>
+        <w:sz w:val="20"/>
+      </w:rPr>
+    </w:lvl>
+    <w:lvl w:ilvl="4" w:tentative="1">
+      <w:start w:val="1"/>
+      <w:numFmt w:val="bullet"/>
+      <w:lvlText w:val=""/>
+      <w:lvlJc w:val="left"/>
+      <w:pPr>
+        <w:tabs>
+          <w:tab w:val="num" w:pos="3600"/>
+        </w:tabs>
+        <w:ind w:left="3600" w:hanging="360"/>
+      </w:pPr>
+      <w:rPr>
+        <w:rFonts w:ascii="Wingdings" w:hAnsi="Wingdings" w:hint="default"/>
+        <w:sz w:val="20"/>
+      </w:rPr>
+    </w:lvl>
+    <w:lvl w:ilvl="5" w:tentative="1">
+      <w:start w:val="1"/>
+      <w:numFmt w:val="bullet"/>
+      <w:lvlText w:val=""/>
+      <w:lvlJc w:val="left"/>
+      <w:pPr>
+        <w:tabs>
+          <w:tab w:val="num" w:pos="4320"/>
+        </w:tabs>
+        <w:ind w:left="4320" w:hanging="360"/>
+      </w:pPr>
+      <w:rPr>
+        <w:rFonts w:ascii="Wingdings" w:hAnsi="Wingdings" w:hint="default"/>
+        <w:sz w:val="20"/>
+      </w:rPr>
+    </w:lvl>
+    <w:lvl w:ilvl="6" w:tentative="1">
+      <w:start w:val="1"/>
+      <w:numFmt w:val="bullet"/>
+      <w:lvlText w:val=""/>
+      <w:lvlJc w:val="left"/>
+      <w:pPr>
+        <w:tabs>
+          <w:tab w:val="num" w:pos="5040"/>
+        </w:tabs>
+        <w:ind w:left="5040" w:hanging="360"/>
+      </w:pPr>
+      <w:rPr>
+        <w:rFonts w:ascii="Wingdings" w:hAnsi="Wingdings" w:hint="default"/>
+        <w:sz w:val="20"/>
+      </w:rPr>
+    </w:lvl>
+    <w:lvl w:ilvl="7" w:tentative="1">
+      <w:start w:val="1"/>
+      <w:numFmt w:val="bullet"/>
+      <w:lvlText w:val=""/>
+      <w:lvlJc w:val="left"/>
+      <w:pPr>
+        <w:tabs>
+          <w:tab w:val="num" w:pos="5760"/>
+        </w:tabs>
+        <w:ind w:left="5760" w:hanging="360"/>
+      </w:pPr>
+      <w:rPr>
+        <w:rFonts w:ascii="Wingdings" w:hAnsi="Wingdings" w:hint="default"/>
+        <w:sz w:val="20"/>
+      </w:rPr>
+    </w:lvl>
+    <w:lvl w:ilvl="8" w:tentative="1">
+      <w:start w:val="1"/>
+      <w:numFmt w:val="bullet"/>
+      <w:lvlText w:val=""/>
+      <w:lvlJc w:val="left"/>
+      <w:pPr>
+        <w:tabs>
+          <w:tab w:val="num" w:pos="6480"/>
+        </w:tabs>
+        <w:ind w:left="6480" w:hanging="360"/>
+      </w:pPr>
+      <w:rPr>
+        <w:rFonts w:ascii="Wingdings" w:hAnsi="Wingdings" w:hint="default"/>
+        <w:sz w:val="20"/>
+      </w:rPr>
+    </w:lvl>
+  </w:abstractNum>
+  <w:abstractNum w:abstractNumId="6" w15:restartNumberingAfterBreak="0">
     <w:nsid w:val="3B585520"/>
     <w:multiLevelType w:val="hybridMultilevel"/>
     <w:tmpl w:val="ECF63528"/>
@@ -2375,7 +6800,7 @@
       </w:rPr>
     </w:lvl>
   </w:abstractNum>
-  <w:abstractNum w:abstractNumId="2" w15:restartNumberingAfterBreak="0">
+  <w:abstractNum w:abstractNumId="7" w15:restartNumberingAfterBreak="0">
     <w:nsid w:val="3BE44DDA"/>
     <w:multiLevelType w:val="hybridMultilevel"/>
     <w:tmpl w:val="E228DB3A"/>
@@ -2514,7 +6939,7 @@
       </w:rPr>
     </w:lvl>
   </w:abstractNum>
-  <w:abstractNum w:abstractNumId="3" w15:restartNumberingAfterBreak="0">
+  <w:abstractNum w:abstractNumId="8" w15:restartNumberingAfterBreak="0">
     <w:nsid w:val="3EF278BA"/>
     <w:multiLevelType w:val="multilevel"/>
     <w:tmpl w:val="AC3044BA"/>
@@ -2627,7 +7052,7 @@
       </w:pPr>
     </w:lvl>
   </w:abstractNum>
-  <w:abstractNum w:abstractNumId="4" w15:restartNumberingAfterBreak="0">
+  <w:abstractNum w:abstractNumId="9" w15:restartNumberingAfterBreak="0">
     <w:nsid w:val="4C412AB6"/>
     <w:multiLevelType w:val="hybridMultilevel"/>
     <w:tmpl w:val="75BE6D82"/>
@@ -2766,7 +7191,454 @@
       </w:rPr>
     </w:lvl>
   </w:abstractNum>
-  <w:abstractNum w:abstractNumId="5" w15:restartNumberingAfterBreak="0">
+  <w:abstractNum w:abstractNumId="10" w15:restartNumberingAfterBreak="0">
+    <w:nsid w:val="4F2335E5"/>
+    <w:multiLevelType w:val="multilevel"/>
+    <w:tmpl w:val="B52CD76E"/>
+    <w:lvl w:ilvl="0">
+      <w:start w:val="1"/>
+      <w:numFmt w:val="bullet"/>
+      <w:lvlText w:val=""/>
+      <w:lvlJc w:val="left"/>
+      <w:pPr>
+        <w:tabs>
+          <w:tab w:val="num" w:pos="720"/>
+        </w:tabs>
+        <w:ind w:left="720" w:hanging="360"/>
+      </w:pPr>
+      <w:rPr>
+        <w:rFonts w:ascii="Symbol" w:hAnsi="Symbol" w:hint="default"/>
+        <w:sz w:val="20"/>
+      </w:rPr>
+    </w:lvl>
+    <w:lvl w:ilvl="1" w:tentative="1">
+      <w:start w:val="1"/>
+      <w:numFmt w:val="bullet"/>
+      <w:lvlText w:val="o"/>
+      <w:lvlJc w:val="left"/>
+      <w:pPr>
+        <w:tabs>
+          <w:tab w:val="num" w:pos="1440"/>
+        </w:tabs>
+        <w:ind w:left="1440" w:hanging="360"/>
+      </w:pPr>
+      <w:rPr>
+        <w:rFonts w:ascii="Courier New" w:hAnsi="Courier New" w:hint="default"/>
+        <w:sz w:val="20"/>
+      </w:rPr>
+    </w:lvl>
+    <w:lvl w:ilvl="2" w:tentative="1">
+      <w:start w:val="1"/>
+      <w:numFmt w:val="bullet"/>
+      <w:lvlText w:val=""/>
+      <w:lvlJc w:val="left"/>
+      <w:pPr>
+        <w:tabs>
+          <w:tab w:val="num" w:pos="2160"/>
+        </w:tabs>
+        <w:ind w:left="2160" w:hanging="360"/>
+      </w:pPr>
+      <w:rPr>
+        <w:rFonts w:ascii="Wingdings" w:hAnsi="Wingdings" w:hint="default"/>
+        <w:sz w:val="20"/>
+      </w:rPr>
+    </w:lvl>
+    <w:lvl w:ilvl="3" w:tentative="1">
+      <w:start w:val="1"/>
+      <w:numFmt w:val="bullet"/>
+      <w:lvlText w:val=""/>
+      <w:lvlJc w:val="left"/>
+      <w:pPr>
+        <w:tabs>
+          <w:tab w:val="num" w:pos="2880"/>
+        </w:tabs>
+        <w:ind w:left="2880" w:hanging="360"/>
+      </w:pPr>
+      <w:rPr>
+        <w:rFonts w:ascii="Wingdings" w:hAnsi="Wingdings" w:hint="default"/>
+        <w:sz w:val="20"/>
+      </w:rPr>
+    </w:lvl>
+    <w:lvl w:ilvl="4" w:tentative="1">
+      <w:start w:val="1"/>
+      <w:numFmt w:val="bullet"/>
+      <w:lvlText w:val=""/>
+      <w:lvlJc w:val="left"/>
+      <w:pPr>
+        <w:tabs>
+          <w:tab w:val="num" w:pos="3600"/>
+        </w:tabs>
+        <w:ind w:left="3600" w:hanging="360"/>
+      </w:pPr>
+      <w:rPr>
+        <w:rFonts w:ascii="Wingdings" w:hAnsi="Wingdings" w:hint="default"/>
+        <w:sz w:val="20"/>
+      </w:rPr>
+    </w:lvl>
+    <w:lvl w:ilvl="5" w:tentative="1">
+      <w:start w:val="1"/>
+      <w:numFmt w:val="bullet"/>
+      <w:lvlText w:val=""/>
+      <w:lvlJc w:val="left"/>
+      <w:pPr>
+        <w:tabs>
+          <w:tab w:val="num" w:pos="4320"/>
+        </w:tabs>
+        <w:ind w:left="4320" w:hanging="360"/>
+      </w:pPr>
+      <w:rPr>
+        <w:rFonts w:ascii="Wingdings" w:hAnsi="Wingdings" w:hint="default"/>
+        <w:sz w:val="20"/>
+      </w:rPr>
+    </w:lvl>
+    <w:lvl w:ilvl="6" w:tentative="1">
+      <w:start w:val="1"/>
+      <w:numFmt w:val="bullet"/>
+      <w:lvlText w:val=""/>
+      <w:lvlJc w:val="left"/>
+      <w:pPr>
+        <w:tabs>
+          <w:tab w:val="num" w:pos="5040"/>
+        </w:tabs>
+        <w:ind w:left="5040" w:hanging="360"/>
+      </w:pPr>
+      <w:rPr>
+        <w:rFonts w:ascii="Wingdings" w:hAnsi="Wingdings" w:hint="default"/>
+        <w:sz w:val="20"/>
+      </w:rPr>
+    </w:lvl>
+    <w:lvl w:ilvl="7" w:tentative="1">
+      <w:start w:val="1"/>
+      <w:numFmt w:val="bullet"/>
+      <w:lvlText w:val=""/>
+      <w:lvlJc w:val="left"/>
+      <w:pPr>
+        <w:tabs>
+          <w:tab w:val="num" w:pos="5760"/>
+        </w:tabs>
+        <w:ind w:left="5760" w:hanging="360"/>
+      </w:pPr>
+      <w:rPr>
+        <w:rFonts w:ascii="Wingdings" w:hAnsi="Wingdings" w:hint="default"/>
+        <w:sz w:val="20"/>
+      </w:rPr>
+    </w:lvl>
+    <w:lvl w:ilvl="8" w:tentative="1">
+      <w:start w:val="1"/>
+      <w:numFmt w:val="bullet"/>
+      <w:lvlText w:val=""/>
+      <w:lvlJc w:val="left"/>
+      <w:pPr>
+        <w:tabs>
+          <w:tab w:val="num" w:pos="6480"/>
+        </w:tabs>
+        <w:ind w:left="6480" w:hanging="360"/>
+      </w:pPr>
+      <w:rPr>
+        <w:rFonts w:ascii="Wingdings" w:hAnsi="Wingdings" w:hint="default"/>
+        <w:sz w:val="20"/>
+      </w:rPr>
+    </w:lvl>
+  </w:abstractNum>
+  <w:abstractNum w:abstractNumId="11" w15:restartNumberingAfterBreak="0">
+    <w:nsid w:val="54494DB2"/>
+    <w:multiLevelType w:val="multilevel"/>
+    <w:tmpl w:val="E160A0C4"/>
+    <w:lvl w:ilvl="0">
+      <w:start w:val="1"/>
+      <w:numFmt w:val="bullet"/>
+      <w:lvlText w:val=""/>
+      <w:lvlJc w:val="left"/>
+      <w:pPr>
+        <w:tabs>
+          <w:tab w:val="num" w:pos="720"/>
+        </w:tabs>
+        <w:ind w:left="720" w:hanging="360"/>
+      </w:pPr>
+      <w:rPr>
+        <w:rFonts w:ascii="Symbol" w:hAnsi="Symbol" w:hint="default"/>
+        <w:sz w:val="20"/>
+      </w:rPr>
+    </w:lvl>
+    <w:lvl w:ilvl="1" w:tentative="1">
+      <w:start w:val="1"/>
+      <w:numFmt w:val="bullet"/>
+      <w:lvlText w:val="o"/>
+      <w:lvlJc w:val="left"/>
+      <w:pPr>
+        <w:tabs>
+          <w:tab w:val="num" w:pos="1440"/>
+        </w:tabs>
+        <w:ind w:left="1440" w:hanging="360"/>
+      </w:pPr>
+      <w:rPr>
+        <w:rFonts w:ascii="Courier New" w:hAnsi="Courier New" w:hint="default"/>
+        <w:sz w:val="20"/>
+      </w:rPr>
+    </w:lvl>
+    <w:lvl w:ilvl="2" w:tentative="1">
+      <w:start w:val="1"/>
+      <w:numFmt w:val="bullet"/>
+      <w:lvlText w:val=""/>
+      <w:lvlJc w:val="left"/>
+      <w:pPr>
+        <w:tabs>
+          <w:tab w:val="num" w:pos="2160"/>
+        </w:tabs>
+        <w:ind w:left="2160" w:hanging="360"/>
+      </w:pPr>
+      <w:rPr>
+        <w:rFonts w:ascii="Wingdings" w:hAnsi="Wingdings" w:hint="default"/>
+        <w:sz w:val="20"/>
+      </w:rPr>
+    </w:lvl>
+    <w:lvl w:ilvl="3" w:tentative="1">
+      <w:start w:val="1"/>
+      <w:numFmt w:val="bullet"/>
+      <w:lvlText w:val=""/>
+      <w:lvlJc w:val="left"/>
+      <w:pPr>
+        <w:tabs>
+          <w:tab w:val="num" w:pos="2880"/>
+        </w:tabs>
+        <w:ind w:left="2880" w:hanging="360"/>
+      </w:pPr>
+      <w:rPr>
+        <w:rFonts w:ascii="Wingdings" w:hAnsi="Wingdings" w:hint="default"/>
+        <w:sz w:val="20"/>
+      </w:rPr>
+    </w:lvl>
+    <w:lvl w:ilvl="4" w:tentative="1">
+      <w:start w:val="1"/>
+      <w:numFmt w:val="bullet"/>
+      <w:lvlText w:val=""/>
+      <w:lvlJc w:val="left"/>
+      <w:pPr>
+        <w:tabs>
+          <w:tab w:val="num" w:pos="3600"/>
+        </w:tabs>
+        <w:ind w:left="3600" w:hanging="360"/>
+      </w:pPr>
+      <w:rPr>
+        <w:rFonts w:ascii="Wingdings" w:hAnsi="Wingdings" w:hint="default"/>
+        <w:sz w:val="20"/>
+      </w:rPr>
+    </w:lvl>
+    <w:lvl w:ilvl="5" w:tentative="1">
+      <w:start w:val="1"/>
+      <w:numFmt w:val="bullet"/>
+      <w:lvlText w:val=""/>
+      <w:lvlJc w:val="left"/>
+      <w:pPr>
+        <w:tabs>
+          <w:tab w:val="num" w:pos="4320"/>
+        </w:tabs>
+        <w:ind w:left="4320" w:hanging="360"/>
+      </w:pPr>
+      <w:rPr>
+        <w:rFonts w:ascii="Wingdings" w:hAnsi="Wingdings" w:hint="default"/>
+        <w:sz w:val="20"/>
+      </w:rPr>
+    </w:lvl>
+    <w:lvl w:ilvl="6" w:tentative="1">
+      <w:start w:val="1"/>
+      <w:numFmt w:val="bullet"/>
+      <w:lvlText w:val=""/>
+      <w:lvlJc w:val="left"/>
+      <w:pPr>
+        <w:tabs>
+          <w:tab w:val="num" w:pos="5040"/>
+        </w:tabs>
+        <w:ind w:left="5040" w:hanging="360"/>
+      </w:pPr>
+      <w:rPr>
+        <w:rFonts w:ascii="Wingdings" w:hAnsi="Wingdings" w:hint="default"/>
+        <w:sz w:val="20"/>
+      </w:rPr>
+    </w:lvl>
+    <w:lvl w:ilvl="7" w:tentative="1">
+      <w:start w:val="1"/>
+      <w:numFmt w:val="bullet"/>
+      <w:lvlText w:val=""/>
+      <w:lvlJc w:val="left"/>
+      <w:pPr>
+        <w:tabs>
+          <w:tab w:val="num" w:pos="5760"/>
+        </w:tabs>
+        <w:ind w:left="5760" w:hanging="360"/>
+      </w:pPr>
+      <w:rPr>
+        <w:rFonts w:ascii="Wingdings" w:hAnsi="Wingdings" w:hint="default"/>
+        <w:sz w:val="20"/>
+      </w:rPr>
+    </w:lvl>
+    <w:lvl w:ilvl="8" w:tentative="1">
+      <w:start w:val="1"/>
+      <w:numFmt w:val="bullet"/>
+      <w:lvlText w:val=""/>
+      <w:lvlJc w:val="left"/>
+      <w:pPr>
+        <w:tabs>
+          <w:tab w:val="num" w:pos="6480"/>
+        </w:tabs>
+        <w:ind w:left="6480" w:hanging="360"/>
+      </w:pPr>
+      <w:rPr>
+        <w:rFonts w:ascii="Wingdings" w:hAnsi="Wingdings" w:hint="default"/>
+        <w:sz w:val="20"/>
+      </w:rPr>
+    </w:lvl>
+  </w:abstractNum>
+  <w:abstractNum w:abstractNumId="12" w15:restartNumberingAfterBreak="0">
+    <w:nsid w:val="5F173BF2"/>
+    <w:multiLevelType w:val="multilevel"/>
+    <w:tmpl w:val="DBBAF024"/>
+    <w:lvl w:ilvl="0">
+      <w:start w:val="1"/>
+      <w:numFmt w:val="bullet"/>
+      <w:lvlText w:val=""/>
+      <w:lvlJc w:val="left"/>
+      <w:pPr>
+        <w:tabs>
+          <w:tab w:val="num" w:pos="720"/>
+        </w:tabs>
+        <w:ind w:left="720" w:hanging="360"/>
+      </w:pPr>
+      <w:rPr>
+        <w:rFonts w:ascii="Symbol" w:hAnsi="Symbol" w:hint="default"/>
+        <w:sz w:val="20"/>
+      </w:rPr>
+    </w:lvl>
+    <w:lvl w:ilvl="1" w:tentative="1">
+      <w:start w:val="1"/>
+      <w:numFmt w:val="bullet"/>
+      <w:lvlText w:val="o"/>
+      <w:lvlJc w:val="left"/>
+      <w:pPr>
+        <w:tabs>
+          <w:tab w:val="num" w:pos="1440"/>
+        </w:tabs>
+        <w:ind w:left="1440" w:hanging="360"/>
+      </w:pPr>
+      <w:rPr>
+        <w:rFonts w:ascii="Courier New" w:hAnsi="Courier New" w:hint="default"/>
+        <w:sz w:val="20"/>
+      </w:rPr>
+    </w:lvl>
+    <w:lvl w:ilvl="2" w:tentative="1">
+      <w:start w:val="1"/>
+      <w:numFmt w:val="bullet"/>
+      <w:lvlText w:val=""/>
+      <w:lvlJc w:val="left"/>
+      <w:pPr>
+        <w:tabs>
+          <w:tab w:val="num" w:pos="2160"/>
+        </w:tabs>
+        <w:ind w:left="2160" w:hanging="360"/>
+      </w:pPr>
+      <w:rPr>
+        <w:rFonts w:ascii="Wingdings" w:hAnsi="Wingdings" w:hint="default"/>
+        <w:sz w:val="20"/>
+      </w:rPr>
+    </w:lvl>
+    <w:lvl w:ilvl="3" w:tentative="1">
+      <w:start w:val="1"/>
+      <w:numFmt w:val="bullet"/>
+      <w:lvlText w:val=""/>
+      <w:lvlJc w:val="left"/>
+      <w:pPr>
+        <w:tabs>
+          <w:tab w:val="num" w:pos="2880"/>
+        </w:tabs>
+        <w:ind w:left="2880" w:hanging="360"/>
+      </w:pPr>
+      <w:rPr>
+        <w:rFonts w:ascii="Wingdings" w:hAnsi="Wingdings" w:hint="default"/>
+        <w:sz w:val="20"/>
+      </w:rPr>
+    </w:lvl>
+    <w:lvl w:ilvl="4" w:tentative="1">
+      <w:start w:val="1"/>
+      <w:numFmt w:val="bullet"/>
+      <w:lvlText w:val=""/>
+      <w:lvlJc w:val="left"/>
+      <w:pPr>
+        <w:tabs>
+          <w:tab w:val="num" w:pos="3600"/>
+        </w:tabs>
+        <w:ind w:left="3600" w:hanging="360"/>
+      </w:pPr>
+      <w:rPr>
+        <w:rFonts w:ascii="Wingdings" w:hAnsi="Wingdings" w:hint="default"/>
+        <w:sz w:val="20"/>
+      </w:rPr>
+    </w:lvl>
+    <w:lvl w:ilvl="5" w:tentative="1">
+      <w:start w:val="1"/>
+      <w:numFmt w:val="bullet"/>
+      <w:lvlText w:val=""/>
+      <w:lvlJc w:val="left"/>
+      <w:pPr>
+        <w:tabs>
+          <w:tab w:val="num" w:pos="4320"/>
+        </w:tabs>
+        <w:ind w:left="4320" w:hanging="360"/>
+      </w:pPr>
+      <w:rPr>
+        <w:rFonts w:ascii="Wingdings" w:hAnsi="Wingdings" w:hint="default"/>
+        <w:sz w:val="20"/>
+      </w:rPr>
+    </w:lvl>
+    <w:lvl w:ilvl="6" w:tentative="1">
+      <w:start w:val="1"/>
+      <w:numFmt w:val="bullet"/>
+      <w:lvlText w:val=""/>
+      <w:lvlJc w:val="left"/>
+      <w:pPr>
+        <w:tabs>
+          <w:tab w:val="num" w:pos="5040"/>
+        </w:tabs>
+        <w:ind w:left="5040" w:hanging="360"/>
+      </w:pPr>
+      <w:rPr>
+        <w:rFonts w:ascii="Wingdings" w:hAnsi="Wingdings" w:hint="default"/>
+        <w:sz w:val="20"/>
+      </w:rPr>
+    </w:lvl>
+    <w:lvl w:ilvl="7" w:tentative="1">
+      <w:start w:val="1"/>
+      <w:numFmt w:val="bullet"/>
+      <w:lvlText w:val=""/>
+      <w:lvlJc w:val="left"/>
+      <w:pPr>
+        <w:tabs>
+          <w:tab w:val="num" w:pos="5760"/>
+        </w:tabs>
+        <w:ind w:left="5760" w:hanging="360"/>
+      </w:pPr>
+      <w:rPr>
+        <w:rFonts w:ascii="Wingdings" w:hAnsi="Wingdings" w:hint="default"/>
+        <w:sz w:val="20"/>
+      </w:rPr>
+    </w:lvl>
+    <w:lvl w:ilvl="8" w:tentative="1">
+      <w:start w:val="1"/>
+      <w:numFmt w:val="bullet"/>
+      <w:lvlText w:val=""/>
+      <w:lvlJc w:val="left"/>
+      <w:pPr>
+        <w:tabs>
+          <w:tab w:val="num" w:pos="6480"/>
+        </w:tabs>
+        <w:ind w:left="6480" w:hanging="360"/>
+      </w:pPr>
+      <w:rPr>
+        <w:rFonts w:ascii="Wingdings" w:hAnsi="Wingdings" w:hint="default"/>
+        <w:sz w:val="20"/>
+      </w:rPr>
+    </w:lvl>
+  </w:abstractNum>
+  <w:abstractNum w:abstractNumId="13" w15:restartNumberingAfterBreak="0">
     <w:nsid w:val="62C72C0B"/>
     <w:multiLevelType w:val="hybridMultilevel"/>
     <w:tmpl w:val="AADADA9E"/>
@@ -2905,23 +7777,199 @@
       </w:rPr>
     </w:lvl>
   </w:abstractNum>
+  <w:abstractNum w:abstractNumId="14" w15:restartNumberingAfterBreak="0">
+    <w:nsid w:val="6BF61BE7"/>
+    <w:multiLevelType w:val="multilevel"/>
+    <w:tmpl w:val="4C3C24CE"/>
+    <w:lvl w:ilvl="0">
+      <w:start w:val="1"/>
+      <w:numFmt w:val="bullet"/>
+      <w:lvlText w:val=""/>
+      <w:lvlJc w:val="left"/>
+      <w:pPr>
+        <w:tabs>
+          <w:tab w:val="num" w:pos="720"/>
+        </w:tabs>
+        <w:ind w:left="720" w:hanging="360"/>
+      </w:pPr>
+      <w:rPr>
+        <w:rFonts w:ascii="Symbol" w:hAnsi="Symbol" w:hint="default"/>
+        <w:sz w:val="20"/>
+      </w:rPr>
+    </w:lvl>
+    <w:lvl w:ilvl="1" w:tentative="1">
+      <w:start w:val="1"/>
+      <w:numFmt w:val="bullet"/>
+      <w:lvlText w:val="o"/>
+      <w:lvlJc w:val="left"/>
+      <w:pPr>
+        <w:tabs>
+          <w:tab w:val="num" w:pos="1440"/>
+        </w:tabs>
+        <w:ind w:left="1440" w:hanging="360"/>
+      </w:pPr>
+      <w:rPr>
+        <w:rFonts w:ascii="Courier New" w:hAnsi="Courier New" w:hint="default"/>
+        <w:sz w:val="20"/>
+      </w:rPr>
+    </w:lvl>
+    <w:lvl w:ilvl="2" w:tentative="1">
+      <w:start w:val="1"/>
+      <w:numFmt w:val="bullet"/>
+      <w:lvlText w:val=""/>
+      <w:lvlJc w:val="left"/>
+      <w:pPr>
+        <w:tabs>
+          <w:tab w:val="num" w:pos="2160"/>
+        </w:tabs>
+        <w:ind w:left="2160" w:hanging="360"/>
+      </w:pPr>
+      <w:rPr>
+        <w:rFonts w:ascii="Wingdings" w:hAnsi="Wingdings" w:hint="default"/>
+        <w:sz w:val="20"/>
+      </w:rPr>
+    </w:lvl>
+    <w:lvl w:ilvl="3" w:tentative="1">
+      <w:start w:val="1"/>
+      <w:numFmt w:val="bullet"/>
+      <w:lvlText w:val=""/>
+      <w:lvlJc w:val="left"/>
+      <w:pPr>
+        <w:tabs>
+          <w:tab w:val="num" w:pos="2880"/>
+        </w:tabs>
+        <w:ind w:left="2880" w:hanging="360"/>
+      </w:pPr>
+      <w:rPr>
+        <w:rFonts w:ascii="Wingdings" w:hAnsi="Wingdings" w:hint="default"/>
+        <w:sz w:val="20"/>
+      </w:rPr>
+    </w:lvl>
+    <w:lvl w:ilvl="4" w:tentative="1">
+      <w:start w:val="1"/>
+      <w:numFmt w:val="bullet"/>
+      <w:lvlText w:val=""/>
+      <w:lvlJc w:val="left"/>
+      <w:pPr>
+        <w:tabs>
+          <w:tab w:val="num" w:pos="3600"/>
+        </w:tabs>
+        <w:ind w:left="3600" w:hanging="360"/>
+      </w:pPr>
+      <w:rPr>
+        <w:rFonts w:ascii="Wingdings" w:hAnsi="Wingdings" w:hint="default"/>
+        <w:sz w:val="20"/>
+      </w:rPr>
+    </w:lvl>
+    <w:lvl w:ilvl="5" w:tentative="1">
+      <w:start w:val="1"/>
+      <w:numFmt w:val="bullet"/>
+      <w:lvlText w:val=""/>
+      <w:lvlJc w:val="left"/>
+      <w:pPr>
+        <w:tabs>
+          <w:tab w:val="num" w:pos="4320"/>
+        </w:tabs>
+        <w:ind w:left="4320" w:hanging="360"/>
+      </w:pPr>
+      <w:rPr>
+        <w:rFonts w:ascii="Wingdings" w:hAnsi="Wingdings" w:hint="default"/>
+        <w:sz w:val="20"/>
+      </w:rPr>
+    </w:lvl>
+    <w:lvl w:ilvl="6" w:tentative="1">
+      <w:start w:val="1"/>
+      <w:numFmt w:val="bullet"/>
+      <w:lvlText w:val=""/>
+      <w:lvlJc w:val="left"/>
+      <w:pPr>
+        <w:tabs>
+          <w:tab w:val="num" w:pos="5040"/>
+        </w:tabs>
+        <w:ind w:left="5040" w:hanging="360"/>
+      </w:pPr>
+      <w:rPr>
+        <w:rFonts w:ascii="Wingdings" w:hAnsi="Wingdings" w:hint="default"/>
+        <w:sz w:val="20"/>
+      </w:rPr>
+    </w:lvl>
+    <w:lvl w:ilvl="7" w:tentative="1">
+      <w:start w:val="1"/>
+      <w:numFmt w:val="bullet"/>
+      <w:lvlText w:val=""/>
+      <w:lvlJc w:val="left"/>
+      <w:pPr>
+        <w:tabs>
+          <w:tab w:val="num" w:pos="5760"/>
+        </w:tabs>
+        <w:ind w:left="5760" w:hanging="360"/>
+      </w:pPr>
+      <w:rPr>
+        <w:rFonts w:ascii="Wingdings" w:hAnsi="Wingdings" w:hint="default"/>
+        <w:sz w:val="20"/>
+      </w:rPr>
+    </w:lvl>
+    <w:lvl w:ilvl="8" w:tentative="1">
+      <w:start w:val="1"/>
+      <w:numFmt w:val="bullet"/>
+      <w:lvlText w:val=""/>
+      <w:lvlJc w:val="left"/>
+      <w:pPr>
+        <w:tabs>
+          <w:tab w:val="num" w:pos="6480"/>
+        </w:tabs>
+        <w:ind w:left="6480" w:hanging="360"/>
+      </w:pPr>
+      <w:rPr>
+        <w:rFonts w:ascii="Wingdings" w:hAnsi="Wingdings" w:hint="default"/>
+        <w:sz w:val="20"/>
+      </w:rPr>
+    </w:lvl>
+  </w:abstractNum>
   <w:num w:numId="1" w16cid:durableId="2133281263">
-    <w:abstractNumId w:val="2"/>
+    <w:abstractNumId w:val="7"/>
   </w:num>
   <w:num w:numId="2" w16cid:durableId="2017077403">
-    <w:abstractNumId w:val="1"/>
+    <w:abstractNumId w:val="6"/>
   </w:num>
   <w:num w:numId="3" w16cid:durableId="92554699">
-    <w:abstractNumId w:val="4"/>
+    <w:abstractNumId w:val="9"/>
   </w:num>
   <w:num w:numId="4" w16cid:durableId="460464680">
-    <w:abstractNumId w:val="5"/>
+    <w:abstractNumId w:val="13"/>
   </w:num>
   <w:num w:numId="5" w16cid:durableId="1971667751">
-    <w:abstractNumId w:val="3"/>
+    <w:abstractNumId w:val="8"/>
   </w:num>
   <w:num w:numId="6" w16cid:durableId="1118110120">
     <w:abstractNumId w:val="0"/>
+  </w:num>
+  <w:num w:numId="7" w16cid:durableId="246621047">
+    <w:abstractNumId w:val="11"/>
+  </w:num>
+  <w:num w:numId="8" w16cid:durableId="301010578">
+    <w:abstractNumId w:val="10"/>
+  </w:num>
+  <w:num w:numId="9" w16cid:durableId="691148002">
+    <w:abstractNumId w:val="4"/>
+  </w:num>
+  <w:num w:numId="10" w16cid:durableId="723216194">
+    <w:abstractNumId w:val="12"/>
+  </w:num>
+  <w:num w:numId="11" w16cid:durableId="1156527265">
+    <w:abstractNumId w:val="1"/>
+  </w:num>
+  <w:num w:numId="12" w16cid:durableId="1389645713">
+    <w:abstractNumId w:val="3"/>
+  </w:num>
+  <w:num w:numId="13" w16cid:durableId="839082153">
+    <w:abstractNumId w:val="5"/>
+  </w:num>
+  <w:num w:numId="14" w16cid:durableId="968243820">
+    <w:abstractNumId w:val="14"/>
+  </w:num>
+  <w:num w:numId="15" w16cid:durableId="1900360024">
+    <w:abstractNumId w:val="2"/>
   </w:num>
 </w:numbering>
 </file>

--- a/PPTs/Quiz/Lecture 4 Quiz ANS.docx
+++ b/PPTs/Quiz/Lecture 4 Quiz ANS.docx
@@ -135,54 +135,22 @@
           <w:sz w:val="22"/>
           <w:szCs w:val="22"/>
         </w:rPr>
-        <w:t xml:space="preserve">- A) </w:t>
-      </w:r>
-      <w:proofErr w:type="spellStart"/>
-      <w:r>
-        <w:rPr>
-          <w:sz w:val="22"/>
-          <w:szCs w:val="22"/>
-        </w:rPr>
-        <w:t>charAt</w:t>
-      </w:r>
-      <w:proofErr w:type="spellEnd"/>
-      <w:r>
-        <w:rPr>
-          <w:sz w:val="22"/>
-          <w:szCs w:val="22"/>
-        </w:rPr>
-        <w:t>()</w:t>
-      </w:r>
-    </w:p>
-    <w:p>
-      <w:pPr>
-        <w:rPr>
-          <w:sz w:val="22"/>
-          <w:szCs w:val="22"/>
-        </w:rPr>
-      </w:pPr>
-      <w:r>
-        <w:rPr>
-          <w:sz w:val="22"/>
-          <w:szCs w:val="22"/>
-        </w:rPr>
-        <w:t xml:space="preserve">- B) </w:t>
-      </w:r>
-      <w:proofErr w:type="spellStart"/>
-      <w:r>
-        <w:rPr>
-          <w:sz w:val="22"/>
-          <w:szCs w:val="22"/>
-        </w:rPr>
-        <w:t>toCharArray</w:t>
-      </w:r>
-      <w:proofErr w:type="spellEnd"/>
-      <w:r>
-        <w:rPr>
-          <w:sz w:val="22"/>
-          <w:szCs w:val="22"/>
-        </w:rPr>
-        <w:t>()</w:t>
+        <w:t>- A) charAt()</w:t>
+      </w:r>
+    </w:p>
+    <w:p>
+      <w:pPr>
+        <w:rPr>
+          <w:sz w:val="22"/>
+          <w:szCs w:val="22"/>
+        </w:rPr>
+      </w:pPr>
+      <w:r>
+        <w:rPr>
+          <w:sz w:val="22"/>
+          <w:szCs w:val="22"/>
+        </w:rPr>
+        <w:t>- B) toCharArray()</w:t>
       </w:r>
     </w:p>
     <w:p>
@@ -212,23 +180,7 @@
           <w:sz w:val="22"/>
           <w:szCs w:val="22"/>
         </w:rPr>
-        <w:t xml:space="preserve">- D) </w:t>
-      </w:r>
-      <w:proofErr w:type="spellStart"/>
-      <w:r>
-        <w:rPr>
-          <w:sz w:val="22"/>
-          <w:szCs w:val="22"/>
-        </w:rPr>
-        <w:t>indexOf</w:t>
-      </w:r>
-      <w:proofErr w:type="spellEnd"/>
-      <w:r>
-        <w:rPr>
-          <w:sz w:val="22"/>
-          <w:szCs w:val="22"/>
-        </w:rPr>
-        <w:t>()</w:t>
+        <w:t>- D) indexOf()</w:t>
       </w:r>
     </w:p>
     <w:p>
@@ -364,23 +316,7 @@
           <w:sz w:val="22"/>
           <w:szCs w:val="22"/>
         </w:rPr>
-        <w:t>4. What does the regex \</w:t>
-      </w:r>
-      <w:proofErr w:type="spellStart"/>
-      <w:r>
-        <w:rPr>
-          <w:sz w:val="22"/>
-          <w:szCs w:val="22"/>
-        </w:rPr>
-        <w:t>bcat</w:t>
-      </w:r>
-      <w:proofErr w:type="spellEnd"/>
-      <w:r>
-        <w:rPr>
-          <w:sz w:val="22"/>
-          <w:szCs w:val="22"/>
-        </w:rPr>
-        <w:t>\b match?</w:t>
+        <w:t>4. What does the regex \bcat\b match?</w:t>
       </w:r>
     </w:p>
     <w:p>
@@ -479,23 +415,7 @@
           <w:szCs w:val="22"/>
         </w:rPr>
         <w:lastRenderedPageBreak/>
-        <w:t xml:space="preserve">5. In Java, what does the </w:t>
-      </w:r>
-      <w:proofErr w:type="spellStart"/>
-      <w:r>
-        <w:rPr>
-          <w:sz w:val="22"/>
-          <w:szCs w:val="22"/>
-        </w:rPr>
-        <w:t>indexOf</w:t>
-      </w:r>
-      <w:proofErr w:type="spellEnd"/>
-      <w:r>
-        <w:rPr>
-          <w:sz w:val="22"/>
-          <w:szCs w:val="22"/>
-        </w:rPr>
-        <w:t>(String str) method do?</w:t>
+        <w:t>5. In Java, what does the indexOf(String str) method do?</w:t>
       </w:r>
     </w:p>
     <w:p>
@@ -691,23 +611,7 @@
           <w:sz w:val="22"/>
           <w:szCs w:val="22"/>
         </w:rPr>
-        <w:t xml:space="preserve">7. What is returned by split(" +") when applied to "Can you hear </w:t>
-      </w:r>
-      <w:proofErr w:type="spellStart"/>
-      <w:r>
-        <w:rPr>
-          <w:sz w:val="22"/>
-          <w:szCs w:val="22"/>
-        </w:rPr>
-        <w:t>me?Hello</w:t>
-      </w:r>
-      <w:proofErr w:type="spellEnd"/>
-      <w:r>
-        <w:rPr>
-          <w:sz w:val="22"/>
-          <w:szCs w:val="22"/>
-        </w:rPr>
-        <w:t>, hello?"?</w:t>
+        <w:t>7. What is returned by split(" +") when applied to "Can you hear me?Hello, hello?"?</w:t>
       </w:r>
     </w:p>
     <w:p>
@@ -850,23 +754,7 @@
           <w:sz w:val="22"/>
           <w:szCs w:val="22"/>
         </w:rPr>
-        <w:t>- C) {</w:t>
-      </w:r>
-      <w:proofErr w:type="spellStart"/>
-      <w:r>
-        <w:rPr>
-          <w:sz w:val="22"/>
-          <w:szCs w:val="22"/>
-        </w:rPr>
-        <w:t>min,max</w:t>
-      </w:r>
-      <w:proofErr w:type="spellEnd"/>
-      <w:r>
-        <w:rPr>
-          <w:sz w:val="22"/>
-          <w:szCs w:val="22"/>
-        </w:rPr>
-        <w:t>}</w:t>
+        <w:t>- C) {min,max}</w:t>
       </w:r>
     </w:p>
     <w:p>
@@ -986,23 +874,7 @@
           <w:sz w:val="22"/>
           <w:szCs w:val="22"/>
         </w:rPr>
-        <w:t>- C) {</w:t>
-      </w:r>
-      <w:proofErr w:type="spellStart"/>
-      <w:r>
-        <w:rPr>
-          <w:sz w:val="22"/>
-          <w:szCs w:val="22"/>
-        </w:rPr>
-        <w:t>min,max</w:t>
-      </w:r>
-      <w:proofErr w:type="spellEnd"/>
-      <w:r>
-        <w:rPr>
-          <w:sz w:val="22"/>
-          <w:szCs w:val="22"/>
-        </w:rPr>
-        <w:t>}</w:t>
+        <w:t>- C) {min,max}</w:t>
       </w:r>
     </w:p>
     <w:p>
@@ -1461,23 +1333,7 @@
           <w:sz w:val="22"/>
           <w:szCs w:val="22"/>
         </w:rPr>
-        <w:t xml:space="preserve">14. What is the output of calling </w:t>
-      </w:r>
-      <w:proofErr w:type="spellStart"/>
-      <w:r>
-        <w:rPr>
-          <w:sz w:val="22"/>
-          <w:szCs w:val="22"/>
-        </w:rPr>
-        <w:t>getTokens</w:t>
-      </w:r>
-      <w:proofErr w:type="spellEnd"/>
-      <w:r>
-        <w:rPr>
-          <w:sz w:val="22"/>
-          <w:szCs w:val="22"/>
-        </w:rPr>
-        <w:t>("[a-z]+") on "Splitting strings is fun!"?</w:t>
+        <w:t>14. What is the output of calling getTokens("[a-z]+") on "Splitting strings is fun!"?</w:t>
       </w:r>
     </w:p>
     <w:p>
@@ -1522,7 +1378,7 @@
           <w:sz w:val="22"/>
           <w:szCs w:val="22"/>
         </w:rPr>
-        <w:t xml:space="preserve">- B) ["splitting", "strings", "is", "fun"] </w:t>
+        <w:t xml:space="preserve">- B) ["plitting", "strings", "is", "fun"] </w:t>
       </w:r>
     </w:p>
     <w:p>
@@ -1552,23 +1408,7 @@
           <w:sz w:val="22"/>
           <w:szCs w:val="22"/>
         </w:rPr>
-        <w:t>- D) ["</w:t>
-      </w:r>
-      <w:proofErr w:type="spellStart"/>
-      <w:r>
-        <w:rPr>
-          <w:sz w:val="22"/>
-          <w:szCs w:val="22"/>
-        </w:rPr>
-        <w:t>splittingstringsisfun</w:t>
-      </w:r>
-      <w:proofErr w:type="spellEnd"/>
-      <w:r>
-        <w:rPr>
-          <w:sz w:val="22"/>
-          <w:szCs w:val="22"/>
-        </w:rPr>
-        <w:t>"]</w:t>
+        <w:t>- D) ["splittingstringsisfun"]</w:t>
       </w:r>
     </w:p>
     <w:p>
@@ -1606,54 +1446,22 @@
           <w:sz w:val="22"/>
           <w:szCs w:val="22"/>
         </w:rPr>
-        <w:t>15. What does the regex (</w:t>
-      </w:r>
-      <w:proofErr w:type="spellStart"/>
-      <w:r>
-        <w:rPr>
-          <w:sz w:val="22"/>
-          <w:szCs w:val="22"/>
-        </w:rPr>
-        <w:t>abc|def|ghi</w:t>
-      </w:r>
-      <w:proofErr w:type="spellEnd"/>
-      <w:r>
-        <w:rPr>
-          <w:sz w:val="22"/>
-          <w:szCs w:val="22"/>
-        </w:rPr>
-        <w:t>) match?</w:t>
-      </w:r>
-    </w:p>
-    <w:p>
-      <w:pPr>
-        <w:rPr>
-          <w:sz w:val="22"/>
-          <w:szCs w:val="22"/>
-        </w:rPr>
-      </w:pPr>
-      <w:r>
-        <w:rPr>
-          <w:sz w:val="22"/>
-          <w:szCs w:val="22"/>
-        </w:rPr>
-        <w:t xml:space="preserve"> - A: Only "</w:t>
-      </w:r>
-      <w:proofErr w:type="spellStart"/>
-      <w:r>
-        <w:rPr>
-          <w:sz w:val="22"/>
-          <w:szCs w:val="22"/>
-        </w:rPr>
-        <w:t>abc</w:t>
-      </w:r>
-      <w:proofErr w:type="spellEnd"/>
-      <w:r>
-        <w:rPr>
-          <w:sz w:val="22"/>
-          <w:szCs w:val="22"/>
-        </w:rPr>
-        <w:t>"</w:t>
+        <w:t>15. What does the regex (abc|def|ghi) match?</w:t>
+      </w:r>
+    </w:p>
+    <w:p>
+      <w:pPr>
+        <w:rPr>
+          <w:sz w:val="22"/>
+          <w:szCs w:val="22"/>
+        </w:rPr>
+      </w:pPr>
+      <w:r>
+        <w:rPr>
+          <w:sz w:val="22"/>
+          <w:szCs w:val="22"/>
+        </w:rPr>
+        <w:t xml:space="preserve"> - A: Only "abc"</w:t>
       </w:r>
     </w:p>
     <w:p>
@@ -1683,39 +1491,7 @@
           <w:sz w:val="22"/>
           <w:szCs w:val="22"/>
         </w:rPr>
-        <w:t xml:space="preserve"> - C: Any one of "</w:t>
-      </w:r>
-      <w:proofErr w:type="spellStart"/>
-      <w:r>
-        <w:rPr>
-          <w:sz w:val="22"/>
-          <w:szCs w:val="22"/>
-        </w:rPr>
-        <w:t>abc</w:t>
-      </w:r>
-      <w:proofErr w:type="spellEnd"/>
-      <w:r>
-        <w:rPr>
-          <w:sz w:val="22"/>
-          <w:szCs w:val="22"/>
-        </w:rPr>
-        <w:t>," "def," or "</w:t>
-      </w:r>
-      <w:proofErr w:type="spellStart"/>
-      <w:r>
-        <w:rPr>
-          <w:sz w:val="22"/>
-          <w:szCs w:val="22"/>
-        </w:rPr>
-        <w:t>ghi</w:t>
-      </w:r>
-      <w:proofErr w:type="spellEnd"/>
-      <w:r>
-        <w:rPr>
-          <w:sz w:val="22"/>
-          <w:szCs w:val="22"/>
-        </w:rPr>
-        <w:t>"</w:t>
+        <w:t xml:space="preserve"> - C: Any one of "abc," "def," or "ghi"</w:t>
       </w:r>
     </w:p>
     <w:p>
@@ -1929,24 +1705,7 @@
           <w14:ligatures w14:val="none"/>
         </w:rPr>
         <w:br/>
-      </w:r>
-      <w:proofErr w:type="spellStart"/>
-      <w:r>
-        <w:rPr>
-          <w:rFonts w:ascii="Times New Roman" w:eastAsia="Times New Roman" w:hAnsi="Times New Roman" w:cs="Times New Roman"/>
-          <w:kern w:val="0"/>
-          <w14:ligatures w14:val="none"/>
-        </w:rPr>
-        <w:t>text.concat</w:t>
-      </w:r>
-      <w:proofErr w:type="spellEnd"/>
-      <w:r>
-        <w:rPr>
-          <w:rFonts w:ascii="Times New Roman" w:eastAsia="Times New Roman" w:hAnsi="Times New Roman" w:cs="Times New Roman"/>
-          <w:kern w:val="0"/>
-          <w14:ligatures w14:val="none"/>
-        </w:rPr>
-        <w:t>("String");</w:t>
+        <w:t>text.concat("String");</w:t>
       </w:r>
     </w:p>
     <w:p>
@@ -1983,23 +1742,7 @@
           <w:sz w:val="22"/>
           <w:szCs w:val="22"/>
         </w:rPr>
-        <w:t xml:space="preserve">The </w:t>
-      </w:r>
-      <w:proofErr w:type="spellStart"/>
-      <w:r>
-        <w:rPr>
-          <w:sz w:val="22"/>
-          <w:szCs w:val="22"/>
-        </w:rPr>
-        <w:t>concat</w:t>
-      </w:r>
-      <w:proofErr w:type="spellEnd"/>
-      <w:r>
-        <w:rPr>
-          <w:sz w:val="22"/>
-          <w:szCs w:val="22"/>
-        </w:rPr>
-        <w:t>() method does not modify the original string because strings in Java are immutable. It creates a new string, but since the result is not assigned back to text, the value of text remains "My ".</w:t>
+        <w:t>The concat() method does not modify the original string because strings in Java are immutable. It creates a new string, but since the result is not assigned back to text, the value of text remains "My ".</w:t>
       </w:r>
     </w:p>
     <w:p>
@@ -2086,39 +1829,7 @@
           <w:sz w:val="22"/>
           <w:szCs w:val="22"/>
         </w:rPr>
-        <w:t>"</w:t>
-      </w:r>
-      <w:proofErr w:type="spellStart"/>
-      <w:r>
-        <w:rPr>
-          <w:sz w:val="22"/>
-          <w:szCs w:val="22"/>
-        </w:rPr>
-        <w:t>lalalaaaa</w:t>
-      </w:r>
-      <w:proofErr w:type="spellEnd"/>
-      <w:r>
-        <w:rPr>
-          <w:sz w:val="22"/>
-          <w:szCs w:val="22"/>
-        </w:rPr>
-        <w:t xml:space="preserve">! </w:t>
-      </w:r>
-      <w:proofErr w:type="spellStart"/>
-      <w:r>
-        <w:rPr>
-          <w:sz w:val="22"/>
-          <w:szCs w:val="22"/>
-        </w:rPr>
-        <w:t>lala</w:t>
-      </w:r>
-      <w:proofErr w:type="spellEnd"/>
-      <w:r>
-        <w:rPr>
-          <w:sz w:val="22"/>
-          <w:szCs w:val="22"/>
-        </w:rPr>
-        <w:t>, la!"</w:t>
+        <w:t>"lalalaaaa! lala, la!"</w:t>
       </w:r>
     </w:p>
     <w:p>
@@ -2143,68 +1854,27 @@
           <w:szCs w:val="22"/>
         </w:rPr>
       </w:pPr>
-      <w:proofErr w:type="spellStart"/>
-      <w:r>
-        <w:rPr>
-          <w:sz w:val="22"/>
-          <w:szCs w:val="22"/>
-        </w:rPr>
-        <w:t>d.getTokens</w:t>
-      </w:r>
-      <w:proofErr w:type="spellEnd"/>
-      <w:r>
-        <w:rPr>
-          <w:sz w:val="22"/>
-          <w:szCs w:val="22"/>
-        </w:rPr>
-        <w:t>("la+");</w:t>
-      </w:r>
-    </w:p>
-    <w:p>
-      <w:pPr>
-        <w:rPr>
-          <w:sz w:val="22"/>
-          <w:szCs w:val="22"/>
-        </w:rPr>
-      </w:pPr>
-      <w:r>
-        <w:rPr>
-          <w:sz w:val="22"/>
-          <w:szCs w:val="22"/>
-        </w:rPr>
-        <w:t>A. ["</w:t>
-      </w:r>
-      <w:proofErr w:type="spellStart"/>
-      <w:r>
-        <w:rPr>
-          <w:sz w:val="22"/>
-          <w:szCs w:val="22"/>
-        </w:rPr>
-        <w:t>lalala</w:t>
-      </w:r>
-      <w:proofErr w:type="spellEnd"/>
-      <w:r>
-        <w:rPr>
-          <w:sz w:val="22"/>
-          <w:szCs w:val="22"/>
-        </w:rPr>
-        <w:t>", "</w:t>
-      </w:r>
-      <w:proofErr w:type="spellStart"/>
-      <w:r>
-        <w:rPr>
-          <w:sz w:val="22"/>
-          <w:szCs w:val="22"/>
-        </w:rPr>
-        <w:t>lala</w:t>
-      </w:r>
-      <w:proofErr w:type="spellEnd"/>
-      <w:r>
-        <w:rPr>
-          <w:sz w:val="22"/>
-          <w:szCs w:val="22"/>
-        </w:rPr>
-        <w:t>", "la"]</w:t>
+      <w:r>
+        <w:rPr>
+          <w:sz w:val="22"/>
+          <w:szCs w:val="22"/>
+        </w:rPr>
+        <w:t>d.getTokens("la+");</w:t>
+      </w:r>
+    </w:p>
+    <w:p>
+      <w:pPr>
+        <w:rPr>
+          <w:sz w:val="22"/>
+          <w:szCs w:val="22"/>
+        </w:rPr>
+      </w:pPr>
+      <w:r>
+        <w:rPr>
+          <w:sz w:val="22"/>
+          <w:szCs w:val="22"/>
+        </w:rPr>
+        <w:t>A. ["lalala", "lala", "la"]</w:t>
       </w:r>
     </w:p>
     <w:p>
@@ -2234,70 +1904,22 @@
           <w:sz w:val="22"/>
           <w:szCs w:val="22"/>
         </w:rPr>
-        <w:t>C. ["</w:t>
-      </w:r>
-      <w:proofErr w:type="spellStart"/>
-      <w:r>
-        <w:rPr>
-          <w:sz w:val="22"/>
-          <w:szCs w:val="22"/>
-        </w:rPr>
-        <w:t>laaaaaa</w:t>
-      </w:r>
-      <w:proofErr w:type="spellEnd"/>
-      <w:r>
-        <w:rPr>
-          <w:sz w:val="22"/>
-          <w:szCs w:val="22"/>
-        </w:rPr>
-        <w:t>", "</w:t>
-      </w:r>
-      <w:proofErr w:type="spellStart"/>
-      <w:r>
-        <w:rPr>
-          <w:sz w:val="22"/>
-          <w:szCs w:val="22"/>
-        </w:rPr>
-        <w:t>lala</w:t>
-      </w:r>
-      <w:proofErr w:type="spellEnd"/>
-      <w:r>
-        <w:rPr>
-          <w:sz w:val="22"/>
-          <w:szCs w:val="22"/>
-        </w:rPr>
-        <w:t>", "la"]</w:t>
-      </w:r>
-    </w:p>
-    <w:p>
-      <w:pPr>
-        <w:rPr>
-          <w:sz w:val="22"/>
-          <w:szCs w:val="22"/>
-        </w:rPr>
-      </w:pPr>
-      <w:r>
-        <w:rPr>
-          <w:sz w:val="22"/>
-          <w:szCs w:val="22"/>
-        </w:rPr>
-        <w:t>D. ["la", "la", "</w:t>
-      </w:r>
-      <w:proofErr w:type="spellStart"/>
-      <w:r>
-        <w:rPr>
-          <w:sz w:val="22"/>
-          <w:szCs w:val="22"/>
-        </w:rPr>
-        <w:t>laaaa</w:t>
-      </w:r>
-      <w:proofErr w:type="spellEnd"/>
-      <w:r>
-        <w:rPr>
-          <w:sz w:val="22"/>
-          <w:szCs w:val="22"/>
-        </w:rPr>
-        <w:t>", "la", "la", "la"]</w:t>
+        <w:t>C. ["laaaaaa", "lala", "la"]</w:t>
+      </w:r>
+    </w:p>
+    <w:p>
+      <w:pPr>
+        <w:rPr>
+          <w:sz w:val="22"/>
+          <w:szCs w:val="22"/>
+        </w:rPr>
+      </w:pPr>
+      <w:r>
+        <w:rPr>
+          <w:sz w:val="22"/>
+          <w:szCs w:val="22"/>
+        </w:rPr>
+        <w:t>D. ["la", "la", "laaaa", "la", "la", "la"]</w:t>
       </w:r>
     </w:p>
     <w:p>
@@ -2336,7 +1958,6 @@
         </w:rPr>
         <w:t xml:space="preserve">The call </w:t>
       </w:r>
-      <w:proofErr w:type="spellStart"/>
       <w:r>
         <w:rPr>
           <w:rFonts w:ascii="Courier New" w:eastAsia="Times New Roman" w:hAnsi="Courier New" w:cs="Courier New"/>
@@ -2345,9 +1966,18 @@
           <w:szCs w:val="22"/>
           <w14:ligatures w14:val="none"/>
         </w:rPr>
-        <w:t>d.getTokens</w:t>
-      </w:r>
-      <w:proofErr w:type="spellEnd"/>
+        <w:t>d.getTokens("la+")</w:t>
+      </w:r>
+      <w:r>
+        <w:rPr>
+          <w:rFonts w:ascii="Times New Roman" w:eastAsia="Times New Roman" w:hAnsi="Times New Roman" w:cs="Times New Roman"/>
+          <w:kern w:val="0"/>
+          <w:sz w:val="22"/>
+          <w:szCs w:val="22"/>
+          <w14:ligatures w14:val="none"/>
+        </w:rPr>
+        <w:t xml:space="preserve"> uses the regular expression </w:t>
+      </w:r>
       <w:r>
         <w:rPr>
           <w:rFonts w:ascii="Courier New" w:eastAsia="Times New Roman" w:hAnsi="Courier New" w:cs="Courier New"/>
@@ -2356,17 +1986,17 @@
           <w:szCs w:val="22"/>
           <w14:ligatures w14:val="none"/>
         </w:rPr>
-        <w:t>("la+")</w:t>
-      </w:r>
-      <w:r>
-        <w:rPr>
-          <w:rFonts w:ascii="Times New Roman" w:eastAsia="Times New Roman" w:hAnsi="Times New Roman" w:cs="Times New Roman"/>
-          <w:kern w:val="0"/>
-          <w:sz w:val="22"/>
-          <w:szCs w:val="22"/>
-          <w14:ligatures w14:val="none"/>
-        </w:rPr>
-        <w:t xml:space="preserve"> uses the regular expression </w:t>
+        <w:t>la+</w:t>
+      </w:r>
+      <w:r>
+        <w:rPr>
+          <w:rFonts w:ascii="Times New Roman" w:eastAsia="Times New Roman" w:hAnsi="Times New Roman" w:cs="Times New Roman"/>
+          <w:kern w:val="0"/>
+          <w:sz w:val="22"/>
+          <w:szCs w:val="22"/>
+          <w14:ligatures w14:val="none"/>
+        </w:rPr>
+        <w:t xml:space="preserve"> to find all matches in the text </w:t>
       </w:r>
       <w:r>
         <w:rPr>
@@ -2376,71 +2006,7 @@
           <w:szCs w:val="22"/>
           <w14:ligatures w14:val="none"/>
         </w:rPr>
-        <w:t>la+</w:t>
-      </w:r>
-      <w:r>
-        <w:rPr>
-          <w:rFonts w:ascii="Times New Roman" w:eastAsia="Times New Roman" w:hAnsi="Times New Roman" w:cs="Times New Roman"/>
-          <w:kern w:val="0"/>
-          <w:sz w:val="22"/>
-          <w:szCs w:val="22"/>
-          <w14:ligatures w14:val="none"/>
-        </w:rPr>
-        <w:t xml:space="preserve"> to find all matches in the text </w:t>
-      </w:r>
-      <w:r>
-        <w:rPr>
-          <w:rFonts w:ascii="Courier New" w:eastAsia="Times New Roman" w:hAnsi="Courier New" w:cs="Courier New"/>
-          <w:kern w:val="0"/>
-          <w:sz w:val="22"/>
-          <w:szCs w:val="22"/>
-          <w14:ligatures w14:val="none"/>
-        </w:rPr>
-        <w:t>"</w:t>
-      </w:r>
-      <w:proofErr w:type="spellStart"/>
-      <w:r>
-        <w:rPr>
-          <w:rFonts w:ascii="Courier New" w:eastAsia="Times New Roman" w:hAnsi="Courier New" w:cs="Courier New"/>
-          <w:kern w:val="0"/>
-          <w:sz w:val="22"/>
-          <w:szCs w:val="22"/>
-          <w14:ligatures w14:val="none"/>
-        </w:rPr>
-        <w:t>lalalaaaa</w:t>
-      </w:r>
-      <w:proofErr w:type="spellEnd"/>
-      <w:r>
-        <w:rPr>
-          <w:rFonts w:ascii="Courier New" w:eastAsia="Times New Roman" w:hAnsi="Courier New" w:cs="Courier New"/>
-          <w:kern w:val="0"/>
-          <w:sz w:val="22"/>
-          <w:szCs w:val="22"/>
-          <w14:ligatures w14:val="none"/>
-        </w:rPr>
-        <w:t xml:space="preserve">! </w:t>
-      </w:r>
-      <w:proofErr w:type="spellStart"/>
-      <w:r>
-        <w:rPr>
-          <w:rFonts w:ascii="Courier New" w:eastAsia="Times New Roman" w:hAnsi="Courier New" w:cs="Courier New"/>
-          <w:kern w:val="0"/>
-          <w:sz w:val="22"/>
-          <w:szCs w:val="22"/>
-          <w14:ligatures w14:val="none"/>
-        </w:rPr>
-        <w:t>lala</w:t>
-      </w:r>
-      <w:proofErr w:type="spellEnd"/>
-      <w:r>
-        <w:rPr>
-          <w:rFonts w:ascii="Courier New" w:eastAsia="Times New Roman" w:hAnsi="Courier New" w:cs="Courier New"/>
-          <w:kern w:val="0"/>
-          <w:sz w:val="22"/>
-          <w:szCs w:val="22"/>
-          <w14:ligatures w14:val="none"/>
-        </w:rPr>
-        <w:t>, la!"</w:t>
+        <w:t>"lalalaaaa! lala, la!"</w:t>
       </w:r>
       <w:r>
         <w:rPr>
@@ -2504,9 +2070,774 @@
           <w:szCs w:val="22"/>
           <w14:ligatures w14:val="none"/>
         </w:rPr>
-        <w:t>["la", "la", "</w:t>
-      </w:r>
-      <w:proofErr w:type="spellStart"/>
+        <w:t>["la", "la", "laaaa", "la", "la", "la"]</w:t>
+      </w:r>
+      <w:r>
+        <w:rPr>
+          <w:rFonts w:ascii="Times New Roman" w:eastAsia="Times New Roman" w:hAnsi="Times New Roman" w:cs="Times New Roman"/>
+          <w:kern w:val="0"/>
+          <w:sz w:val="22"/>
+          <w:szCs w:val="22"/>
+          <w14:ligatures w14:val="none"/>
+        </w:rPr>
+        <w:t>.</w:t>
+      </w:r>
+    </w:p>
+    <w:p>
+      <w:pPr>
+        <w:rPr>
+          <w:sz w:val="22"/>
+          <w:szCs w:val="22"/>
+        </w:rPr>
+      </w:pPr>
+      <w:r>
+        <w:rPr>
+          <w:sz w:val="22"/>
+          <w:szCs w:val="22"/>
+        </w:rPr>
+        <w:t xml:space="preserve">18. </w:t>
+      </w:r>
+      <w:bookmarkStart w:id="0" w:name="OLE_LINK1"/>
+      <w:r>
+        <w:rPr>
+          <w:sz w:val="22"/>
+          <w:szCs w:val="22"/>
+        </w:rPr>
+        <w:t xml:space="preserve">Assume </w:t>
+      </w:r>
+      <w:r>
+        <w:rPr>
+          <w:sz w:val="22"/>
+          <w:szCs w:val="22"/>
+        </w:rPr>
+        <w:t>String</w:t>
+      </w:r>
+      <w:r>
+        <w:rPr>
+          <w:sz w:val="22"/>
+          <w:szCs w:val="22"/>
+        </w:rPr>
+        <w:t xml:space="preserve"> </w:t>
+      </w:r>
+      <w:r>
+        <w:rPr>
+          <w:sz w:val="22"/>
+          <w:szCs w:val="22"/>
+        </w:rPr>
+        <w:t xml:space="preserve"> </w:t>
+      </w:r>
+      <w:r>
+        <w:rPr>
+          <w:sz w:val="22"/>
+          <w:szCs w:val="22"/>
+        </w:rPr>
+        <w:t xml:space="preserve">variable </w:t>
+      </w:r>
+      <w:r>
+        <w:rPr>
+          <w:sz w:val="22"/>
+          <w:szCs w:val="22"/>
+        </w:rPr>
+        <w:t xml:space="preserve">d </w:t>
+      </w:r>
+      <w:r>
+        <w:rPr>
+          <w:sz w:val="22"/>
+          <w:szCs w:val="22"/>
+        </w:rPr>
+        <w:t xml:space="preserve">contains </w:t>
+      </w:r>
+      <w:r>
+        <w:rPr>
+          <w:sz w:val="22"/>
+          <w:szCs w:val="22"/>
+        </w:rPr>
+        <w:t>the text:</w:t>
+      </w:r>
+    </w:p>
+    <w:p>
+      <w:pPr>
+        <w:rPr>
+          <w:sz w:val="22"/>
+          <w:szCs w:val="22"/>
+        </w:rPr>
+      </w:pPr>
+      <w:r>
+        <w:rPr>
+          <w:sz w:val="22"/>
+          <w:szCs w:val="22"/>
+        </w:rPr>
+        <w:t>"lalalaaaa! lala, la!"</w:t>
+      </w:r>
+    </w:p>
+    <w:p>
+      <w:pPr>
+        <w:rPr>
+          <w:sz w:val="22"/>
+          <w:szCs w:val="22"/>
+        </w:rPr>
+      </w:pPr>
+      <w:r>
+        <w:rPr>
+          <w:sz w:val="22"/>
+          <w:szCs w:val="22"/>
+        </w:rPr>
+        <w:t xml:space="preserve">What array does the following call return? </w:t>
+      </w:r>
+    </w:p>
+    <w:p>
+      <w:pPr>
+        <w:rPr>
+          <w:sz w:val="22"/>
+          <w:szCs w:val="22"/>
+        </w:rPr>
+      </w:pPr>
+      <w:r>
+        <w:rPr>
+          <w:sz w:val="22"/>
+          <w:szCs w:val="22"/>
+        </w:rPr>
+        <w:t>d.getTokens("</w:t>
+      </w:r>
+      <w:r>
+        <w:rPr>
+          <w:sz w:val="22"/>
+          <w:szCs w:val="22"/>
+        </w:rPr>
+        <w:t>(</w:t>
+      </w:r>
+      <w:r>
+        <w:rPr>
+          <w:sz w:val="22"/>
+          <w:szCs w:val="22"/>
+        </w:rPr>
+        <w:t>la</w:t>
+      </w:r>
+      <w:r>
+        <w:rPr>
+          <w:sz w:val="22"/>
+          <w:szCs w:val="22"/>
+        </w:rPr>
+        <w:t>)</w:t>
+      </w:r>
+      <w:r>
+        <w:rPr>
+          <w:sz w:val="22"/>
+          <w:szCs w:val="22"/>
+        </w:rPr>
+        <w:t>+");</w:t>
+      </w:r>
+    </w:p>
+    <w:p>
+      <w:pPr>
+        <w:rPr>
+          <w:sz w:val="22"/>
+          <w:szCs w:val="22"/>
+        </w:rPr>
+      </w:pPr>
+      <w:r>
+        <w:rPr>
+          <w:sz w:val="22"/>
+          <w:szCs w:val="22"/>
+        </w:rPr>
+        <w:t>A. ["lalala", "lala", "la"]</w:t>
+      </w:r>
+    </w:p>
+    <w:p>
+      <w:pPr>
+        <w:rPr>
+          <w:sz w:val="22"/>
+          <w:szCs w:val="22"/>
+        </w:rPr>
+      </w:pPr>
+      <w:r>
+        <w:rPr>
+          <w:sz w:val="22"/>
+          <w:szCs w:val="22"/>
+        </w:rPr>
+        <w:t>B. ["la", "la", "la", "la", "la", "la"]</w:t>
+      </w:r>
+    </w:p>
+    <w:p>
+      <w:pPr>
+        <w:rPr>
+          <w:sz w:val="22"/>
+          <w:szCs w:val="22"/>
+        </w:rPr>
+      </w:pPr>
+      <w:r>
+        <w:rPr>
+          <w:sz w:val="22"/>
+          <w:szCs w:val="22"/>
+        </w:rPr>
+        <w:t>C. ["laaaaaa", "lala", "la"]</w:t>
+      </w:r>
+    </w:p>
+    <w:p>
+      <w:pPr>
+        <w:rPr>
+          <w:sz w:val="22"/>
+          <w:szCs w:val="22"/>
+        </w:rPr>
+      </w:pPr>
+      <w:r>
+        <w:rPr>
+          <w:sz w:val="22"/>
+          <w:szCs w:val="22"/>
+        </w:rPr>
+        <w:t>D. ["la", "la", "laaaa", "la", "la", "la"]</w:t>
+      </w:r>
+    </w:p>
+    <w:bookmarkEnd w:id="0"/>
+    <w:p>
+      <w:pPr>
+        <w:rPr>
+          <w:sz w:val="22"/>
+          <w:szCs w:val="22"/>
+        </w:rPr>
+      </w:pPr>
+      <w:r>
+        <w:rPr>
+          <w:sz w:val="22"/>
+          <w:szCs w:val="22"/>
+        </w:rPr>
+        <w:t xml:space="preserve">ANS: </w:t>
+      </w:r>
+      <w:r>
+        <w:rPr>
+          <w:sz w:val="22"/>
+          <w:szCs w:val="22"/>
+        </w:rPr>
+        <w:t>A</w:t>
+      </w:r>
+    </w:p>
+    <w:p>
+      <w:pPr>
+        <w:spacing w:before="100" w:beforeAutospacing="1" w:after="100" w:afterAutospacing="1" w:line="240" w:lineRule="auto"/>
+        <w:rPr>
+          <w:rFonts w:ascii="Times New Roman" w:eastAsia="Times New Roman" w:hAnsi="Times New Roman" w:cs="Times New Roman"/>
+          <w:kern w:val="0"/>
+          <w:sz w:val="22"/>
+          <w:szCs w:val="22"/>
+          <w14:ligatures w14:val="none"/>
+        </w:rPr>
+      </w:pPr>
+      <w:r>
+        <w:rPr>
+          <w:rFonts w:ascii="Times New Roman" w:eastAsia="Times New Roman" w:hAnsi="Times New Roman" w:cs="Times New Roman"/>
+          <w:kern w:val="0"/>
+          <w:sz w:val="22"/>
+          <w:szCs w:val="22"/>
+          <w14:ligatures w14:val="none"/>
+        </w:rPr>
+        <w:t>T</w:t>
+      </w:r>
+      <w:r>
+        <w:rPr>
+          <w:rFonts w:ascii="Times New Roman" w:eastAsia="Times New Roman" w:hAnsi="Times New Roman" w:cs="Times New Roman"/>
+          <w:kern w:val="0"/>
+          <w:sz w:val="22"/>
+          <w:szCs w:val="22"/>
+          <w14:ligatures w14:val="none"/>
+        </w:rPr>
+        <w:t>he call d.getTokens("(la)+"); produces three tokens, each being the longest possible match from that segment of the string,</w:t>
+      </w:r>
+    </w:p>
+    <w:p>
+      <w:pPr>
+        <w:rPr>
+          <w:sz w:val="22"/>
+          <w:szCs w:val="22"/>
+        </w:rPr>
+      </w:pPr>
+      <w:r>
+        <w:rPr>
+          <w:sz w:val="22"/>
+          <w:szCs w:val="22"/>
+        </w:rPr>
+        <w:lastRenderedPageBreak/>
+        <w:t>19</w:t>
+      </w:r>
+      <w:r>
+        <w:rPr>
+          <w:sz w:val="22"/>
+          <w:szCs w:val="22"/>
+        </w:rPr>
+        <w:t xml:space="preserve">. Assume String variable s </w:t>
+      </w:r>
+      <w:r>
+        <w:rPr>
+          <w:sz w:val="22"/>
+          <w:szCs w:val="22"/>
+        </w:rPr>
+        <w:t>contains</w:t>
+      </w:r>
+      <w:r>
+        <w:rPr>
+          <w:sz w:val="22"/>
+          <w:szCs w:val="22"/>
+        </w:rPr>
+        <w:t xml:space="preserve"> the text</w:t>
+      </w:r>
+    </w:p>
+    <w:p>
+      <w:pPr>
+        <w:rPr>
+          <w:sz w:val="22"/>
+          <w:szCs w:val="22"/>
+        </w:rPr>
+      </w:pPr>
+      <w:r>
+        <w:rPr>
+          <w:sz w:val="22"/>
+          <w:szCs w:val="22"/>
+        </w:rPr>
+        <w:t>"%one%%two%%%three%%%%"</w:t>
+      </w:r>
+    </w:p>
+    <w:p>
+      <w:pPr>
+        <w:rPr>
+          <w:sz w:val="22"/>
+          <w:szCs w:val="22"/>
+        </w:rPr>
+      </w:pPr>
+      <w:r>
+        <w:rPr>
+          <w:sz w:val="22"/>
+          <w:szCs w:val="22"/>
+        </w:rPr>
+        <w:t>Which of the following calls will return the String array as follows:</w:t>
+      </w:r>
+    </w:p>
+    <w:p>
+      <w:pPr>
+        <w:rPr>
+          <w:sz w:val="22"/>
+          <w:szCs w:val="22"/>
+        </w:rPr>
+      </w:pPr>
+      <w:r>
+        <w:rPr>
+          <w:sz w:val="22"/>
+          <w:szCs w:val="22"/>
+        </w:rPr>
+        <w:t>["%", "%%", "%%%", "%%%%"]</w:t>
+      </w:r>
+    </w:p>
+    <w:p>
+      <w:pPr>
+        <w:spacing w:before="100" w:beforeAutospacing="1" w:after="100" w:afterAutospacing="1" w:line="240" w:lineRule="auto"/>
+        <w:rPr>
+          <w:sz w:val="22"/>
+          <w:szCs w:val="22"/>
+        </w:rPr>
+      </w:pPr>
+      <w:r>
+        <w:rPr>
+          <w:sz w:val="22"/>
+          <w:szCs w:val="22"/>
+        </w:rPr>
+        <w:t>A. s.getTokens("%+");</w:t>
+      </w:r>
+      <w:r>
+        <w:rPr>
+          <w:sz w:val="22"/>
+          <w:szCs w:val="22"/>
+        </w:rPr>
+        <w:br/>
+        <w:t>B. s.getTokens("[a-z]+");</w:t>
+      </w:r>
+      <w:r>
+        <w:rPr>
+          <w:sz w:val="22"/>
+          <w:szCs w:val="22"/>
+        </w:rPr>
+        <w:br/>
+        <w:t>C. s.getTokens("one|two|three");</w:t>
+      </w:r>
+      <w:r>
+        <w:rPr>
+          <w:sz w:val="22"/>
+          <w:szCs w:val="22"/>
+        </w:rPr>
+        <w:br/>
+        <w:t>D. s.getTokens("[one,two,three]");</w:t>
+      </w:r>
+    </w:p>
+    <w:p>
+      <w:pPr>
+        <w:rPr>
+          <w:sz w:val="22"/>
+          <w:szCs w:val="22"/>
+        </w:rPr>
+      </w:pPr>
+      <w:r>
+        <w:rPr>
+          <w:sz w:val="22"/>
+          <w:szCs w:val="22"/>
+        </w:rPr>
+        <w:t>ANS: A</w:t>
+      </w:r>
+    </w:p>
+    <w:p>
+      <w:pPr>
+        <w:spacing w:before="100" w:beforeAutospacing="1" w:after="100" w:afterAutospacing="1" w:line="240" w:lineRule="auto"/>
+        <w:rPr>
+          <w:rFonts w:ascii="Times New Roman" w:eastAsia="Times New Roman" w:hAnsi="Times New Roman" w:cs="Times New Roman"/>
+          <w:kern w:val="0"/>
+          <w:sz w:val="22"/>
+          <w:szCs w:val="22"/>
+          <w14:ligatures w14:val="none"/>
+        </w:rPr>
+      </w:pPr>
+    </w:p>
+    <w:p>
+      <w:pPr>
+        <w:rPr>
+          <w:sz w:val="22"/>
+          <w:szCs w:val="22"/>
+        </w:rPr>
+      </w:pPr>
+      <w:r>
+        <w:rPr>
+          <w:sz w:val="22"/>
+          <w:szCs w:val="22"/>
+        </w:rPr>
+        <w:t>20</w:t>
+      </w:r>
+      <w:r>
+        <w:rPr>
+          <w:sz w:val="22"/>
+          <w:szCs w:val="22"/>
+        </w:rPr>
+        <w:t xml:space="preserve">. Assume String variable s </w:t>
+      </w:r>
+      <w:r>
+        <w:rPr>
+          <w:sz w:val="22"/>
+          <w:szCs w:val="22"/>
+        </w:rPr>
+        <w:t>contains</w:t>
+      </w:r>
+      <w:r>
+        <w:rPr>
+          <w:sz w:val="22"/>
+          <w:szCs w:val="22"/>
+        </w:rPr>
+        <w:t xml:space="preserve"> the text</w:t>
+      </w:r>
+    </w:p>
+    <w:p>
+      <w:pPr>
+        <w:rPr>
+          <w:sz w:val="22"/>
+          <w:szCs w:val="22"/>
+        </w:rPr>
+      </w:pPr>
+      <w:r>
+        <w:rPr>
+          <w:sz w:val="22"/>
+          <w:szCs w:val="22"/>
+        </w:rPr>
+        <w:t>"%one%%two%%%three%%%%"</w:t>
+      </w:r>
+    </w:p>
+    <w:p>
+      <w:pPr>
+        <w:rPr>
+          <w:sz w:val="22"/>
+          <w:szCs w:val="22"/>
+        </w:rPr>
+      </w:pPr>
+      <w:r>
+        <w:rPr>
+          <w:sz w:val="22"/>
+          <w:szCs w:val="22"/>
+        </w:rPr>
+        <w:t>Which of the following calls will return the String array as follows:</w:t>
+      </w:r>
+    </w:p>
+    <w:p>
+      <w:pPr>
+        <w:rPr>
+          <w:sz w:val="22"/>
+          <w:szCs w:val="22"/>
+        </w:rPr>
+      </w:pPr>
+      <w:r>
+        <w:rPr>
+          <w:sz w:val="22"/>
+          <w:szCs w:val="22"/>
+        </w:rPr>
+        <w:t>["%", "%%", "%%%", "%%%%"]</w:t>
+      </w:r>
+    </w:p>
+    <w:p>
+      <w:pPr>
+        <w:spacing w:before="100" w:beforeAutospacing="1" w:after="100" w:afterAutospacing="1" w:line="240" w:lineRule="auto"/>
+        <w:rPr>
+          <w:sz w:val="22"/>
+          <w:szCs w:val="22"/>
+        </w:rPr>
+      </w:pPr>
+      <w:r>
+        <w:rPr>
+          <w:sz w:val="22"/>
+          <w:szCs w:val="22"/>
+        </w:rPr>
+        <w:t>A. s.split("%+");</w:t>
+      </w:r>
+      <w:r>
+        <w:rPr>
+          <w:sz w:val="22"/>
+          <w:szCs w:val="22"/>
+        </w:rPr>
+        <w:br/>
+        <w:t>B. s.split("[a-z]+");</w:t>
+      </w:r>
+      <w:r>
+        <w:rPr>
+          <w:sz w:val="22"/>
+          <w:szCs w:val="22"/>
+        </w:rPr>
+        <w:br/>
+        <w:t>C. s.split("one|two|three");</w:t>
+      </w:r>
+      <w:r>
+        <w:rPr>
+          <w:sz w:val="22"/>
+          <w:szCs w:val="22"/>
+        </w:rPr>
+        <w:br/>
+        <w:t>D. s.split("[one,two,three]");</w:t>
+      </w:r>
+    </w:p>
+    <w:p>
+      <w:pPr>
+        <w:rPr>
+          <w:sz w:val="22"/>
+          <w:szCs w:val="22"/>
+        </w:rPr>
+      </w:pPr>
+      <w:r>
+        <w:rPr>
+          <w:sz w:val="22"/>
+          <w:szCs w:val="22"/>
+        </w:rPr>
+        <w:t>ANS: B C</w:t>
+      </w:r>
+    </w:p>
+    <w:p>
+      <w:pPr>
+        <w:spacing w:before="100" w:beforeAutospacing="1" w:after="100" w:afterAutospacing="1" w:line="240" w:lineRule="auto"/>
+        <w:rPr>
+          <w:rFonts w:ascii="Times New Roman" w:eastAsia="Times New Roman" w:hAnsi="Times New Roman" w:cs="Times New Roman"/>
+          <w:kern w:val="0"/>
+          <w:sz w:val="22"/>
+          <w:szCs w:val="22"/>
+          <w14:ligatures w14:val="none"/>
+        </w:rPr>
+      </w:pPr>
+      <w:r>
+        <w:rPr>
+          <w:rFonts w:ascii="Times New Roman" w:eastAsia="Times New Roman" w:hAnsi="Times New Roman" w:cs="Times New Roman"/>
+          <w:kern w:val="0"/>
+          <w:sz w:val="22"/>
+          <w:szCs w:val="22"/>
+          <w14:ligatures w14:val="none"/>
+        </w:rPr>
+        <w:t xml:space="preserve">The string </w:t>
+      </w:r>
+      <w:r>
+        <w:rPr>
+          <w:rFonts w:ascii="Courier New" w:eastAsia="Times New Roman" w:hAnsi="Courier New" w:cs="Courier New"/>
+          <w:kern w:val="0"/>
+          <w:sz w:val="22"/>
+          <w:szCs w:val="22"/>
+          <w14:ligatures w14:val="none"/>
+        </w:rPr>
+        <w:t>s = "%one%%two%%%three%%%%"</w:t>
+      </w:r>
+      <w:r>
+        <w:rPr>
+          <w:rFonts w:ascii="Times New Roman" w:eastAsia="Times New Roman" w:hAnsi="Times New Roman" w:cs="Times New Roman"/>
+          <w:kern w:val="0"/>
+          <w:sz w:val="22"/>
+          <w:szCs w:val="22"/>
+          <w14:ligatures w14:val="none"/>
+        </w:rPr>
+        <w:t xml:space="preserve"> contains alphabetic words (</w:t>
+      </w:r>
+      <w:r>
+        <w:rPr>
+          <w:rFonts w:ascii="Courier New" w:eastAsia="Times New Roman" w:hAnsi="Courier New" w:cs="Courier New"/>
+          <w:kern w:val="0"/>
+          <w:sz w:val="22"/>
+          <w:szCs w:val="22"/>
+          <w14:ligatures w14:val="none"/>
+        </w:rPr>
+        <w:t>one</w:t>
+      </w:r>
+      <w:r>
+        <w:rPr>
+          <w:rFonts w:ascii="Times New Roman" w:eastAsia="Times New Roman" w:hAnsi="Times New Roman" w:cs="Times New Roman"/>
+          <w:kern w:val="0"/>
+          <w:sz w:val="22"/>
+          <w:szCs w:val="22"/>
+          <w14:ligatures w14:val="none"/>
+        </w:rPr>
+        <w:t xml:space="preserve">, </w:t>
+      </w:r>
+      <w:r>
+        <w:rPr>
+          <w:rFonts w:ascii="Courier New" w:eastAsia="Times New Roman" w:hAnsi="Courier New" w:cs="Courier New"/>
+          <w:kern w:val="0"/>
+          <w:sz w:val="22"/>
+          <w:szCs w:val="22"/>
+          <w14:ligatures w14:val="none"/>
+        </w:rPr>
+        <w:t>two</w:t>
+      </w:r>
+      <w:r>
+        <w:rPr>
+          <w:rFonts w:ascii="Times New Roman" w:eastAsia="Times New Roman" w:hAnsi="Times New Roman" w:cs="Times New Roman"/>
+          <w:kern w:val="0"/>
+          <w:sz w:val="22"/>
+          <w:szCs w:val="22"/>
+          <w14:ligatures w14:val="none"/>
+        </w:rPr>
+        <w:t xml:space="preserve">, </w:t>
+      </w:r>
+      <w:r>
+        <w:rPr>
+          <w:rFonts w:ascii="Courier New" w:eastAsia="Times New Roman" w:hAnsi="Courier New" w:cs="Courier New"/>
+          <w:kern w:val="0"/>
+          <w:sz w:val="22"/>
+          <w:szCs w:val="22"/>
+          <w14:ligatures w14:val="none"/>
+        </w:rPr>
+        <w:t>three</w:t>
+      </w:r>
+      <w:r>
+        <w:rPr>
+          <w:rFonts w:ascii="Times New Roman" w:eastAsia="Times New Roman" w:hAnsi="Times New Roman" w:cs="Times New Roman"/>
+          <w:kern w:val="0"/>
+          <w:sz w:val="22"/>
+          <w:szCs w:val="22"/>
+          <w14:ligatures w14:val="none"/>
+        </w:rPr>
+        <w:t xml:space="preserve">) separated by sequences of </w:t>
+      </w:r>
+      <w:r>
+        <w:rPr>
+          <w:rFonts w:ascii="Courier New" w:eastAsia="Times New Roman" w:hAnsi="Courier New" w:cs="Courier New"/>
+          <w:kern w:val="0"/>
+          <w:sz w:val="22"/>
+          <w:szCs w:val="22"/>
+          <w14:ligatures w14:val="none"/>
+        </w:rPr>
+        <w:t>%</w:t>
+      </w:r>
+      <w:r>
+        <w:rPr>
+          <w:rFonts w:ascii="Times New Roman" w:eastAsia="Times New Roman" w:hAnsi="Times New Roman" w:cs="Times New Roman"/>
+          <w:kern w:val="0"/>
+          <w:sz w:val="22"/>
+          <w:szCs w:val="22"/>
+          <w14:ligatures w14:val="none"/>
+        </w:rPr>
+        <w:t xml:space="preserve"> characters. To split the string into </w:t>
+      </w:r>
+      <w:r>
+        <w:rPr>
+          <w:rFonts w:ascii="Courier New" w:eastAsia="Times New Roman" w:hAnsi="Courier New" w:cs="Courier New"/>
+          <w:kern w:val="0"/>
+          <w:sz w:val="22"/>
+          <w:szCs w:val="22"/>
+          <w14:ligatures w14:val="none"/>
+        </w:rPr>
+        <w:t>["%", "%%", "%%%", "%%%%"]</w:t>
+      </w:r>
+      <w:r>
+        <w:rPr>
+          <w:rFonts w:ascii="Times New Roman" w:eastAsia="Times New Roman" w:hAnsi="Times New Roman" w:cs="Times New Roman"/>
+          <w:kern w:val="0"/>
+          <w:sz w:val="22"/>
+          <w:szCs w:val="22"/>
+          <w14:ligatures w14:val="none"/>
+        </w:rPr>
+        <w:t xml:space="preserve">, we need to </w:t>
+      </w:r>
+      <w:r>
+        <w:rPr>
+          <w:rFonts w:ascii="Times New Roman" w:eastAsia="Times New Roman" w:hAnsi="Times New Roman" w:cs="Times New Roman"/>
+          <w:b/>
+          <w:bCs/>
+          <w:kern w:val="0"/>
+          <w:sz w:val="22"/>
+          <w:szCs w:val="22"/>
+          <w14:ligatures w14:val="none"/>
+        </w:rPr>
+        <w:t>split at the alphabetic words</w:t>
+      </w:r>
+      <w:r>
+        <w:rPr>
+          <w:rFonts w:ascii="Times New Roman" w:eastAsia="Times New Roman" w:hAnsi="Times New Roman" w:cs="Times New Roman"/>
+          <w:kern w:val="0"/>
+          <w:sz w:val="22"/>
+          <w:szCs w:val="22"/>
+          <w14:ligatures w14:val="none"/>
+        </w:rPr>
+        <w:t xml:space="preserve">, preserving the </w:t>
+      </w:r>
+      <w:r>
+        <w:rPr>
+          <w:rFonts w:ascii="Courier New" w:eastAsia="Times New Roman" w:hAnsi="Courier New" w:cs="Courier New"/>
+          <w:kern w:val="0"/>
+          <w:sz w:val="22"/>
+          <w:szCs w:val="22"/>
+          <w14:ligatures w14:val="none"/>
+        </w:rPr>
+        <w:t>%</w:t>
+      </w:r>
+      <w:r>
+        <w:rPr>
+          <w:rFonts w:ascii="Times New Roman" w:eastAsia="Times New Roman" w:hAnsi="Times New Roman" w:cs="Times New Roman"/>
+          <w:kern w:val="0"/>
+          <w:sz w:val="22"/>
+          <w:szCs w:val="22"/>
+          <w14:ligatures w14:val="none"/>
+        </w:rPr>
+        <w:t xml:space="preserve"> sequences.</w:t>
+      </w:r>
+    </w:p>
+    <w:p>
+      <w:pPr>
+        <w:spacing w:before="100" w:beforeAutospacing="1" w:after="100" w:afterAutospacing="1" w:line="240" w:lineRule="auto"/>
+        <w:outlineLvl w:val="1"/>
+        <w:rPr>
+          <w:rFonts w:ascii="Times New Roman" w:eastAsia="Times New Roman" w:hAnsi="Times New Roman" w:cs="Times New Roman"/>
+          <w:b/>
+          <w:bCs/>
+          <w:kern w:val="0"/>
+          <w:sz w:val="22"/>
+          <w:szCs w:val="22"/>
+          <w14:ligatures w14:val="none"/>
+        </w:rPr>
+      </w:pPr>
+      <w:r>
+        <w:rPr>
+          <w:rFonts w:ascii="Times New Roman" w:eastAsia="Times New Roman" w:hAnsi="Times New Roman" w:cs="Times New Roman"/>
+          <w:b/>
+          <w:bCs/>
+          <w:kern w:val="0"/>
+          <w:sz w:val="22"/>
+          <w:szCs w:val="22"/>
+          <w14:ligatures w14:val="none"/>
+        </w:rPr>
+        <w:t xml:space="preserve">Option B: </w:t>
+      </w:r>
       <w:r>
         <w:rPr>
           <w:rFonts w:ascii="Courier New" w:eastAsia="Times New Roman" w:hAnsi="Courier New" w:cs="Courier New"/>
@@ -2517,1147 +2848,7 @@
           <w:szCs w:val="22"/>
           <w14:ligatures w14:val="none"/>
         </w:rPr>
-        <w:t>laaaa</w:t>
-      </w:r>
-      <w:proofErr w:type="spellEnd"/>
-      <w:r>
-        <w:rPr>
-          <w:rFonts w:ascii="Courier New" w:eastAsia="Times New Roman" w:hAnsi="Courier New" w:cs="Courier New"/>
-          <w:b/>
-          <w:bCs/>
-          <w:kern w:val="0"/>
-          <w:sz w:val="22"/>
-          <w:szCs w:val="22"/>
-          <w14:ligatures w14:val="none"/>
-        </w:rPr>
-        <w:t>", "la", "la", "la"]</w:t>
-      </w:r>
-      <w:r>
-        <w:rPr>
-          <w:rFonts w:ascii="Times New Roman" w:eastAsia="Times New Roman" w:hAnsi="Times New Roman" w:cs="Times New Roman"/>
-          <w:kern w:val="0"/>
-          <w:sz w:val="22"/>
-          <w:szCs w:val="22"/>
-          <w14:ligatures w14:val="none"/>
-        </w:rPr>
-        <w:t>.</w:t>
-      </w:r>
-    </w:p>
-    <w:p>
-      <w:pPr>
-        <w:rPr>
-          <w:sz w:val="22"/>
-          <w:szCs w:val="22"/>
-        </w:rPr>
-      </w:pPr>
-      <w:r>
-        <w:rPr>
-          <w:sz w:val="22"/>
-          <w:szCs w:val="22"/>
-        </w:rPr>
-        <w:t xml:space="preserve">18. </w:t>
-      </w:r>
-      <w:bookmarkStart w:id="0" w:name="OLE_LINK1"/>
-      <w:r>
-        <w:rPr>
-          <w:sz w:val="22"/>
-          <w:szCs w:val="22"/>
-        </w:rPr>
-        <w:t xml:space="preserve">Assume </w:t>
-      </w:r>
-      <w:r>
-        <w:rPr>
-          <w:sz w:val="22"/>
-          <w:szCs w:val="22"/>
-        </w:rPr>
-        <w:t>String</w:t>
-      </w:r>
-      <w:r>
-        <w:rPr>
-          <w:sz w:val="22"/>
-          <w:szCs w:val="22"/>
-        </w:rPr>
-        <w:t xml:space="preserve"> </w:t>
-      </w:r>
-      <w:r>
-        <w:rPr>
-          <w:sz w:val="22"/>
-          <w:szCs w:val="22"/>
-        </w:rPr>
-        <w:t xml:space="preserve"> </w:t>
-      </w:r>
-      <w:r>
-        <w:rPr>
-          <w:sz w:val="22"/>
-          <w:szCs w:val="22"/>
-        </w:rPr>
-        <w:t xml:space="preserve">variable </w:t>
-      </w:r>
-      <w:r>
-        <w:rPr>
-          <w:sz w:val="22"/>
-          <w:szCs w:val="22"/>
-        </w:rPr>
-        <w:t xml:space="preserve">d </w:t>
-      </w:r>
-      <w:r>
-        <w:rPr>
-          <w:sz w:val="22"/>
-          <w:szCs w:val="22"/>
-        </w:rPr>
-        <w:t xml:space="preserve">contains </w:t>
-      </w:r>
-      <w:r>
-        <w:rPr>
-          <w:sz w:val="22"/>
-          <w:szCs w:val="22"/>
-        </w:rPr>
-        <w:t>the text:</w:t>
-      </w:r>
-    </w:p>
-    <w:p>
-      <w:pPr>
-        <w:rPr>
-          <w:sz w:val="22"/>
-          <w:szCs w:val="22"/>
-        </w:rPr>
-      </w:pPr>
-      <w:r>
-        <w:rPr>
-          <w:sz w:val="22"/>
-          <w:szCs w:val="22"/>
-        </w:rPr>
-        <w:t>"</w:t>
-      </w:r>
-      <w:proofErr w:type="spellStart"/>
-      <w:r>
-        <w:rPr>
-          <w:sz w:val="22"/>
-          <w:szCs w:val="22"/>
-        </w:rPr>
-        <w:t>lalalaaaa</w:t>
-      </w:r>
-      <w:proofErr w:type="spellEnd"/>
-      <w:r>
-        <w:rPr>
-          <w:sz w:val="22"/>
-          <w:szCs w:val="22"/>
-        </w:rPr>
-        <w:t xml:space="preserve">! </w:t>
-      </w:r>
-      <w:proofErr w:type="spellStart"/>
-      <w:r>
-        <w:rPr>
-          <w:sz w:val="22"/>
-          <w:szCs w:val="22"/>
-        </w:rPr>
-        <w:t>lala</w:t>
-      </w:r>
-      <w:proofErr w:type="spellEnd"/>
-      <w:r>
-        <w:rPr>
-          <w:sz w:val="22"/>
-          <w:szCs w:val="22"/>
-        </w:rPr>
-        <w:t>, la!"</w:t>
-      </w:r>
-    </w:p>
-    <w:p>
-      <w:pPr>
-        <w:rPr>
-          <w:sz w:val="22"/>
-          <w:szCs w:val="22"/>
-        </w:rPr>
-      </w:pPr>
-      <w:r>
-        <w:rPr>
-          <w:sz w:val="22"/>
-          <w:szCs w:val="22"/>
-        </w:rPr>
-        <w:t xml:space="preserve">What array does the following call return? </w:t>
-      </w:r>
-    </w:p>
-    <w:p>
-      <w:pPr>
-        <w:rPr>
-          <w:sz w:val="22"/>
-          <w:szCs w:val="22"/>
-        </w:rPr>
-      </w:pPr>
-      <w:proofErr w:type="spellStart"/>
-      <w:r>
-        <w:rPr>
-          <w:sz w:val="22"/>
-          <w:szCs w:val="22"/>
-        </w:rPr>
-        <w:t>d.getTokens</w:t>
-      </w:r>
-      <w:proofErr w:type="spellEnd"/>
-      <w:r>
-        <w:rPr>
-          <w:sz w:val="22"/>
-          <w:szCs w:val="22"/>
-        </w:rPr>
-        <w:t>("</w:t>
-      </w:r>
-      <w:r>
-        <w:rPr>
-          <w:sz w:val="22"/>
-          <w:szCs w:val="22"/>
-        </w:rPr>
-        <w:t>(</w:t>
-      </w:r>
-      <w:r>
-        <w:rPr>
-          <w:sz w:val="22"/>
-          <w:szCs w:val="22"/>
-        </w:rPr>
-        <w:t>la</w:t>
-      </w:r>
-      <w:r>
-        <w:rPr>
-          <w:sz w:val="22"/>
-          <w:szCs w:val="22"/>
-        </w:rPr>
-        <w:t>)</w:t>
-      </w:r>
-      <w:r>
-        <w:rPr>
-          <w:sz w:val="22"/>
-          <w:szCs w:val="22"/>
-        </w:rPr>
-        <w:t>+");</w:t>
-      </w:r>
-    </w:p>
-    <w:p>
-      <w:pPr>
-        <w:rPr>
-          <w:sz w:val="22"/>
-          <w:szCs w:val="22"/>
-        </w:rPr>
-      </w:pPr>
-      <w:r>
-        <w:rPr>
-          <w:sz w:val="22"/>
-          <w:szCs w:val="22"/>
-        </w:rPr>
-        <w:t>A. ["</w:t>
-      </w:r>
-      <w:proofErr w:type="spellStart"/>
-      <w:r>
-        <w:rPr>
-          <w:sz w:val="22"/>
-          <w:szCs w:val="22"/>
-        </w:rPr>
-        <w:t>lalala</w:t>
-      </w:r>
-      <w:proofErr w:type="spellEnd"/>
-      <w:r>
-        <w:rPr>
-          <w:sz w:val="22"/>
-          <w:szCs w:val="22"/>
-        </w:rPr>
-        <w:t>", "</w:t>
-      </w:r>
-      <w:proofErr w:type="spellStart"/>
-      <w:r>
-        <w:rPr>
-          <w:sz w:val="22"/>
-          <w:szCs w:val="22"/>
-        </w:rPr>
-        <w:t>lala</w:t>
-      </w:r>
-      <w:proofErr w:type="spellEnd"/>
-      <w:r>
-        <w:rPr>
-          <w:sz w:val="22"/>
-          <w:szCs w:val="22"/>
-        </w:rPr>
-        <w:t>", "la"]</w:t>
-      </w:r>
-    </w:p>
-    <w:p>
-      <w:pPr>
-        <w:rPr>
-          <w:sz w:val="22"/>
-          <w:szCs w:val="22"/>
-        </w:rPr>
-      </w:pPr>
-      <w:r>
-        <w:rPr>
-          <w:sz w:val="22"/>
-          <w:szCs w:val="22"/>
-        </w:rPr>
-        <w:t>B. ["la", "la", "la", "la", "la", "la"]</w:t>
-      </w:r>
-    </w:p>
-    <w:p>
-      <w:pPr>
-        <w:rPr>
-          <w:sz w:val="22"/>
-          <w:szCs w:val="22"/>
-        </w:rPr>
-      </w:pPr>
-      <w:r>
-        <w:rPr>
-          <w:sz w:val="22"/>
-          <w:szCs w:val="22"/>
-        </w:rPr>
-        <w:t>C. ["</w:t>
-      </w:r>
-      <w:proofErr w:type="spellStart"/>
-      <w:r>
-        <w:rPr>
-          <w:sz w:val="22"/>
-          <w:szCs w:val="22"/>
-        </w:rPr>
-        <w:t>laaaaaa</w:t>
-      </w:r>
-      <w:proofErr w:type="spellEnd"/>
-      <w:r>
-        <w:rPr>
-          <w:sz w:val="22"/>
-          <w:szCs w:val="22"/>
-        </w:rPr>
-        <w:t>", "</w:t>
-      </w:r>
-      <w:proofErr w:type="spellStart"/>
-      <w:r>
-        <w:rPr>
-          <w:sz w:val="22"/>
-          <w:szCs w:val="22"/>
-        </w:rPr>
-        <w:t>lala</w:t>
-      </w:r>
-      <w:proofErr w:type="spellEnd"/>
-      <w:r>
-        <w:rPr>
-          <w:sz w:val="22"/>
-          <w:szCs w:val="22"/>
-        </w:rPr>
-        <w:t>", "la"]</w:t>
-      </w:r>
-    </w:p>
-    <w:p>
-      <w:pPr>
-        <w:rPr>
-          <w:sz w:val="22"/>
-          <w:szCs w:val="22"/>
-        </w:rPr>
-      </w:pPr>
-      <w:r>
-        <w:rPr>
-          <w:sz w:val="22"/>
-          <w:szCs w:val="22"/>
-        </w:rPr>
-        <w:t>D. ["la", "la", "</w:t>
-      </w:r>
-      <w:proofErr w:type="spellStart"/>
-      <w:r>
-        <w:rPr>
-          <w:sz w:val="22"/>
-          <w:szCs w:val="22"/>
-        </w:rPr>
-        <w:t>laaaa</w:t>
-      </w:r>
-      <w:proofErr w:type="spellEnd"/>
-      <w:r>
-        <w:rPr>
-          <w:sz w:val="22"/>
-          <w:szCs w:val="22"/>
-        </w:rPr>
-        <w:t>", "la", "la", "la"]</w:t>
-      </w:r>
-    </w:p>
-    <w:bookmarkEnd w:id="0"/>
-    <w:p>
-      <w:pPr>
-        <w:rPr>
-          <w:sz w:val="22"/>
-          <w:szCs w:val="22"/>
-        </w:rPr>
-      </w:pPr>
-      <w:r>
-        <w:rPr>
-          <w:sz w:val="22"/>
-          <w:szCs w:val="22"/>
-        </w:rPr>
-        <w:t xml:space="preserve">ANS: </w:t>
-      </w:r>
-      <w:r>
-        <w:rPr>
-          <w:sz w:val="22"/>
-          <w:szCs w:val="22"/>
-        </w:rPr>
-        <w:t>A</w:t>
-      </w:r>
-    </w:p>
-    <w:p>
-      <w:pPr>
-        <w:spacing w:before="100" w:beforeAutospacing="1" w:after="100" w:afterAutospacing="1" w:line="240" w:lineRule="auto"/>
-        <w:rPr>
-          <w:rFonts w:ascii="Times New Roman" w:eastAsia="Times New Roman" w:hAnsi="Times New Roman" w:cs="Times New Roman"/>
-          <w:kern w:val="0"/>
-          <w:sz w:val="22"/>
-          <w:szCs w:val="22"/>
-          <w14:ligatures w14:val="none"/>
-        </w:rPr>
-      </w:pPr>
-      <w:r>
-        <w:rPr>
-          <w:rFonts w:ascii="Times New Roman" w:eastAsia="Times New Roman" w:hAnsi="Times New Roman" w:cs="Times New Roman"/>
-          <w:kern w:val="0"/>
-          <w:sz w:val="22"/>
-          <w:szCs w:val="22"/>
-          <w14:ligatures w14:val="none"/>
-        </w:rPr>
-        <w:t>T</w:t>
-      </w:r>
-      <w:r>
-        <w:rPr>
-          <w:rFonts w:ascii="Times New Roman" w:eastAsia="Times New Roman" w:hAnsi="Times New Roman" w:cs="Times New Roman"/>
-          <w:kern w:val="0"/>
-          <w:sz w:val="22"/>
-          <w:szCs w:val="22"/>
-          <w14:ligatures w14:val="none"/>
-        </w:rPr>
-        <w:t xml:space="preserve">he call </w:t>
-      </w:r>
-      <w:proofErr w:type="spellStart"/>
-      <w:r>
-        <w:rPr>
-          <w:rFonts w:ascii="Times New Roman" w:eastAsia="Times New Roman" w:hAnsi="Times New Roman" w:cs="Times New Roman"/>
-          <w:kern w:val="0"/>
-          <w:sz w:val="22"/>
-          <w:szCs w:val="22"/>
-          <w14:ligatures w14:val="none"/>
-        </w:rPr>
-        <w:t>d.getTokens</w:t>
-      </w:r>
-      <w:proofErr w:type="spellEnd"/>
-      <w:r>
-        <w:rPr>
-          <w:rFonts w:ascii="Times New Roman" w:eastAsia="Times New Roman" w:hAnsi="Times New Roman" w:cs="Times New Roman"/>
-          <w:kern w:val="0"/>
-          <w:sz w:val="22"/>
-          <w:szCs w:val="22"/>
-          <w14:ligatures w14:val="none"/>
-        </w:rPr>
-        <w:t>("(la)+"); produces three tokens, each being the longest possible match from that segment of the string,</w:t>
-      </w:r>
-    </w:p>
-    <w:p>
-      <w:pPr>
-        <w:rPr>
-          <w:sz w:val="22"/>
-          <w:szCs w:val="22"/>
-        </w:rPr>
-      </w:pPr>
-      <w:r>
-        <w:rPr>
-          <w:sz w:val="22"/>
-          <w:szCs w:val="22"/>
-        </w:rPr>
-        <w:lastRenderedPageBreak/>
-        <w:t>19</w:t>
-      </w:r>
-      <w:r>
-        <w:rPr>
-          <w:sz w:val="22"/>
-          <w:szCs w:val="22"/>
-        </w:rPr>
-        <w:t xml:space="preserve">. Assume String variable s </w:t>
-      </w:r>
-      <w:r>
-        <w:rPr>
-          <w:sz w:val="22"/>
-          <w:szCs w:val="22"/>
-        </w:rPr>
-        <w:t>contains</w:t>
-      </w:r>
-      <w:r>
-        <w:rPr>
-          <w:sz w:val="22"/>
-          <w:szCs w:val="22"/>
-        </w:rPr>
-        <w:t xml:space="preserve"> the text</w:t>
-      </w:r>
-    </w:p>
-    <w:p>
-      <w:pPr>
-        <w:rPr>
-          <w:sz w:val="22"/>
-          <w:szCs w:val="22"/>
-        </w:rPr>
-      </w:pPr>
-      <w:r>
-        <w:rPr>
-          <w:sz w:val="22"/>
-          <w:szCs w:val="22"/>
-        </w:rPr>
-        <w:t>"%one%%two%%%three%%%%"</w:t>
-      </w:r>
-    </w:p>
-    <w:p>
-      <w:pPr>
-        <w:rPr>
-          <w:sz w:val="22"/>
-          <w:szCs w:val="22"/>
-        </w:rPr>
-      </w:pPr>
-      <w:r>
-        <w:rPr>
-          <w:sz w:val="22"/>
-          <w:szCs w:val="22"/>
-        </w:rPr>
-        <w:t>Which of the following calls will return the String array as follows:</w:t>
-      </w:r>
-    </w:p>
-    <w:p>
-      <w:pPr>
-        <w:rPr>
-          <w:sz w:val="22"/>
-          <w:szCs w:val="22"/>
-        </w:rPr>
-      </w:pPr>
-      <w:r>
-        <w:rPr>
-          <w:sz w:val="22"/>
-          <w:szCs w:val="22"/>
-        </w:rPr>
-        <w:t>["%", "%%", "%%%", "%%%%"]</w:t>
-      </w:r>
-    </w:p>
-    <w:p>
-      <w:pPr>
-        <w:spacing w:before="100" w:beforeAutospacing="1" w:after="100" w:afterAutospacing="1" w:line="240" w:lineRule="auto"/>
-        <w:rPr>
-          <w:sz w:val="22"/>
-          <w:szCs w:val="22"/>
-        </w:rPr>
-      </w:pPr>
-      <w:r>
-        <w:rPr>
-          <w:sz w:val="22"/>
-          <w:szCs w:val="22"/>
-        </w:rPr>
-        <w:t xml:space="preserve">A. </w:t>
-      </w:r>
-      <w:proofErr w:type="spellStart"/>
-      <w:r>
-        <w:rPr>
-          <w:sz w:val="22"/>
-          <w:szCs w:val="22"/>
-        </w:rPr>
-        <w:t>s.getTokens</w:t>
-      </w:r>
-      <w:proofErr w:type="spellEnd"/>
-      <w:r>
-        <w:rPr>
-          <w:sz w:val="22"/>
-          <w:szCs w:val="22"/>
-        </w:rPr>
-        <w:t>("%+");</w:t>
-      </w:r>
-      <w:r>
-        <w:rPr>
-          <w:sz w:val="22"/>
-          <w:szCs w:val="22"/>
-        </w:rPr>
-        <w:br/>
-        <w:t xml:space="preserve">B. </w:t>
-      </w:r>
-      <w:proofErr w:type="spellStart"/>
-      <w:r>
-        <w:rPr>
-          <w:sz w:val="22"/>
-          <w:szCs w:val="22"/>
-        </w:rPr>
-        <w:t>s.getTokens</w:t>
-      </w:r>
-      <w:proofErr w:type="spellEnd"/>
-      <w:r>
-        <w:rPr>
-          <w:sz w:val="22"/>
-          <w:szCs w:val="22"/>
-        </w:rPr>
-        <w:t>("[a-z]+");</w:t>
-      </w:r>
-      <w:r>
-        <w:rPr>
-          <w:sz w:val="22"/>
-          <w:szCs w:val="22"/>
-        </w:rPr>
-        <w:br/>
-        <w:t xml:space="preserve">C. </w:t>
-      </w:r>
-      <w:proofErr w:type="spellStart"/>
-      <w:r>
-        <w:rPr>
-          <w:sz w:val="22"/>
-          <w:szCs w:val="22"/>
-        </w:rPr>
-        <w:t>s.getTokens</w:t>
-      </w:r>
-      <w:proofErr w:type="spellEnd"/>
-      <w:r>
-        <w:rPr>
-          <w:sz w:val="22"/>
-          <w:szCs w:val="22"/>
-        </w:rPr>
-        <w:t>("</w:t>
-      </w:r>
-      <w:proofErr w:type="spellStart"/>
-      <w:r>
-        <w:rPr>
-          <w:sz w:val="22"/>
-          <w:szCs w:val="22"/>
-        </w:rPr>
-        <w:t>one|two|three</w:t>
-      </w:r>
-      <w:proofErr w:type="spellEnd"/>
-      <w:r>
-        <w:rPr>
-          <w:sz w:val="22"/>
-          <w:szCs w:val="22"/>
-        </w:rPr>
-        <w:t>");</w:t>
-      </w:r>
-      <w:r>
-        <w:rPr>
-          <w:sz w:val="22"/>
-          <w:szCs w:val="22"/>
-        </w:rPr>
-        <w:br/>
-        <w:t xml:space="preserve">D. </w:t>
-      </w:r>
-      <w:proofErr w:type="spellStart"/>
-      <w:r>
-        <w:rPr>
-          <w:sz w:val="22"/>
-          <w:szCs w:val="22"/>
-        </w:rPr>
-        <w:t>s.getTokens</w:t>
-      </w:r>
-      <w:proofErr w:type="spellEnd"/>
-      <w:r>
-        <w:rPr>
-          <w:sz w:val="22"/>
-          <w:szCs w:val="22"/>
-        </w:rPr>
-        <w:t>("[</w:t>
-      </w:r>
-      <w:proofErr w:type="spellStart"/>
-      <w:r>
-        <w:rPr>
-          <w:sz w:val="22"/>
-          <w:szCs w:val="22"/>
-        </w:rPr>
-        <w:t>one,two,three</w:t>
-      </w:r>
-      <w:proofErr w:type="spellEnd"/>
-      <w:r>
-        <w:rPr>
-          <w:sz w:val="22"/>
-          <w:szCs w:val="22"/>
-        </w:rPr>
-        <w:t>]");</w:t>
-      </w:r>
-    </w:p>
-    <w:p>
-      <w:pPr>
-        <w:rPr>
-          <w:sz w:val="22"/>
-          <w:szCs w:val="22"/>
-        </w:rPr>
-      </w:pPr>
-      <w:r>
-        <w:rPr>
-          <w:sz w:val="22"/>
-          <w:szCs w:val="22"/>
-        </w:rPr>
-        <w:t>ANS: A</w:t>
-      </w:r>
-    </w:p>
-    <w:p>
-      <w:pPr>
-        <w:spacing w:before="100" w:beforeAutospacing="1" w:after="100" w:afterAutospacing="1" w:line="240" w:lineRule="auto"/>
-        <w:rPr>
-          <w:rFonts w:ascii="Times New Roman" w:eastAsia="Times New Roman" w:hAnsi="Times New Roman" w:cs="Times New Roman"/>
-          <w:kern w:val="0"/>
-          <w:sz w:val="22"/>
-          <w:szCs w:val="22"/>
-          <w14:ligatures w14:val="none"/>
-        </w:rPr>
-      </w:pPr>
-    </w:p>
-    <w:p>
-      <w:pPr>
-        <w:rPr>
-          <w:sz w:val="22"/>
-          <w:szCs w:val="22"/>
-        </w:rPr>
-      </w:pPr>
-      <w:r>
-        <w:rPr>
-          <w:sz w:val="22"/>
-          <w:szCs w:val="22"/>
-        </w:rPr>
-        <w:t>20</w:t>
-      </w:r>
-      <w:r>
-        <w:rPr>
-          <w:sz w:val="22"/>
-          <w:szCs w:val="22"/>
-        </w:rPr>
-        <w:t xml:space="preserve">. Assume String variable s </w:t>
-      </w:r>
-      <w:r>
-        <w:rPr>
-          <w:sz w:val="22"/>
-          <w:szCs w:val="22"/>
-        </w:rPr>
-        <w:t>contains</w:t>
-      </w:r>
-      <w:r>
-        <w:rPr>
-          <w:sz w:val="22"/>
-          <w:szCs w:val="22"/>
-        </w:rPr>
-        <w:t xml:space="preserve"> the text</w:t>
-      </w:r>
-    </w:p>
-    <w:p>
-      <w:pPr>
-        <w:rPr>
-          <w:sz w:val="22"/>
-          <w:szCs w:val="22"/>
-        </w:rPr>
-      </w:pPr>
-      <w:r>
-        <w:rPr>
-          <w:sz w:val="22"/>
-          <w:szCs w:val="22"/>
-        </w:rPr>
-        <w:t>"%one%%two%%%three%%%%"</w:t>
-      </w:r>
-    </w:p>
-    <w:p>
-      <w:pPr>
-        <w:rPr>
-          <w:sz w:val="22"/>
-          <w:szCs w:val="22"/>
-        </w:rPr>
-      </w:pPr>
-      <w:r>
-        <w:rPr>
-          <w:sz w:val="22"/>
-          <w:szCs w:val="22"/>
-        </w:rPr>
-        <w:t>Which of the following calls will return the String array as follows:</w:t>
-      </w:r>
-    </w:p>
-    <w:p>
-      <w:pPr>
-        <w:rPr>
-          <w:sz w:val="22"/>
-          <w:szCs w:val="22"/>
-        </w:rPr>
-      </w:pPr>
-      <w:r>
-        <w:rPr>
-          <w:sz w:val="22"/>
-          <w:szCs w:val="22"/>
-        </w:rPr>
-        <w:t>["%", "%%", "%%%", "%%%%"]</w:t>
-      </w:r>
-    </w:p>
-    <w:p>
-      <w:pPr>
-        <w:spacing w:before="100" w:beforeAutospacing="1" w:after="100" w:afterAutospacing="1" w:line="240" w:lineRule="auto"/>
-        <w:rPr>
-          <w:sz w:val="22"/>
-          <w:szCs w:val="22"/>
-        </w:rPr>
-      </w:pPr>
-      <w:r>
-        <w:rPr>
-          <w:sz w:val="22"/>
-          <w:szCs w:val="22"/>
-        </w:rPr>
-        <w:t xml:space="preserve">A. </w:t>
-      </w:r>
-      <w:proofErr w:type="spellStart"/>
-      <w:r>
-        <w:rPr>
-          <w:sz w:val="22"/>
-          <w:szCs w:val="22"/>
-        </w:rPr>
-        <w:t>s.split</w:t>
-      </w:r>
-      <w:proofErr w:type="spellEnd"/>
-      <w:r>
-        <w:rPr>
-          <w:sz w:val="22"/>
-          <w:szCs w:val="22"/>
-        </w:rPr>
-        <w:t>("%+");</w:t>
-      </w:r>
-      <w:r>
-        <w:rPr>
-          <w:sz w:val="22"/>
-          <w:szCs w:val="22"/>
-        </w:rPr>
-        <w:br/>
-        <w:t xml:space="preserve">B. </w:t>
-      </w:r>
-      <w:proofErr w:type="spellStart"/>
-      <w:r>
-        <w:rPr>
-          <w:sz w:val="22"/>
-          <w:szCs w:val="22"/>
-        </w:rPr>
-        <w:t>s.split</w:t>
-      </w:r>
-      <w:proofErr w:type="spellEnd"/>
-      <w:r>
-        <w:rPr>
-          <w:sz w:val="22"/>
-          <w:szCs w:val="22"/>
-        </w:rPr>
-        <w:t>("[a-z]+");</w:t>
-      </w:r>
-      <w:r>
-        <w:rPr>
-          <w:sz w:val="22"/>
-          <w:szCs w:val="22"/>
-        </w:rPr>
-        <w:br/>
-        <w:t xml:space="preserve">C. </w:t>
-      </w:r>
-      <w:proofErr w:type="spellStart"/>
-      <w:r>
-        <w:rPr>
-          <w:sz w:val="22"/>
-          <w:szCs w:val="22"/>
-        </w:rPr>
-        <w:t>s.split</w:t>
-      </w:r>
-      <w:proofErr w:type="spellEnd"/>
-      <w:r>
-        <w:rPr>
-          <w:sz w:val="22"/>
-          <w:szCs w:val="22"/>
-        </w:rPr>
-        <w:t>("</w:t>
-      </w:r>
-      <w:proofErr w:type="spellStart"/>
-      <w:r>
-        <w:rPr>
-          <w:sz w:val="22"/>
-          <w:szCs w:val="22"/>
-        </w:rPr>
-        <w:t>one|two|three</w:t>
-      </w:r>
-      <w:proofErr w:type="spellEnd"/>
-      <w:r>
-        <w:rPr>
-          <w:sz w:val="22"/>
-          <w:szCs w:val="22"/>
-        </w:rPr>
-        <w:t>");</w:t>
-      </w:r>
-      <w:r>
-        <w:rPr>
-          <w:sz w:val="22"/>
-          <w:szCs w:val="22"/>
-        </w:rPr>
-        <w:br/>
-        <w:t xml:space="preserve">D. </w:t>
-      </w:r>
-      <w:proofErr w:type="spellStart"/>
-      <w:r>
-        <w:rPr>
-          <w:sz w:val="22"/>
-          <w:szCs w:val="22"/>
-        </w:rPr>
-        <w:t>s.split</w:t>
-      </w:r>
-      <w:proofErr w:type="spellEnd"/>
-      <w:r>
-        <w:rPr>
-          <w:sz w:val="22"/>
-          <w:szCs w:val="22"/>
-        </w:rPr>
-        <w:t>("[</w:t>
-      </w:r>
-      <w:proofErr w:type="spellStart"/>
-      <w:r>
-        <w:rPr>
-          <w:sz w:val="22"/>
-          <w:szCs w:val="22"/>
-        </w:rPr>
-        <w:t>one,two,three</w:t>
-      </w:r>
-      <w:proofErr w:type="spellEnd"/>
-      <w:r>
-        <w:rPr>
-          <w:sz w:val="22"/>
-          <w:szCs w:val="22"/>
-        </w:rPr>
-        <w:t>]");</w:t>
-      </w:r>
-    </w:p>
-    <w:p>
-      <w:pPr>
-        <w:rPr>
-          <w:sz w:val="22"/>
-          <w:szCs w:val="22"/>
-        </w:rPr>
-      </w:pPr>
-      <w:r>
-        <w:rPr>
-          <w:sz w:val="22"/>
-          <w:szCs w:val="22"/>
-        </w:rPr>
-        <w:t>ANS: B C</w:t>
-      </w:r>
-    </w:p>
-    <w:p>
-      <w:pPr>
-        <w:spacing w:before="100" w:beforeAutospacing="1" w:after="100" w:afterAutospacing="1" w:line="240" w:lineRule="auto"/>
-        <w:rPr>
-          <w:rFonts w:ascii="Times New Roman" w:eastAsia="Times New Roman" w:hAnsi="Times New Roman" w:cs="Times New Roman"/>
-          <w:kern w:val="0"/>
-          <w:sz w:val="22"/>
-          <w:szCs w:val="22"/>
-          <w14:ligatures w14:val="none"/>
-        </w:rPr>
-      </w:pPr>
-      <w:r>
-        <w:rPr>
-          <w:rFonts w:ascii="Times New Roman" w:eastAsia="Times New Roman" w:hAnsi="Times New Roman" w:cs="Times New Roman"/>
-          <w:kern w:val="0"/>
-          <w:sz w:val="22"/>
-          <w:szCs w:val="22"/>
-          <w14:ligatures w14:val="none"/>
-        </w:rPr>
-        <w:t xml:space="preserve">The string </w:t>
-      </w:r>
-      <w:r>
-        <w:rPr>
-          <w:rFonts w:ascii="Courier New" w:eastAsia="Times New Roman" w:hAnsi="Courier New" w:cs="Courier New"/>
-          <w:kern w:val="0"/>
-          <w:sz w:val="22"/>
-          <w:szCs w:val="22"/>
-          <w14:ligatures w14:val="none"/>
-        </w:rPr>
-        <w:t>s = "%one%%two%%%three%%%%"</w:t>
-      </w:r>
-      <w:r>
-        <w:rPr>
-          <w:rFonts w:ascii="Times New Roman" w:eastAsia="Times New Roman" w:hAnsi="Times New Roman" w:cs="Times New Roman"/>
-          <w:kern w:val="0"/>
-          <w:sz w:val="22"/>
-          <w:szCs w:val="22"/>
-          <w14:ligatures w14:val="none"/>
-        </w:rPr>
-        <w:t xml:space="preserve"> contains alphabetic words (</w:t>
-      </w:r>
-      <w:r>
-        <w:rPr>
-          <w:rFonts w:ascii="Courier New" w:eastAsia="Times New Roman" w:hAnsi="Courier New" w:cs="Courier New"/>
-          <w:kern w:val="0"/>
-          <w:sz w:val="22"/>
-          <w:szCs w:val="22"/>
-          <w14:ligatures w14:val="none"/>
-        </w:rPr>
-        <w:t>one</w:t>
-      </w:r>
-      <w:r>
-        <w:rPr>
-          <w:rFonts w:ascii="Times New Roman" w:eastAsia="Times New Roman" w:hAnsi="Times New Roman" w:cs="Times New Roman"/>
-          <w:kern w:val="0"/>
-          <w:sz w:val="22"/>
-          <w:szCs w:val="22"/>
-          <w14:ligatures w14:val="none"/>
-        </w:rPr>
-        <w:t xml:space="preserve">, </w:t>
-      </w:r>
-      <w:r>
-        <w:rPr>
-          <w:rFonts w:ascii="Courier New" w:eastAsia="Times New Roman" w:hAnsi="Courier New" w:cs="Courier New"/>
-          <w:kern w:val="0"/>
-          <w:sz w:val="22"/>
-          <w:szCs w:val="22"/>
-          <w14:ligatures w14:val="none"/>
-        </w:rPr>
-        <w:t>two</w:t>
-      </w:r>
-      <w:r>
-        <w:rPr>
-          <w:rFonts w:ascii="Times New Roman" w:eastAsia="Times New Roman" w:hAnsi="Times New Roman" w:cs="Times New Roman"/>
-          <w:kern w:val="0"/>
-          <w:sz w:val="22"/>
-          <w:szCs w:val="22"/>
-          <w14:ligatures w14:val="none"/>
-        </w:rPr>
-        <w:t xml:space="preserve">, </w:t>
-      </w:r>
-      <w:r>
-        <w:rPr>
-          <w:rFonts w:ascii="Courier New" w:eastAsia="Times New Roman" w:hAnsi="Courier New" w:cs="Courier New"/>
-          <w:kern w:val="0"/>
-          <w:sz w:val="22"/>
-          <w:szCs w:val="22"/>
-          <w14:ligatures w14:val="none"/>
-        </w:rPr>
-        <w:t>three</w:t>
-      </w:r>
-      <w:r>
-        <w:rPr>
-          <w:rFonts w:ascii="Times New Roman" w:eastAsia="Times New Roman" w:hAnsi="Times New Roman" w:cs="Times New Roman"/>
-          <w:kern w:val="0"/>
-          <w:sz w:val="22"/>
-          <w:szCs w:val="22"/>
-          <w14:ligatures w14:val="none"/>
-        </w:rPr>
-        <w:t xml:space="preserve">) separated by sequences of </w:t>
-      </w:r>
-      <w:r>
-        <w:rPr>
-          <w:rFonts w:ascii="Courier New" w:eastAsia="Times New Roman" w:hAnsi="Courier New" w:cs="Courier New"/>
-          <w:kern w:val="0"/>
-          <w:sz w:val="22"/>
-          <w:szCs w:val="22"/>
-          <w14:ligatures w14:val="none"/>
-        </w:rPr>
-        <w:t>%</w:t>
-      </w:r>
-      <w:r>
-        <w:rPr>
-          <w:rFonts w:ascii="Times New Roman" w:eastAsia="Times New Roman" w:hAnsi="Times New Roman" w:cs="Times New Roman"/>
-          <w:kern w:val="0"/>
-          <w:sz w:val="22"/>
-          <w:szCs w:val="22"/>
-          <w14:ligatures w14:val="none"/>
-        </w:rPr>
-        <w:t xml:space="preserve"> characters. To split the string into </w:t>
-      </w:r>
-      <w:r>
-        <w:rPr>
-          <w:rFonts w:ascii="Courier New" w:eastAsia="Times New Roman" w:hAnsi="Courier New" w:cs="Courier New"/>
-          <w:kern w:val="0"/>
-          <w:sz w:val="22"/>
-          <w:szCs w:val="22"/>
-          <w14:ligatures w14:val="none"/>
-        </w:rPr>
-        <w:t>["%", "%%", "%%%", "%%%%"]</w:t>
-      </w:r>
-      <w:r>
-        <w:rPr>
-          <w:rFonts w:ascii="Times New Roman" w:eastAsia="Times New Roman" w:hAnsi="Times New Roman" w:cs="Times New Roman"/>
-          <w:kern w:val="0"/>
-          <w:sz w:val="22"/>
-          <w:szCs w:val="22"/>
-          <w14:ligatures w14:val="none"/>
-        </w:rPr>
-        <w:t xml:space="preserve">, we need to </w:t>
-      </w:r>
-      <w:r>
-        <w:rPr>
-          <w:rFonts w:ascii="Times New Roman" w:eastAsia="Times New Roman" w:hAnsi="Times New Roman" w:cs="Times New Roman"/>
-          <w:b/>
-          <w:bCs/>
-          <w:kern w:val="0"/>
-          <w:sz w:val="22"/>
-          <w:szCs w:val="22"/>
-          <w14:ligatures w14:val="none"/>
-        </w:rPr>
-        <w:t>split at the alphabetic words</w:t>
-      </w:r>
-      <w:r>
-        <w:rPr>
-          <w:rFonts w:ascii="Times New Roman" w:eastAsia="Times New Roman" w:hAnsi="Times New Roman" w:cs="Times New Roman"/>
-          <w:kern w:val="0"/>
-          <w:sz w:val="22"/>
-          <w:szCs w:val="22"/>
-          <w14:ligatures w14:val="none"/>
-        </w:rPr>
-        <w:t xml:space="preserve">, preserving the </w:t>
-      </w:r>
-      <w:r>
-        <w:rPr>
-          <w:rFonts w:ascii="Courier New" w:eastAsia="Times New Roman" w:hAnsi="Courier New" w:cs="Courier New"/>
-          <w:kern w:val="0"/>
-          <w:sz w:val="22"/>
-          <w:szCs w:val="22"/>
-          <w14:ligatures w14:val="none"/>
-        </w:rPr>
-        <w:t>%</w:t>
-      </w:r>
-      <w:r>
-        <w:rPr>
-          <w:rFonts w:ascii="Times New Roman" w:eastAsia="Times New Roman" w:hAnsi="Times New Roman" w:cs="Times New Roman"/>
-          <w:kern w:val="0"/>
-          <w:sz w:val="22"/>
-          <w:szCs w:val="22"/>
-          <w14:ligatures w14:val="none"/>
-        </w:rPr>
-        <w:t xml:space="preserve"> sequences.</w:t>
-      </w:r>
-    </w:p>
-    <w:p>
-      <w:pPr>
-        <w:spacing w:before="100" w:beforeAutospacing="1" w:after="100" w:afterAutospacing="1" w:line="240" w:lineRule="auto"/>
-        <w:outlineLvl w:val="1"/>
-        <w:rPr>
-          <w:rFonts w:ascii="Times New Roman" w:eastAsia="Times New Roman" w:hAnsi="Times New Roman" w:cs="Times New Roman"/>
-          <w:b/>
-          <w:bCs/>
-          <w:kern w:val="0"/>
-          <w:sz w:val="22"/>
-          <w:szCs w:val="22"/>
-          <w14:ligatures w14:val="none"/>
-        </w:rPr>
-      </w:pPr>
-      <w:r>
-        <w:rPr>
-          <w:rFonts w:ascii="Times New Roman" w:eastAsia="Times New Roman" w:hAnsi="Times New Roman" w:cs="Times New Roman"/>
-          <w:b/>
-          <w:bCs/>
-          <w:kern w:val="0"/>
-          <w:sz w:val="22"/>
-          <w:szCs w:val="22"/>
-          <w14:ligatures w14:val="none"/>
-        </w:rPr>
-        <w:t xml:space="preserve">Option B: </w:t>
-      </w:r>
-      <w:proofErr w:type="spellStart"/>
-      <w:r>
-        <w:rPr>
-          <w:rFonts w:ascii="Courier New" w:eastAsia="Times New Roman" w:hAnsi="Courier New" w:cs="Courier New"/>
-          <w:b/>
-          <w:bCs/>
-          <w:kern w:val="0"/>
-          <w:sz w:val="22"/>
-          <w:szCs w:val="22"/>
-          <w14:ligatures w14:val="none"/>
-        </w:rPr>
-        <w:t>s.split</w:t>
-      </w:r>
-      <w:proofErr w:type="spellEnd"/>
-      <w:r>
-        <w:rPr>
-          <w:rFonts w:ascii="Courier New" w:eastAsia="Times New Roman" w:hAnsi="Courier New" w:cs="Courier New"/>
-          <w:b/>
-          <w:bCs/>
-          <w:kern w:val="0"/>
-          <w:sz w:val="22"/>
-          <w:szCs w:val="22"/>
-          <w14:ligatures w14:val="none"/>
-        </w:rPr>
-        <w:t>("[a-z]+")</w:t>
+        <w:t>s.split("[a-z]+")</w:t>
       </w:r>
     </w:p>
     <w:p>
@@ -3920,7 +3111,6 @@
         </w:rPr>
         <w:t xml:space="preserve">Option C: </w:t>
       </w:r>
-      <w:proofErr w:type="spellStart"/>
       <w:r>
         <w:rPr>
           <w:rFonts w:ascii="Courier New" w:eastAsia="Times New Roman" w:hAnsi="Courier New" w:cs="Courier New"/>
@@ -3931,46 +3121,7 @@
           <w:szCs w:val="22"/>
           <w14:ligatures w14:val="none"/>
         </w:rPr>
-        <w:t>s.split</w:t>
-      </w:r>
-      <w:proofErr w:type="spellEnd"/>
-      <w:r>
-        <w:rPr>
-          <w:rFonts w:ascii="Courier New" w:eastAsia="Times New Roman" w:hAnsi="Courier New" w:cs="Courier New"/>
-          <w:b/>
-          <w:bCs/>
-          <w:kern w:val="0"/>
-          <w:sz w:val="22"/>
-          <w:szCs w:val="22"/>
-          <w14:ligatures w14:val="none"/>
-        </w:rPr>
-        <w:t>("</w:t>
-      </w:r>
-      <w:proofErr w:type="spellStart"/>
-      <w:r>
-        <w:rPr>
-          <w:rFonts w:ascii="Courier New" w:eastAsia="Times New Roman" w:hAnsi="Courier New" w:cs="Courier New"/>
-          <w:b/>
-          <w:bCs/>
-          <w:kern w:val="0"/>
-          <w:sz w:val="22"/>
-          <w:szCs w:val="22"/>
-          <w14:ligatures w14:val="none"/>
-        </w:rPr>
-        <w:t>one|two|three</w:t>
-      </w:r>
-      <w:proofErr w:type="spellEnd"/>
-      <w:r>
-        <w:rPr>
-          <w:rFonts w:ascii="Courier New" w:eastAsia="Times New Roman" w:hAnsi="Courier New" w:cs="Courier New"/>
-          <w:b/>
-          <w:bCs/>
-          <w:kern w:val="0"/>
-          <w:sz w:val="22"/>
-          <w:szCs w:val="22"/>
-          <w14:ligatures w14:val="none"/>
-        </w:rPr>
-        <w:t>")</w:t>
+        <w:t>s.split("one|two|three")</w:t>
       </w:r>
     </w:p>
     <w:p>
@@ -4010,7 +3161,6 @@
         </w:rPr>
         <w:t xml:space="preserve">: </w:t>
       </w:r>
-      <w:proofErr w:type="spellStart"/>
       <w:r>
         <w:rPr>
           <w:rFonts w:ascii="Courier New" w:eastAsia="Times New Roman" w:hAnsi="Courier New" w:cs="Courier New"/>
@@ -4021,7 +3171,6 @@
         </w:rPr>
         <w:t>one|two|three</w:t>
       </w:r>
-      <w:proofErr w:type="spellEnd"/>
       <w:r>
         <w:rPr>
           <w:rFonts w:ascii="Times New Roman" w:eastAsia="Times New Roman" w:hAnsi="Times New Roman" w:cs="Times New Roman"/>
@@ -4263,7 +3412,6 @@
         <w:lastRenderedPageBreak/>
         <w:t xml:space="preserve">Option A: </w:t>
       </w:r>
-      <w:proofErr w:type="spellStart"/>
       <w:r>
         <w:rPr>
           <w:rFonts w:ascii="Courier New" w:eastAsia="Times New Roman" w:hAnsi="Courier New" w:cs="Courier New"/>
@@ -4274,20 +3422,7 @@
           <w:szCs w:val="22"/>
           <w14:ligatures w14:val="none"/>
         </w:rPr>
-        <w:t>s.split</w:t>
-      </w:r>
-      <w:proofErr w:type="spellEnd"/>
-      <w:r>
-        <w:rPr>
-          <w:rFonts w:ascii="Courier New" w:eastAsia="Times New Roman" w:hAnsi="Courier New" w:cs="Courier New"/>
-          <w:b/>
-          <w:bCs/>
-          <w:kern w:val="0"/>
-          <w:sz w:val="22"/>
-          <w:szCs w:val="22"/>
-          <w14:ligatures w14:val="none"/>
-        </w:rPr>
-        <w:t>("%+")</w:t>
+        <w:t>s.split("%+")</w:t>
       </w:r>
     </w:p>
     <w:p>
@@ -4570,7 +3705,6 @@
         </w:rPr>
         <w:t xml:space="preserve">Option D: </w:t>
       </w:r>
-      <w:proofErr w:type="spellStart"/>
       <w:r>
         <w:rPr>
           <w:rFonts w:ascii="Courier New" w:eastAsia="Times New Roman" w:hAnsi="Courier New" w:cs="Courier New"/>
@@ -4581,46 +3715,7 @@
           <w:szCs w:val="22"/>
           <w14:ligatures w14:val="none"/>
         </w:rPr>
-        <w:t>s.split</w:t>
-      </w:r>
-      <w:proofErr w:type="spellEnd"/>
-      <w:r>
-        <w:rPr>
-          <w:rFonts w:ascii="Courier New" w:eastAsia="Times New Roman" w:hAnsi="Courier New" w:cs="Courier New"/>
-          <w:b/>
-          <w:bCs/>
-          <w:kern w:val="0"/>
-          <w:sz w:val="22"/>
-          <w:szCs w:val="22"/>
-          <w14:ligatures w14:val="none"/>
-        </w:rPr>
-        <w:t>("[</w:t>
-      </w:r>
-      <w:proofErr w:type="spellStart"/>
-      <w:r>
-        <w:rPr>
-          <w:rFonts w:ascii="Courier New" w:eastAsia="Times New Roman" w:hAnsi="Courier New" w:cs="Courier New"/>
-          <w:b/>
-          <w:bCs/>
-          <w:kern w:val="0"/>
-          <w:sz w:val="22"/>
-          <w:szCs w:val="22"/>
-          <w14:ligatures w14:val="none"/>
-        </w:rPr>
-        <w:t>one,two,three</w:t>
-      </w:r>
-      <w:proofErr w:type="spellEnd"/>
-      <w:r>
-        <w:rPr>
-          <w:rFonts w:ascii="Courier New" w:eastAsia="Times New Roman" w:hAnsi="Courier New" w:cs="Courier New"/>
-          <w:b/>
-          <w:bCs/>
-          <w:kern w:val="0"/>
-          <w:sz w:val="22"/>
-          <w:szCs w:val="22"/>
-          <w14:ligatures w14:val="none"/>
-        </w:rPr>
-        <w:t>]")</w:t>
+        <w:t>s.split("[one,two,three]")</w:t>
       </w:r>
     </w:p>
     <w:p>
@@ -4668,29 +3763,7 @@
           <w:szCs w:val="22"/>
           <w14:ligatures w14:val="none"/>
         </w:rPr>
-        <w:t>[</w:t>
-      </w:r>
-      <w:proofErr w:type="spellStart"/>
-      <w:r>
-        <w:rPr>
-          <w:rFonts w:ascii="Courier New" w:eastAsia="Times New Roman" w:hAnsi="Courier New" w:cs="Courier New"/>
-          <w:kern w:val="0"/>
-          <w:sz w:val="22"/>
-          <w:szCs w:val="22"/>
-          <w14:ligatures w14:val="none"/>
-        </w:rPr>
-        <w:t>one,two,three</w:t>
-      </w:r>
-      <w:proofErr w:type="spellEnd"/>
-      <w:r>
-        <w:rPr>
-          <w:rFonts w:ascii="Courier New" w:eastAsia="Times New Roman" w:hAnsi="Courier New" w:cs="Courier New"/>
-          <w:kern w:val="0"/>
-          <w:sz w:val="22"/>
-          <w:szCs w:val="22"/>
-          <w14:ligatures w14:val="none"/>
-        </w:rPr>
-        <w:t>]</w:t>
+        <w:t>[one,two,three]</w:t>
       </w:r>
       <w:r>
         <w:rPr>
@@ -4882,23 +3955,7 @@
           <w:sz w:val="22"/>
           <w:szCs w:val="22"/>
         </w:rPr>
-        <w:t xml:space="preserve">Which of the following calls to </w:t>
-      </w:r>
-      <w:proofErr w:type="spellStart"/>
-      <w:r>
-        <w:rPr>
-          <w:sz w:val="22"/>
-          <w:szCs w:val="22"/>
-        </w:rPr>
-        <w:t>getTokens</w:t>
-      </w:r>
-      <w:proofErr w:type="spellEnd"/>
-      <w:r>
-        <w:rPr>
-          <w:sz w:val="22"/>
-          <w:szCs w:val="22"/>
-        </w:rPr>
-        <w:t xml:space="preserve"> will return the list of Strings as follows:</w:t>
+        <w:t>Which of the following calls to getTokens will return the list of Strings as follows:</w:t>
       </w:r>
       <w:r>
         <w:rPr>
@@ -4922,23 +3979,7 @@
           <w:sz w:val="22"/>
           <w:szCs w:val="22"/>
         </w:rPr>
-        <w:t xml:space="preserve">A. </w:t>
-      </w:r>
-      <w:proofErr w:type="spellStart"/>
-      <w:r>
-        <w:rPr>
-          <w:sz w:val="22"/>
-          <w:szCs w:val="22"/>
-        </w:rPr>
-        <w:t>d.getTokens</w:t>
-      </w:r>
-      <w:proofErr w:type="spellEnd"/>
-      <w:r>
-        <w:rPr>
-          <w:sz w:val="22"/>
-          <w:szCs w:val="22"/>
-        </w:rPr>
-        <w:t>("[^, ]+")</w:t>
+        <w:t>A. d.getTokens("[^, ]+")</w:t>
       </w:r>
       <w:r>
         <w:rPr>
@@ -4946,23 +3987,7 @@
           <w:szCs w:val="22"/>
         </w:rPr>
         <w:br/>
-        <w:t xml:space="preserve">B. </w:t>
-      </w:r>
-      <w:proofErr w:type="spellStart"/>
-      <w:r>
-        <w:rPr>
-          <w:sz w:val="22"/>
-          <w:szCs w:val="22"/>
-        </w:rPr>
-        <w:t>d.getTokens</w:t>
-      </w:r>
-      <w:proofErr w:type="spellEnd"/>
-      <w:r>
-        <w:rPr>
-          <w:sz w:val="22"/>
-          <w:szCs w:val="22"/>
-        </w:rPr>
-        <w:t>("[^,]+")</w:t>
+        <w:t>B. d.getTokens("[^,]+")</w:t>
       </w:r>
       <w:r>
         <w:rPr>
@@ -4970,23 +3995,7 @@
           <w:szCs w:val="22"/>
         </w:rPr>
         <w:br/>
-        <w:t xml:space="preserve">C. </w:t>
-      </w:r>
-      <w:proofErr w:type="spellStart"/>
-      <w:r>
-        <w:rPr>
-          <w:sz w:val="22"/>
-          <w:szCs w:val="22"/>
-        </w:rPr>
-        <w:t>d.getTokens</w:t>
-      </w:r>
-      <w:proofErr w:type="spellEnd"/>
-      <w:r>
-        <w:rPr>
-          <w:sz w:val="22"/>
-          <w:szCs w:val="22"/>
-        </w:rPr>
-        <w:t>("[a-z()0-9]+")</w:t>
+        <w:t>C. d.getTokens("[a-z()0-9]+")</w:t>
       </w:r>
       <w:r>
         <w:rPr>
@@ -4994,23 +4003,7 @@
           <w:szCs w:val="22"/>
         </w:rPr>
         <w:br/>
-        <w:t xml:space="preserve">D. </w:t>
-      </w:r>
-      <w:proofErr w:type="spellStart"/>
-      <w:r>
-        <w:rPr>
-          <w:sz w:val="22"/>
-          <w:szCs w:val="22"/>
-        </w:rPr>
-        <w:t>d.getTokens</w:t>
-      </w:r>
-      <w:proofErr w:type="spellEnd"/>
-      <w:r>
-        <w:rPr>
-          <w:sz w:val="22"/>
-          <w:szCs w:val="22"/>
-        </w:rPr>
-        <w:t>("[a-z]+|[(][0-9]+[)]")</w:t>
+        <w:t>D. d.getTokens("[a-z]+|[(][0-9]+[)]")</w:t>
       </w:r>
     </w:p>
     <w:p>
